--- a/ece358/networks/assignment2/ece358/networks/assignment2/Lab2WriteUp.docx
+++ b/ece358/networks/assignment2/ece358/networks/assignment2/Lab2WriteUp.docx
@@ -1,6 +1,6 @@
 
 <file path=word/document.xml><?xml version="1.0" encoding="utf-8"?>
-<w:document xmlns:wpc="http://schemas.microsoft.com/office/word/2010/wordprocessingCanvas" xmlns:mc="http://schemas.openxmlformats.org/markup-compatibility/2006" xmlns:o="urn:schemas-microsoft-com:office:office" xmlns:r="http://schemas.openxmlformats.org/officeDocument/2006/relationships" xmlns:m="http://schemas.openxmlformats.org/officeDocument/2006/math" xmlns:v="urn:schemas-microsoft-com:vml" xmlns:wp14="http://schemas.microsoft.com/office/word/2010/wordprocessingDrawing" xmlns:wp="http://schemas.openxmlformats.org/drawingml/2006/wordprocessingDrawing" xmlns:w10="urn:schemas-microsoft-com:office:word" xmlns:w="http://schemas.openxmlformats.org/wordprocessingml/2006/main" xmlns:w14="http://schemas.microsoft.com/office/word/2010/wordml" xmlns:w15="http://schemas.microsoft.com/office/word/2012/wordml" xmlns:wpg="http://schemas.microsoft.com/office/word/2010/wordprocessingGroup" xmlns:wpi="http://schemas.microsoft.com/office/word/2010/wordprocessingInk" xmlns:wne="http://schemas.microsoft.com/office/word/2006/wordml" xmlns:wps="http://schemas.microsoft.com/office/word/2010/wordprocessingShape" mc:Ignorable="w14 w15 wp14">
+<w:document xmlns:wpc="http://schemas.microsoft.com/office/word/2010/wordprocessingCanvas" xmlns:mo="http://schemas.microsoft.com/office/mac/office/2008/main" xmlns:mc="http://schemas.openxmlformats.org/markup-compatibility/2006" xmlns:mv="urn:schemas-microsoft-com:mac:vml" xmlns:o="urn:schemas-microsoft-com:office:office" xmlns:r="http://schemas.openxmlformats.org/officeDocument/2006/relationships" xmlns:m="http://schemas.openxmlformats.org/officeDocument/2006/math" xmlns:v="urn:schemas-microsoft-com:vml" xmlns:wp14="http://schemas.microsoft.com/office/word/2010/wordprocessingDrawing" xmlns:wp="http://schemas.openxmlformats.org/drawingml/2006/wordprocessingDrawing" xmlns:w10="urn:schemas-microsoft-com:office:word" xmlns:w="http://schemas.openxmlformats.org/wordprocessingml/2006/main" xmlns:w14="http://schemas.microsoft.com/office/word/2010/wordml" xmlns:wpg="http://schemas.microsoft.com/office/word/2010/wordprocessingGroup" xmlns:wpi="http://schemas.microsoft.com/office/word/2010/wordprocessingInk" xmlns:wne="http://schemas.microsoft.com/office/word/2006/wordml" xmlns:wps="http://schemas.microsoft.com/office/word/2010/wordprocessingShape" mc:Ignorable="w14 wp14">
   <w:body>
     <w:p>
       <w:pPr>
@@ -24,38 +24,10 @@
           <w:noProof/>
         </w:rPr>
         <w:drawing>
-          <wp:inline distT="0" distB="0" distL="0" distR="0" wp14:anchorId="0A6E2652" wp14:editId="0331D92D">
+          <wp:inline distT="0" distB="0" distL="0" distR="0" wp14:anchorId="6EDFA524" wp14:editId="14CF4B32">
             <wp:extent cx="4572000" cy="2743200"/>
             <wp:effectExtent l="0" t="0" r="0" b="0"/>
             <wp:docPr id="1" name="Chart 1"/>
-            <wp:cNvGraphicFramePr/>
-            <a:graphic xmlns:a="http://schemas.openxmlformats.org/drawingml/2006/main">
-              <a:graphicData uri="http://schemas.openxmlformats.org/drawingml/2006/chart">
-                <c:chart xmlns:c="http://schemas.openxmlformats.org/drawingml/2006/chart" xmlns:r="http://schemas.openxmlformats.org/officeDocument/2006/relationships" r:id="rId4"/>
-              </a:graphicData>
-            </a:graphic>
-          </wp:inline>
-        </w:drawing>
-      </w:r>
-    </w:p>
-    <w:p>
-      <w:pPr>
-        <w:pStyle w:val="Heading2"/>
-      </w:pPr>
-      <w:r>
-        <w:t>A = 6</w:t>
-      </w:r>
-    </w:p>
-    <w:p>
-      <w:r>
-        <w:rPr>
-          <w:noProof/>
-        </w:rPr>
-        <w:drawing>
-          <wp:inline distT="0" distB="0" distL="0" distR="0" wp14:anchorId="2A8539AF" wp14:editId="058DED33">
-            <wp:extent cx="4572000" cy="2743200"/>
-            <wp:effectExtent l="0" t="0" r="0" b="0"/>
-            <wp:docPr id="7" name="Chart 7"/>
             <wp:cNvGraphicFramePr/>
             <a:graphic xmlns:a="http://schemas.openxmlformats.org/drawingml/2006/main">
               <a:graphicData uri="http://schemas.openxmlformats.org/drawingml/2006/chart">
@@ -66,14 +38,12 @@
         </w:drawing>
       </w:r>
     </w:p>
-    <w:p/>
     <w:p>
       <w:pPr>
         <w:pStyle w:val="Heading2"/>
       </w:pPr>
       <w:r>
-        <w:lastRenderedPageBreak/>
-        <w:t>A = 7</w:t>
+        <w:t>A = 6</w:t>
       </w:r>
     </w:p>
     <w:p>
@@ -82,10 +52,10 @@
           <w:noProof/>
         </w:rPr>
         <w:drawing>
-          <wp:inline distT="0" distB="0" distL="0" distR="0" wp14:anchorId="4A1F7F41" wp14:editId="0459E1DD">
+          <wp:inline distT="0" distB="0" distL="0" distR="0" wp14:anchorId="6F846D0A" wp14:editId="46581B75">
             <wp:extent cx="4572000" cy="2743200"/>
             <wp:effectExtent l="0" t="0" r="0" b="0"/>
-            <wp:docPr id="8" name="Chart 8"/>
+            <wp:docPr id="7" name="Chart 7"/>
             <wp:cNvGraphicFramePr/>
             <a:graphic xmlns:a="http://schemas.openxmlformats.org/drawingml/2006/main">
               <a:graphicData uri="http://schemas.openxmlformats.org/drawingml/2006/chart">
@@ -96,20 +66,14 @@
         </w:drawing>
       </w:r>
     </w:p>
-    <w:p>
-      <w:pPr>
-        <w:pStyle w:val="Heading1"/>
-      </w:pPr>
-      <w:r>
-        <w:t>Question 2</w:t>
-      </w:r>
-    </w:p>
+    <w:p/>
     <w:p>
       <w:pPr>
         <w:pStyle w:val="Heading2"/>
       </w:pPr>
       <w:r>
-        <w:t>N = 20</w:t>
+        <w:lastRenderedPageBreak/>
+        <w:t>A = 7</w:t>
       </w:r>
     </w:p>
     <w:p>
@@ -118,10 +82,10 @@
           <w:noProof/>
         </w:rPr>
         <w:drawing>
-          <wp:inline distT="0" distB="0" distL="0" distR="0" wp14:anchorId="22CA7770" wp14:editId="6AD822D9">
+          <wp:inline distT="0" distB="0" distL="0" distR="0" wp14:anchorId="3D22370A" wp14:editId="64A644CF">
             <wp:extent cx="4572000" cy="2743200"/>
             <wp:effectExtent l="0" t="0" r="0" b="0"/>
-            <wp:docPr id="9" name="Chart 9"/>
+            <wp:docPr id="8" name="Chart 8"/>
             <wp:cNvGraphicFramePr/>
             <a:graphic xmlns:a="http://schemas.openxmlformats.org/drawingml/2006/main">
               <a:graphicData uri="http://schemas.openxmlformats.org/drawingml/2006/chart">
@@ -134,11 +98,18 @@
     </w:p>
     <w:p>
       <w:pPr>
+        <w:pStyle w:val="Heading1"/>
+      </w:pPr>
+      <w:r>
+        <w:t>Question 2</w:t>
+      </w:r>
+    </w:p>
+    <w:p>
+      <w:pPr>
         <w:pStyle w:val="Heading2"/>
       </w:pPr>
       <w:r>
-        <w:lastRenderedPageBreak/>
-        <w:t>N = 40</w:t>
+        <w:t>N = 20</w:t>
       </w:r>
     </w:p>
     <w:p>
@@ -147,10 +118,10 @@
           <w:noProof/>
         </w:rPr>
         <w:drawing>
-          <wp:inline distT="0" distB="0" distL="0" distR="0" wp14:anchorId="7A9CC291" wp14:editId="5E151DB5">
+          <wp:inline distT="0" distB="0" distL="0" distR="0" wp14:anchorId="59AAB2A8" wp14:editId="0494C1BC">
             <wp:extent cx="4572000" cy="2743200"/>
             <wp:effectExtent l="0" t="0" r="0" b="0"/>
-            <wp:docPr id="10" name="Chart 10"/>
+            <wp:docPr id="9" name="Chart 9"/>
             <wp:cNvGraphicFramePr/>
             <a:graphic xmlns:a="http://schemas.openxmlformats.org/drawingml/2006/main">
               <a:graphicData uri="http://schemas.openxmlformats.org/drawingml/2006/chart">
@@ -166,7 +137,8 @@
         <w:pStyle w:val="Heading2"/>
       </w:pPr>
       <w:r>
-        <w:t>N = 60</w:t>
+        <w:lastRenderedPageBreak/>
+        <w:t>N = 40</w:t>
       </w:r>
     </w:p>
     <w:p>
@@ -175,10 +147,10 @@
           <w:noProof/>
         </w:rPr>
         <w:drawing>
-          <wp:inline distT="0" distB="0" distL="0" distR="0" wp14:anchorId="1DB29AA2" wp14:editId="07D34137">
+          <wp:inline distT="0" distB="0" distL="0" distR="0" wp14:anchorId="59D8EF96" wp14:editId="726C205C">
             <wp:extent cx="4572000" cy="2743200"/>
             <wp:effectExtent l="0" t="0" r="0" b="0"/>
-            <wp:docPr id="11" name="Chart 11"/>
+            <wp:docPr id="10" name="Chart 10"/>
             <wp:cNvGraphicFramePr/>
             <a:graphic xmlns:a="http://schemas.openxmlformats.org/drawingml/2006/main">
               <a:graphicData uri="http://schemas.openxmlformats.org/drawingml/2006/chart">
@@ -191,19 +163,10 @@
     </w:p>
     <w:p>
       <w:pPr>
-        <w:pStyle w:val="Heading1"/>
-      </w:pPr>
-      <w:r>
-        <w:lastRenderedPageBreak/>
-        <w:t>Question 3</w:t>
-      </w:r>
-    </w:p>
-    <w:p>
-      <w:pPr>
         <w:pStyle w:val="Heading2"/>
       </w:pPr>
       <w:r>
-        <w:t>A = 5</w:t>
+        <w:t>N = 60</w:t>
       </w:r>
     </w:p>
     <w:p>
@@ -212,10 +175,10 @@
           <w:noProof/>
         </w:rPr>
         <w:drawing>
-          <wp:inline distT="0" distB="0" distL="0" distR="0" wp14:anchorId="55BD5818" wp14:editId="24FA3E00">
+          <wp:inline distT="0" distB="0" distL="0" distR="0" wp14:anchorId="39226594" wp14:editId="779FB7DA">
             <wp:extent cx="4572000" cy="2743200"/>
             <wp:effectExtent l="0" t="0" r="0" b="0"/>
-            <wp:docPr id="12" name="Chart 12"/>
+            <wp:docPr id="11" name="Chart 11"/>
             <wp:cNvGraphicFramePr/>
             <a:graphic xmlns:a="http://schemas.openxmlformats.org/drawingml/2006/main">
               <a:graphicData uri="http://schemas.openxmlformats.org/drawingml/2006/chart">
@@ -228,10 +191,19 @@
     </w:p>
     <w:p>
       <w:pPr>
+        <w:pStyle w:val="Heading1"/>
+      </w:pPr>
+      <w:r>
+        <w:lastRenderedPageBreak/>
+        <w:t>Question 3</w:t>
+      </w:r>
+    </w:p>
+    <w:p>
+      <w:pPr>
         <w:pStyle w:val="Heading2"/>
       </w:pPr>
       <w:r>
-        <w:t>A = 6</w:t>
+        <w:t>A = 5</w:t>
       </w:r>
     </w:p>
     <w:p>
@@ -240,10 +212,10 @@
           <w:noProof/>
         </w:rPr>
         <w:drawing>
-          <wp:inline distT="0" distB="0" distL="0" distR="0" wp14:anchorId="68CBA1CF" wp14:editId="3E20CBE7">
+          <wp:inline distT="0" distB="0" distL="0" distR="0" wp14:anchorId="455D2546" wp14:editId="216BCAAB">
             <wp:extent cx="4572000" cy="2743200"/>
             <wp:effectExtent l="0" t="0" r="0" b="0"/>
-            <wp:docPr id="13" name="Chart 13"/>
+            <wp:docPr id="12" name="Chart 12"/>
             <wp:cNvGraphicFramePr/>
             <a:graphic xmlns:a="http://schemas.openxmlformats.org/drawingml/2006/main">
               <a:graphicData uri="http://schemas.openxmlformats.org/drawingml/2006/chart">
@@ -259,8 +231,7 @@
         <w:pStyle w:val="Heading2"/>
       </w:pPr>
       <w:r>
-        <w:lastRenderedPageBreak/>
-        <w:t>A = 7</w:t>
+        <w:t>A = 6</w:t>
       </w:r>
     </w:p>
     <w:p>
@@ -269,10 +240,10 @@
           <w:noProof/>
         </w:rPr>
         <w:drawing>
-          <wp:inline distT="0" distB="0" distL="0" distR="0" wp14:anchorId="5DF042BE" wp14:editId="7BDA2A88">
+          <wp:inline distT="0" distB="0" distL="0" distR="0" wp14:anchorId="3F4ACC9A" wp14:editId="3397F88D">
             <wp:extent cx="4572000" cy="2743200"/>
             <wp:effectExtent l="0" t="0" r="0" b="0"/>
-            <wp:docPr id="14" name="Chart 14"/>
+            <wp:docPr id="13" name="Chart 13"/>
             <wp:cNvGraphicFramePr/>
             <a:graphic xmlns:a="http://schemas.openxmlformats.org/drawingml/2006/main">
               <a:graphicData uri="http://schemas.openxmlformats.org/drawingml/2006/chart">
@@ -285,18 +256,11 @@
     </w:p>
     <w:p>
       <w:pPr>
-        <w:pStyle w:val="Heading1"/>
-      </w:pPr>
-      <w:r>
-        <w:t>Question 4</w:t>
-      </w:r>
-    </w:p>
-    <w:p>
-      <w:pPr>
         <w:pStyle w:val="Heading2"/>
       </w:pPr>
       <w:r>
-        <w:t>N = 20</w:t>
+        <w:lastRenderedPageBreak/>
+        <w:t>A = 7</w:t>
       </w:r>
     </w:p>
     <w:p>
@@ -305,10 +269,10 @@
           <w:noProof/>
         </w:rPr>
         <w:drawing>
-          <wp:inline distT="0" distB="0" distL="0" distR="0" wp14:anchorId="3248F785" wp14:editId="741740CF">
+          <wp:inline distT="0" distB="0" distL="0" distR="0" wp14:anchorId="6827136F" wp14:editId="3E217DD7">
             <wp:extent cx="4572000" cy="2743200"/>
             <wp:effectExtent l="0" t="0" r="0" b="0"/>
-            <wp:docPr id="15" name="Chart 15"/>
+            <wp:docPr id="14" name="Chart 14"/>
             <wp:cNvGraphicFramePr/>
             <a:graphic xmlns:a="http://schemas.openxmlformats.org/drawingml/2006/main">
               <a:graphicData uri="http://schemas.openxmlformats.org/drawingml/2006/chart">
@@ -321,11 +285,18 @@
     </w:p>
     <w:p>
       <w:pPr>
+        <w:pStyle w:val="Heading1"/>
+      </w:pPr>
+      <w:r>
+        <w:t>Question 4</w:t>
+      </w:r>
+    </w:p>
+    <w:p>
+      <w:pPr>
         <w:pStyle w:val="Heading2"/>
       </w:pPr>
       <w:r>
-        <w:lastRenderedPageBreak/>
-        <w:t>N = 30</w:t>
+        <w:t>N = 20</w:t>
       </w:r>
     </w:p>
     <w:p>
@@ -334,10 +305,10 @@
           <w:noProof/>
         </w:rPr>
         <w:drawing>
-          <wp:inline distT="0" distB="0" distL="0" distR="0" wp14:anchorId="5AE1C11C" wp14:editId="7F98B4AE">
+          <wp:inline distT="0" distB="0" distL="0" distR="0" wp14:anchorId="25E565E4" wp14:editId="6C82ABED">
             <wp:extent cx="4572000" cy="2743200"/>
             <wp:effectExtent l="0" t="0" r="0" b="0"/>
-            <wp:docPr id="16" name="Chart 16"/>
+            <wp:docPr id="15" name="Chart 15"/>
             <wp:cNvGraphicFramePr/>
             <a:graphic xmlns:a="http://schemas.openxmlformats.org/drawingml/2006/main">
               <a:graphicData uri="http://schemas.openxmlformats.org/drawingml/2006/chart">
@@ -353,7 +324,8 @@
         <w:pStyle w:val="Heading2"/>
       </w:pPr>
       <w:r>
-        <w:t>N = 40</w:t>
+        <w:lastRenderedPageBreak/>
+        <w:t>N = 30</w:t>
       </w:r>
     </w:p>
     <w:p>
@@ -362,10 +334,10 @@
           <w:noProof/>
         </w:rPr>
         <w:drawing>
-          <wp:inline distT="0" distB="0" distL="0" distR="0" wp14:anchorId="5B30D0CE" wp14:editId="4F046F6D">
+          <wp:inline distT="0" distB="0" distL="0" distR="0" wp14:anchorId="6C0A839A" wp14:editId="6A67A959">
             <wp:extent cx="4572000" cy="2743200"/>
             <wp:effectExtent l="0" t="0" r="0" b="0"/>
-            <wp:docPr id="17" name="Chart 17"/>
+            <wp:docPr id="16" name="Chart 16"/>
             <wp:cNvGraphicFramePr/>
             <a:graphic xmlns:a="http://schemas.openxmlformats.org/drawingml/2006/main">
               <a:graphicData uri="http://schemas.openxmlformats.org/drawingml/2006/chart">
@@ -378,27 +350,10 @@
     </w:p>
     <w:p>
       <w:pPr>
-        <w:pStyle w:val="Heading1"/>
-      </w:pPr>
-      <w:r>
-        <w:lastRenderedPageBreak/>
-        <w:t>Question 5</w:t>
-      </w:r>
-    </w:p>
-    <w:p>
-      <w:pPr>
         <w:pStyle w:val="Heading2"/>
       </w:pPr>
       <w:r>
-        <w:t>Non-Persistent</w:t>
-      </w:r>
-    </w:p>
-    <w:p>
-      <w:pPr>
-        <w:pStyle w:val="Heading3"/>
-      </w:pPr>
-      <w:r>
-        <w:t>Throughput</w:t>
+        <w:t>N = 40</w:t>
       </w:r>
     </w:p>
     <w:p>
@@ -407,10 +362,10 @@
           <w:noProof/>
         </w:rPr>
         <w:drawing>
-          <wp:inline distT="0" distB="0" distL="0" distR="0" wp14:anchorId="21CED8FD" wp14:editId="6B52AA1D">
+          <wp:inline distT="0" distB="0" distL="0" distR="0" wp14:anchorId="25D8A5A8" wp14:editId="0357EE35">
             <wp:extent cx="4572000" cy="2743200"/>
             <wp:effectExtent l="0" t="0" r="0" b="0"/>
-            <wp:docPr id="19" name="Chart 19"/>
+            <wp:docPr id="17" name="Chart 17"/>
             <wp:cNvGraphicFramePr/>
             <a:graphic xmlns:a="http://schemas.openxmlformats.org/drawingml/2006/main">
               <a:graphicData uri="http://schemas.openxmlformats.org/drawingml/2006/chart">
@@ -421,13 +376,29 @@
         </w:drawing>
       </w:r>
     </w:p>
-    <w:p/>
+    <w:p>
+      <w:pPr>
+        <w:pStyle w:val="Heading1"/>
+      </w:pPr>
+      <w:r>
+        <w:lastRenderedPageBreak/>
+        <w:t>Question 5</w:t>
+      </w:r>
+    </w:p>
+    <w:p>
+      <w:pPr>
+        <w:pStyle w:val="Heading2"/>
+      </w:pPr>
+      <w:r>
+        <w:t>Non-Persistent</w:t>
+      </w:r>
+    </w:p>
     <w:p>
       <w:pPr>
         <w:pStyle w:val="Heading3"/>
       </w:pPr>
       <w:r>
-        <w:t>Delay</w:t>
+        <w:t>Throughput</w:t>
       </w:r>
     </w:p>
     <w:p>
@@ -436,10 +407,10 @@
           <w:noProof/>
         </w:rPr>
         <w:drawing>
-          <wp:inline distT="0" distB="0" distL="0" distR="0" wp14:anchorId="2F6C81E7" wp14:editId="1BCB7BCF">
+          <wp:inline distT="0" distB="0" distL="0" distR="0" wp14:anchorId="5F5A285D" wp14:editId="73CC4B4F">
             <wp:extent cx="4572000" cy="2743200"/>
-            <wp:effectExtent l="0" t="0" r="0" b="0"/>
-            <wp:docPr id="18" name="Chart 18"/>
+            <wp:effectExtent l="0" t="0" r="25400" b="25400"/>
+            <wp:docPr id="19" name="Chart 19"/>
             <wp:cNvGraphicFramePr/>
             <a:graphic xmlns:a="http://schemas.openxmlformats.org/drawingml/2006/main">
               <a:graphicData uri="http://schemas.openxmlformats.org/drawingml/2006/chart">
@@ -452,20 +423,151 @@
     </w:p>
     <w:p/>
     <w:p>
-      <w:pPr>
-        <w:pStyle w:val="Heading2"/>
-      </w:pPr>
-      <w:r>
-        <w:lastRenderedPageBreak/>
-        <w:t>P-Persistent</w:t>
+      <w:r>
+        <w:t>In this graph, the number of packets transmitted peaks at an arr</w:t>
+      </w:r>
+      <w:r>
+        <w:t xml:space="preserve">ival rate of </w:t>
+      </w:r>
+      <w:r>
+        <w:t>4 packets/sec. A</w:t>
+      </w:r>
+      <w:r>
+        <w:t>fter that peak</w:t>
+      </w:r>
+      <w:r>
+        <w:t>,</w:t>
+      </w:r>
+      <w:r>
+        <w:t xml:space="preserve"> </w:t>
+      </w:r>
+      <w:r>
+        <w:t>th</w:t>
+      </w:r>
+      <w:r>
+        <w:t xml:space="preserve">e graph </w:t>
+      </w:r>
+      <w:r>
+        <w:t xml:space="preserve">levels off and in fact there is a </w:t>
+      </w:r>
+      <w:r>
+        <w:t>gradual decline</w:t>
+      </w:r>
+      <w:r>
+        <w:t xml:space="preserve"> </w:t>
+      </w:r>
+      <w:r>
+        <w:t>in th</w:t>
+      </w:r>
+      <w:r>
+        <w:t>e number of packets transmitted thereafter.</w:t>
+      </w:r>
+      <w:r>
+        <w:t xml:space="preserve"> For this non-persistent case, </w:t>
+      </w:r>
+      <w:r>
+        <w:t>the number of packets transmitted increases linearly u</w:t>
+      </w:r>
+      <w:r>
+        <w:t xml:space="preserve">ntil a rate of 4 </w:t>
+      </w:r>
+      <w:r>
+        <w:t>packets/sec. This occurs because the packet arrival rate is still relatively low and so even though there is a random wait before sensing the medium</w:t>
+      </w:r>
+      <w:r>
+        <w:t>, the number of packets transmitted isn’t affected negatively.</w:t>
+      </w:r>
+      <w:r>
+        <w:t xml:space="preserve"> </w:t>
+      </w:r>
+      <w:r>
+        <w:t xml:space="preserve">In other words, the </w:t>
+      </w:r>
+      <w:r>
+        <w:t>number of collisions is</w:t>
+      </w:r>
+      <w:r>
+        <w:t xml:space="preserve"> still minimal because the packet arrival rate is relatively low</w:t>
+      </w:r>
+      <w:r>
+        <w:t xml:space="preserve">. </w:t>
+      </w:r>
+      <w:r>
+        <w:t xml:space="preserve">However, </w:t>
+      </w:r>
+      <w:r>
+        <w:t>at a certain point (in our case, &gt; 4 packets/sec) it is likely that</w:t>
+      </w:r>
+      <w:r>
+        <w:t xml:space="preserve"> packets start queuing </w:t>
+      </w:r>
+      <w:r>
+        <w:t>up and there are a lot of nodes</w:t>
+      </w:r>
+      <w:r>
+        <w:t xml:space="preserve"> that need to randomly wait before they</w:t>
+      </w:r>
+      <w:r>
+        <w:t xml:space="preserve"> sense the m</w:t>
+      </w:r>
+      <w:r>
+        <w:t xml:space="preserve">edium to check if they can transmit </w:t>
+      </w:r>
+      <w:r>
+        <w:t xml:space="preserve">those packets </w:t>
+      </w:r>
+      <w:r>
+        <w:t>on the medium.</w:t>
+      </w:r>
+      <w:r>
+        <w:t xml:space="preserve"> </w:t>
+      </w:r>
+      <w:r>
+        <w:t>As a result</w:t>
+      </w:r>
+      <w:r>
+        <w:t>, the number</w:t>
+      </w:r>
+      <w:r>
+        <w:t xml:space="preserve"> of packets successfully transmitted grad</w:t>
+      </w:r>
+      <w:r>
+        <w:t>ually decreases as demonstrated by the graph.</w:t>
+      </w:r>
+      <w:r>
+        <w:t xml:space="preserve"> </w:t>
+      </w:r>
+      <w:r>
+        <w:t xml:space="preserve"> </w:t>
+      </w:r>
+      <w:r>
+        <w:t xml:space="preserve"> </w:t>
+      </w:r>
+      <w:r>
+        <w:t xml:space="preserve"> </w:t>
+      </w:r>
+      <w:r>
+        <w:t xml:space="preserve"> </w:t>
+      </w:r>
+      <w:r>
+        <w:t xml:space="preserve"> </w:t>
+      </w:r>
+      <w:r>
+        <w:t xml:space="preserve"> </w:t>
+      </w:r>
+      <w:r>
+        <w:t xml:space="preserve"> </w:t>
       </w:r>
     </w:p>
+    <w:p/>
+    <w:p/>
     <w:p>
       <w:pPr>
         <w:pStyle w:val="Heading3"/>
       </w:pPr>
       <w:r>
-        <w:t>Throughput</w:t>
+        <w:lastRenderedPageBreak/>
+        <w:t>Delay</w:t>
       </w:r>
     </w:p>
     <w:p>
@@ -474,10 +576,10 @@
           <w:noProof/>
         </w:rPr>
         <w:drawing>
-          <wp:inline distT="0" distB="0" distL="0" distR="0" wp14:anchorId="336DAEFA" wp14:editId="1DBED727">
+          <wp:inline distT="0" distB="0" distL="0" distR="0" wp14:anchorId="37E3E0CD" wp14:editId="63D44753">
             <wp:extent cx="4572000" cy="2743200"/>
-            <wp:effectExtent l="0" t="0" r="0" b="0"/>
-            <wp:docPr id="21" name="Chart 21"/>
+            <wp:effectExtent l="0" t="0" r="25400" b="25400"/>
+            <wp:docPr id="18" name="Chart 18"/>
             <wp:cNvGraphicFramePr/>
             <a:graphic xmlns:a="http://schemas.openxmlformats.org/drawingml/2006/main">
               <a:graphicData uri="http://schemas.openxmlformats.org/drawingml/2006/chart">
@@ -489,15 +591,168 @@
       </w:r>
     </w:p>
     <w:p>
-      <w:bookmarkStart w:id="0" w:name="_GoBack"/>
-      <w:bookmarkEnd w:id="0"/>
+      <w:r>
+        <w:t>In this graph, the av</w:t>
+      </w:r>
+      <w:r>
+        <w:t xml:space="preserve">erage delay per packet </w:t>
+      </w:r>
+      <w:r>
+        <w:t>increase</w:t>
+      </w:r>
+      <w:r>
+        <w:t>s but shows signs that it will</w:t>
+      </w:r>
+      <w:r>
+        <w:t xml:space="preserve"> gradually plateau at some arrival rate &gt; 10 packets/sec.</w:t>
+      </w:r>
+      <w:r>
+        <w:t xml:space="preserve"> When the arrival rate is low, i.e. 2 packets/sec, </w:t>
+      </w:r>
+      <w:r>
+        <w:t>the average delay per packet is also low because</w:t>
+      </w:r>
+      <w:r>
+        <w:t xml:space="preserve"> </w:t>
+      </w:r>
+      <w:r>
+        <w:t>the number of collisions will be minimal, so the binary exponential back</w:t>
+      </w:r>
+      <w:r>
+        <w:t xml:space="preserve"> </w:t>
+      </w:r>
+      <w:r>
+        <w:t xml:space="preserve">off will also be low, hence the lower </w:t>
+      </w:r>
+      <w:r>
+        <w:t xml:space="preserve">average </w:t>
+      </w:r>
+      <w:r>
+        <w:t>delay</w:t>
+      </w:r>
+      <w:r>
+        <w:t>.</w:t>
+      </w:r>
+      <w:r>
+        <w:t xml:space="preserve"> </w:t>
+      </w:r>
+      <w:r>
+        <w:t xml:space="preserve">Also, since nodes </w:t>
+      </w:r>
+      <w:r>
+        <w:t>ran</w:t>
+      </w:r>
+      <w:r>
+        <w:t>domly sense the medium to check</w:t>
+      </w:r>
+      <w:r>
+        <w:t xml:space="preserve"> if it is not busy, this also</w:t>
+      </w:r>
+      <w:r>
+        <w:t xml:space="preserve"> reduces the chance of collisions</w:t>
+      </w:r>
+      <w:r>
+        <w:t xml:space="preserve"> hence lowering the average delay per packet.</w:t>
+      </w:r>
+      <w:r>
+        <w:t xml:space="preserve"> </w:t>
+      </w:r>
+      <w:r>
+        <w:t>However, when the arrival rate of packet increases, the average delay p</w:t>
+      </w:r>
+      <w:r>
+        <w:t xml:space="preserve">er packet also increases (at a </w:t>
+      </w:r>
+      <w:r>
+        <w:t xml:space="preserve">slightly </w:t>
+      </w:r>
+      <w:r>
+        <w:t>lower rate)</w:t>
+      </w:r>
+      <w:r>
+        <w:t xml:space="preserve"> because there will be more collisions and hence there will be greater binary exponential back</w:t>
+      </w:r>
+      <w:r>
+        <w:t xml:space="preserve"> </w:t>
+      </w:r>
+      <w:r>
+        <w:t xml:space="preserve">off </w:t>
+      </w:r>
+      <w:r>
+        <w:t xml:space="preserve">before nodes retransmit. However, at very high arrival rate, the </w:t>
+      </w:r>
+      <w:proofErr w:type="gramStart"/>
+      <w:r>
+        <w:t>delay will</w:t>
+      </w:r>
+      <w:proofErr w:type="gramEnd"/>
+      <w:r>
+        <w:t xml:space="preserve"> likely plateau because the re-transmissions of packets will be </w:t>
+      </w:r>
+      <w:r>
+        <w:t>spaced out, so collisions will occur less often and hence the BEB won’t increase. A</w:t>
+      </w:r>
+      <w:r>
+        <w:t>s a resu</w:t>
+      </w:r>
+      <w:r>
+        <w:t>lt, the delay will just plateau.</w:t>
+      </w:r>
+      <w:r>
+        <w:t xml:space="preserve"> </w:t>
+      </w:r>
+      <w:r>
+        <w:t xml:space="preserve"> </w:t>
+      </w:r>
+      <w:r>
+        <w:t xml:space="preserve"> </w:t>
+      </w:r>
+      <w:r>
+        <w:t xml:space="preserve"> </w:t>
+      </w:r>
+      <w:r>
+        <w:t xml:space="preserve"> </w:t>
+      </w:r>
+      <w:r>
+        <w:t xml:space="preserve"> </w:t>
+      </w:r>
+      <w:r>
+        <w:t xml:space="preserve">  </w:t>
+      </w:r>
+      <w:r>
+        <w:t xml:space="preserve"> </w:t>
+      </w:r>
+      <w:r>
+        <w:t xml:space="preserve"> </w:t>
+      </w:r>
+      <w:r>
+        <w:t xml:space="preserve"> </w:t>
+      </w:r>
+    </w:p>
+    <w:p>
+      <w:pPr>
+        <w:pStyle w:val="Heading2"/>
+      </w:pPr>
+    </w:p>
+    <w:p>
+      <w:pPr>
+        <w:pStyle w:val="Heading2"/>
+      </w:pPr>
+    </w:p>
+    <w:p>
+      <w:pPr>
+        <w:pStyle w:val="Heading2"/>
+      </w:pPr>
+      <w:r>
+        <w:t>P-Persistent</w:t>
+      </w:r>
     </w:p>
     <w:p>
       <w:pPr>
         <w:pStyle w:val="Heading3"/>
       </w:pPr>
       <w:r>
-        <w:t>Delay</w:t>
+        <w:t>Throughput</w:t>
       </w:r>
     </w:p>
     <w:p>
@@ -506,10 +761,10 @@
           <w:noProof/>
         </w:rPr>
         <w:drawing>
-          <wp:inline distT="0" distB="0" distL="0" distR="0" wp14:anchorId="4936446A" wp14:editId="02FF3874">
+          <wp:inline distT="0" distB="0" distL="0" distR="0" wp14:anchorId="2CDE7B86" wp14:editId="6E359918">
             <wp:extent cx="4572000" cy="2743200"/>
             <wp:effectExtent l="0" t="0" r="0" b="0"/>
-            <wp:docPr id="20" name="Chart 20"/>
+            <wp:docPr id="21" name="Chart 21"/>
             <wp:cNvGraphicFramePr/>
             <a:graphic xmlns:a="http://schemas.openxmlformats.org/drawingml/2006/main">
               <a:graphicData uri="http://schemas.openxmlformats.org/drawingml/2006/chart">
@@ -520,6 +775,193 @@
         </w:drawing>
       </w:r>
     </w:p>
+    <w:p/>
+    <w:p>
+      <w:r>
+        <w:t>When the p-value is very low</w:t>
+      </w:r>
+      <w:r>
+        <w:t xml:space="preserve"> (</w:t>
+      </w:r>
+      <w:r>
+        <w:t xml:space="preserve">i.e. </w:t>
+      </w:r>
+      <w:r>
+        <w:t>0.01)</w:t>
+      </w:r>
+      <w:r>
+        <w:t xml:space="preserve">, there is a very high chance that the </w:t>
+      </w:r>
+      <w:r>
+        <w:t>probability will be greater than the p-value</w:t>
+      </w:r>
+      <w:r>
+        <w:t xml:space="preserve"> and so the</w:t>
+      </w:r>
+      <w:r>
+        <w:t xml:space="preserve"> </w:t>
+      </w:r>
+      <w:r>
+        <w:t>packet will be transmitted and hence the number of packets transmitted will be high.</w:t>
+      </w:r>
+      <w:r>
+        <w:t xml:space="preserve"> </w:t>
+      </w:r>
+      <w:r>
+        <w:t>As the arrival rate is increased</w:t>
+      </w:r>
+      <w:r>
+        <w:t xml:space="preserve"> while keeping the </w:t>
+      </w:r>
+      <w:r>
+        <w:t>p-value very low (i.e. 0.01)</w:t>
+      </w:r>
+      <w:r>
+        <w:t xml:space="preserve">, </w:t>
+      </w:r>
+      <w:r>
+        <w:t xml:space="preserve">the number of packets transmitted will likely </w:t>
+      </w:r>
+      <w:r>
+        <w:t xml:space="preserve">increase </w:t>
+      </w:r>
+      <w:r>
+        <w:t>until some peak</w:t>
+      </w:r>
+      <w:r>
+        <w:t>, at which point collisions will start to occur when the arrival rate is too high and hence the number of packets transmitted will decrease</w:t>
+      </w:r>
+      <w:r>
+        <w:t xml:space="preserve"> as packets might get dropped.</w:t>
+      </w:r>
+      <w:r>
+        <w:t xml:space="preserve"> </w:t>
+      </w:r>
+      <w:r>
+        <w:t>When the p-value is very high</w:t>
+      </w:r>
+      <w:r>
+        <w:t xml:space="preserve"> (i.e. 1)</w:t>
+      </w:r>
+      <w:r>
+        <w:t>, there</w:t>
+      </w:r>
+      <w:r>
+        <w:t xml:space="preserve"> is </w:t>
+      </w:r>
+      <w:r>
+        <w:t>no</w:t>
+      </w:r>
+      <w:r>
+        <w:t xml:space="preserve"> chance that the prob</w:t>
+      </w:r>
+      <w:r>
+        <w:t>ability will be greater than the p-value and so the packet will not be transmitted and hence the number of packets transmitted will be around 0.</w:t>
+      </w:r>
+      <w:r>
+        <w:t xml:space="preserve"> </w:t>
+      </w:r>
+      <w:r>
+        <w:t>As the arrival rate is increased</w:t>
+      </w:r>
+      <w:r>
+        <w:t>, while keeping the p-value very high (i.e. 1), there will be minimal to no</w:t>
+      </w:r>
+      <w:r>
+        <w:t xml:space="preserve"> affect on the number of packets transmitted</w:t>
+      </w:r>
+      <w:r>
+        <w:t>.</w:t>
+      </w:r>
+      <w:r>
+        <w:t xml:space="preserve"> </w:t>
+      </w:r>
+    </w:p>
+    <w:p/>
+    <w:p/>
+    <w:p>
+      <w:pPr>
+        <w:pStyle w:val="Heading3"/>
+      </w:pPr>
+      <w:r>
+        <w:lastRenderedPageBreak/>
+        <w:t>Delay</w:t>
+      </w:r>
+    </w:p>
+    <w:p>
+      <w:r>
+        <w:rPr>
+          <w:noProof/>
+        </w:rPr>
+        <w:drawing>
+          <wp:inline distT="0" distB="0" distL="0" distR="0" wp14:anchorId="193F309F" wp14:editId="283903D4">
+            <wp:extent cx="4572000" cy="2743200"/>
+            <wp:effectExtent l="0" t="0" r="0" b="0"/>
+            <wp:docPr id="20" name="Chart 20"/>
+            <wp:cNvGraphicFramePr/>
+            <a:graphic xmlns:a="http://schemas.openxmlformats.org/drawingml/2006/main">
+              <a:graphicData uri="http://schemas.openxmlformats.org/drawingml/2006/chart">
+                <c:chart xmlns:c="http://schemas.openxmlformats.org/drawingml/2006/chart" xmlns:r="http://schemas.openxmlformats.org/officeDocument/2006/relationships" r:id="rId20"/>
+              </a:graphicData>
+            </a:graphic>
+          </wp:inline>
+        </w:drawing>
+      </w:r>
+    </w:p>
+    <w:p/>
+    <w:p>
+      <w:r>
+        <w:t xml:space="preserve">When the p-value is very low (i.e. 0.01), there is a very high chance that the probability will be greater than the p-value and so the </w:t>
+      </w:r>
+      <w:r>
+        <w:t xml:space="preserve">packet </w:t>
+      </w:r>
+      <w:r>
+        <w:t>will be transmitted and hence the</w:t>
+      </w:r>
+      <w:r>
+        <w:t xml:space="preserve">re is more chance </w:t>
+      </w:r>
+      <w:r>
+        <w:t>of collisions</w:t>
+      </w:r>
+      <w:r>
+        <w:t xml:space="preserve"> which will result in a greater BEB and hence a greater delay</w:t>
+      </w:r>
+      <w:r>
+        <w:t xml:space="preserve">. </w:t>
+      </w:r>
+      <w:r>
+        <w:t xml:space="preserve">As the arrival rate is increased while keeping the p-value very low (i.e. 0.01), the number of packets transmitted will likely increase until some peak, at which point collisions will start to occur when the arrival rate is too high and hence the number of packets transmitted will decrease as packets might get dropped. </w:t>
+      </w:r>
+      <w:bookmarkStart w:id="0" w:name="_GoBack"/>
+      <w:bookmarkEnd w:id="0"/>
+      <w:r>
+        <w:t xml:space="preserve">When the p-value is very high (i.e. 1), there is no chance that the probability will be greater than the p-value and so the packet will not be transmitted and hence the </w:t>
+      </w:r>
+      <w:r>
+        <w:t>delay</w:t>
+      </w:r>
+      <w:r>
+        <w:t xml:space="preserve"> </w:t>
+      </w:r>
+      <w:r>
+        <w:t xml:space="preserve">will be around 0. </w:t>
+      </w:r>
+      <w:r>
+        <w:t>As the arrival rate is increased</w:t>
+      </w:r>
+      <w:r>
+        <w:t>, while keeping the p-value very high (i.e. 1), there will be minimal to no</w:t>
+      </w:r>
+      <w:r>
+        <w:t xml:space="preserve"> affect on the delay</w:t>
+      </w:r>
+      <w:r>
+        <w:t xml:space="preserve">. </w:t>
+      </w:r>
+    </w:p>
+    <w:p/>
     <w:sectPr>
       <w:pgSz w:w="12240" w:h="15840"/>
       <w:pgMar w:top="1440" w:right="1440" w:bottom="1440" w:left="1440" w:header="720" w:footer="720" w:gutter="0"/>
@@ -531,7 +973,7 @@
 </file>
 
 <file path=word/styles.xml><?xml version="1.0" encoding="utf-8"?>
-<w:styles xmlns:mc="http://schemas.openxmlformats.org/markup-compatibility/2006" xmlns:r="http://schemas.openxmlformats.org/officeDocument/2006/relationships" xmlns:w="http://schemas.openxmlformats.org/wordprocessingml/2006/main" xmlns:w14="http://schemas.microsoft.com/office/word/2010/wordml" xmlns:w15="http://schemas.microsoft.com/office/word/2012/wordml" mc:Ignorable="w14 w15">
+<w:styles xmlns:mc="http://schemas.openxmlformats.org/markup-compatibility/2006" xmlns:r="http://schemas.openxmlformats.org/officeDocument/2006/relationships" xmlns:w="http://schemas.openxmlformats.org/wordprocessingml/2006/main" xmlns:w14="http://schemas.microsoft.com/office/word/2010/wordml" mc:Ignorable="w14">
   <w:docDefaults>
     <w:rPrDefault>
       <w:rPr>
@@ -547,378 +989,153 @@
       </w:pPr>
     </w:pPrDefault>
   </w:docDefaults>
-  <w:latentStyles w:defLockedState="0" w:defUIPriority="99" w:defSemiHidden="0" w:defUnhideWhenUsed="0" w:defQFormat="0" w:count="371">
-    <w:lsdException w:name="Normal" w:uiPriority="0" w:qFormat="1"/>
-    <w:lsdException w:name="heading 1" w:uiPriority="9" w:qFormat="1"/>
-    <w:lsdException w:name="heading 2" w:semiHidden="1" w:uiPriority="9" w:unhideWhenUsed="1" w:qFormat="1"/>
-    <w:lsdException w:name="heading 3" w:semiHidden="1" w:uiPriority="9" w:unhideWhenUsed="1" w:qFormat="1"/>
-    <w:lsdException w:name="heading 4" w:semiHidden="1" w:uiPriority="9" w:unhideWhenUsed="1" w:qFormat="1"/>
-    <w:lsdException w:name="heading 5" w:semiHidden="1" w:uiPriority="9" w:unhideWhenUsed="1" w:qFormat="1"/>
-    <w:lsdException w:name="heading 6" w:semiHidden="1" w:uiPriority="9" w:unhideWhenUsed="1" w:qFormat="1"/>
-    <w:lsdException w:name="heading 7" w:semiHidden="1" w:uiPriority="9" w:unhideWhenUsed="1" w:qFormat="1"/>
-    <w:lsdException w:name="heading 8" w:semiHidden="1" w:uiPriority="9" w:unhideWhenUsed="1" w:qFormat="1"/>
-    <w:lsdException w:name="heading 9" w:semiHidden="1" w:uiPriority="9" w:unhideWhenUsed="1" w:qFormat="1"/>
-    <w:lsdException w:name="index 1" w:semiHidden="1" w:unhideWhenUsed="1"/>
-    <w:lsdException w:name="index 2" w:semiHidden="1" w:unhideWhenUsed="1"/>
-    <w:lsdException w:name="index 3" w:semiHidden="1" w:unhideWhenUsed="1"/>
-    <w:lsdException w:name="index 4" w:semiHidden="1" w:unhideWhenUsed="1"/>
-    <w:lsdException w:name="index 5" w:semiHidden="1" w:unhideWhenUsed="1"/>
-    <w:lsdException w:name="index 6" w:semiHidden="1" w:unhideWhenUsed="1"/>
-    <w:lsdException w:name="index 7" w:semiHidden="1" w:unhideWhenUsed="1"/>
-    <w:lsdException w:name="index 8" w:semiHidden="1" w:unhideWhenUsed="1"/>
-    <w:lsdException w:name="index 9" w:semiHidden="1" w:unhideWhenUsed="1"/>
-    <w:lsdException w:name="toc 1" w:semiHidden="1" w:uiPriority="39" w:unhideWhenUsed="1"/>
-    <w:lsdException w:name="toc 2" w:semiHidden="1" w:uiPriority="39" w:unhideWhenUsed="1"/>
-    <w:lsdException w:name="toc 3" w:semiHidden="1" w:uiPriority="39" w:unhideWhenUsed="1"/>
-    <w:lsdException w:name="toc 4" w:semiHidden="1" w:uiPriority="39" w:unhideWhenUsed="1"/>
-    <w:lsdException w:name="toc 5" w:semiHidden="1" w:uiPriority="39" w:unhideWhenUsed="1"/>
-    <w:lsdException w:name="toc 6" w:semiHidden="1" w:uiPriority="39" w:unhideWhenUsed="1"/>
-    <w:lsdException w:name="toc 7" w:semiHidden="1" w:uiPriority="39" w:unhideWhenUsed="1"/>
-    <w:lsdException w:name="toc 8" w:semiHidden="1" w:uiPriority="39" w:unhideWhenUsed="1"/>
-    <w:lsdException w:name="toc 9" w:semiHidden="1" w:uiPriority="39" w:unhideWhenUsed="1"/>
-    <w:lsdException w:name="Normal Indent" w:semiHidden="1" w:unhideWhenUsed="1"/>
-    <w:lsdException w:name="footnote text" w:semiHidden="1" w:unhideWhenUsed="1"/>
-    <w:lsdException w:name="annotation text" w:semiHidden="1" w:unhideWhenUsed="1"/>
-    <w:lsdException w:name="header" w:semiHidden="1" w:unhideWhenUsed="1"/>
-    <w:lsdException w:name="footer" w:semiHidden="1" w:unhideWhenUsed="1"/>
-    <w:lsdException w:name="index heading" w:semiHidden="1" w:unhideWhenUsed="1"/>
-    <w:lsdException w:name="caption" w:semiHidden="1" w:uiPriority="35" w:unhideWhenUsed="1" w:qFormat="1"/>
-    <w:lsdException w:name="table of figures" w:semiHidden="1" w:unhideWhenUsed="1"/>
-    <w:lsdException w:name="envelope address" w:semiHidden="1" w:unhideWhenUsed="1"/>
-    <w:lsdException w:name="envelope return" w:semiHidden="1" w:unhideWhenUsed="1"/>
-    <w:lsdException w:name="footnote reference" w:semiHidden="1" w:unhideWhenUsed="1"/>
-    <w:lsdException w:name="annotation reference" w:semiHidden="1" w:unhideWhenUsed="1"/>
-    <w:lsdException w:name="line number" w:semiHidden="1" w:unhideWhenUsed="1"/>
-    <w:lsdException w:name="page number" w:semiHidden="1" w:unhideWhenUsed="1"/>
-    <w:lsdException w:name="endnote reference" w:semiHidden="1" w:unhideWhenUsed="1"/>
-    <w:lsdException w:name="endnote text" w:semiHidden="1" w:unhideWhenUsed="1"/>
-    <w:lsdException w:name="table of authorities" w:semiHidden="1" w:unhideWhenUsed="1"/>
-    <w:lsdException w:name="macro" w:semiHidden="1" w:unhideWhenUsed="1"/>
-    <w:lsdException w:name="toa heading" w:semiHidden="1" w:unhideWhenUsed="1"/>
-    <w:lsdException w:name="List" w:semiHidden="1" w:unhideWhenUsed="1"/>
-    <w:lsdException w:name="List Bullet" w:semiHidden="1" w:unhideWhenUsed="1"/>
-    <w:lsdException w:name="List Number" w:semiHidden="1" w:unhideWhenUsed="1"/>
-    <w:lsdException w:name="List 2" w:semiHidden="1" w:unhideWhenUsed="1"/>
-    <w:lsdException w:name="List 3" w:semiHidden="1" w:unhideWhenUsed="1"/>
-    <w:lsdException w:name="List 4" w:semiHidden="1" w:unhideWhenUsed="1"/>
-    <w:lsdException w:name="List 5" w:semiHidden="1" w:unhideWhenUsed="1"/>
-    <w:lsdException w:name="List Bullet 2" w:semiHidden="1" w:unhideWhenUsed="1"/>
-    <w:lsdException w:name="List Bullet 3" w:semiHidden="1" w:unhideWhenUsed="1"/>
-    <w:lsdException w:name="List Bullet 4" w:semiHidden="1" w:unhideWhenUsed="1"/>
-    <w:lsdException w:name="List Bullet 5" w:semiHidden="1" w:unhideWhenUsed="1"/>
-    <w:lsdException w:name="List Number 2" w:semiHidden="1" w:unhideWhenUsed="1"/>
-    <w:lsdException w:name="List Number 3" w:semiHidden="1" w:unhideWhenUsed="1"/>
-    <w:lsdException w:name="List Number 4" w:semiHidden="1" w:unhideWhenUsed="1"/>
-    <w:lsdException w:name="List Number 5" w:semiHidden="1" w:unhideWhenUsed="1"/>
-    <w:lsdException w:name="Title" w:uiPriority="10" w:qFormat="1"/>
-    <w:lsdException w:name="Closing" w:semiHidden="1" w:unhideWhenUsed="1"/>
-    <w:lsdException w:name="Signature" w:semiHidden="1" w:unhideWhenUsed="1"/>
-    <w:lsdException w:name="Default Paragraph Font" w:semiHidden="1" w:uiPriority="1" w:unhideWhenUsed="1"/>
-    <w:lsdException w:name="Body Text" w:semiHidden="1" w:unhideWhenUsed="1"/>
-    <w:lsdException w:name="Body Text Indent" w:semiHidden="1" w:unhideWhenUsed="1"/>
-    <w:lsdException w:name="List Continue" w:semiHidden="1" w:unhideWhenUsed="1"/>
-    <w:lsdException w:name="List Continue 2" w:semiHidden="1" w:unhideWhenUsed="1"/>
-    <w:lsdException w:name="List Continue 3" w:semiHidden="1" w:unhideWhenUsed="1"/>
-    <w:lsdException w:name="List Continue 4" w:semiHidden="1" w:unhideWhenUsed="1"/>
-    <w:lsdException w:name="List Continue 5" w:semiHidden="1" w:unhideWhenUsed="1"/>
-    <w:lsdException w:name="Message Header" w:semiHidden="1" w:unhideWhenUsed="1"/>
-    <w:lsdException w:name="Subtitle" w:uiPriority="11" w:qFormat="1"/>
-    <w:lsdException w:name="Salutation" w:semiHidden="1" w:unhideWhenUsed="1"/>
-    <w:lsdException w:name="Date" w:semiHidden="1" w:unhideWhenUsed="1"/>
-    <w:lsdException w:name="Body Text First Indent" w:semiHidden="1" w:unhideWhenUsed="1"/>
-    <w:lsdException w:name="Body Text First Indent 2" w:semiHidden="1" w:unhideWhenUsed="1"/>
-    <w:lsdException w:name="Note Heading" w:semiHidden="1" w:unhideWhenUsed="1"/>
-    <w:lsdException w:name="Body Text 2" w:semiHidden="1" w:unhideWhenUsed="1"/>
-    <w:lsdException w:name="Body Text 3" w:semiHidden="1" w:unhideWhenUsed="1"/>
-    <w:lsdException w:name="Body Text Indent 2" w:semiHidden="1" w:unhideWhenUsed="1"/>
-    <w:lsdException w:name="Body Text Indent 3" w:semiHidden="1" w:unhideWhenUsed="1"/>
-    <w:lsdException w:name="Block Text" w:semiHidden="1" w:unhideWhenUsed="1"/>
-    <w:lsdException w:name="Hyperlink" w:semiHidden="1" w:unhideWhenUsed="1"/>
-    <w:lsdException w:name="FollowedHyperlink" w:semiHidden="1" w:unhideWhenUsed="1"/>
-    <w:lsdException w:name="Strong" w:uiPriority="22" w:qFormat="1"/>
-    <w:lsdException w:name="Emphasis" w:uiPriority="20" w:qFormat="1"/>
-    <w:lsdException w:name="Document Map" w:semiHidden="1" w:unhideWhenUsed="1"/>
-    <w:lsdException w:name="Plain Text" w:semiHidden="1" w:unhideWhenUsed="1"/>
-    <w:lsdException w:name="E-mail Signature" w:semiHidden="1" w:unhideWhenUsed="1"/>
-    <w:lsdException w:name="HTML Top of Form" w:semiHidden="1" w:unhideWhenUsed="1"/>
-    <w:lsdException w:name="HTML Bottom of Form" w:semiHidden="1" w:unhideWhenUsed="1"/>
-    <w:lsdException w:name="Normal (Web)" w:semiHidden="1" w:unhideWhenUsed="1"/>
-    <w:lsdException w:name="HTML Acronym" w:semiHidden="1" w:unhideWhenUsed="1"/>
-    <w:lsdException w:name="HTML Address" w:semiHidden="1" w:unhideWhenUsed="1"/>
-    <w:lsdException w:name="HTML Cite" w:semiHidden="1" w:unhideWhenUsed="1"/>
-    <w:lsdException w:name="HTML Code" w:semiHidden="1" w:unhideWhenUsed="1"/>
-    <w:lsdException w:name="HTML Definition" w:semiHidden="1" w:unhideWhenUsed="1"/>
-    <w:lsdException w:name="HTML Keyboard" w:semiHidden="1" w:unhideWhenUsed="1"/>
-    <w:lsdException w:name="HTML Preformatted" w:semiHidden="1" w:unhideWhenUsed="1"/>
-    <w:lsdException w:name="HTML Sample" w:semiHidden="1" w:unhideWhenUsed="1"/>
-    <w:lsdException w:name="HTML Typewriter" w:semiHidden="1" w:unhideWhenUsed="1"/>
-    <w:lsdException w:name="HTML Variable" w:semiHidden="1" w:unhideWhenUsed="1"/>
-    <w:lsdException w:name="Normal Table" w:semiHidden="1" w:unhideWhenUsed="1"/>
-    <w:lsdException w:name="annotation subject" w:semiHidden="1" w:unhideWhenUsed="1"/>
-    <w:lsdException w:name="No List" w:semiHidden="1" w:unhideWhenUsed="1"/>
-    <w:lsdException w:name="Outline List 1" w:semiHidden="1" w:unhideWhenUsed="1"/>
-    <w:lsdException w:name="Outline List 2" w:semiHidden="1" w:unhideWhenUsed="1"/>
-    <w:lsdException w:name="Outline List 3" w:semiHidden="1" w:unhideWhenUsed="1"/>
-    <w:lsdException w:name="Table Simple 1" w:semiHidden="1" w:unhideWhenUsed="1"/>
-    <w:lsdException w:name="Table Simple 2" w:semiHidden="1" w:unhideWhenUsed="1"/>
-    <w:lsdException w:name="Table Simple 3" w:semiHidden="1" w:unhideWhenUsed="1"/>
-    <w:lsdException w:name="Table Classic 1" w:semiHidden="1" w:unhideWhenUsed="1"/>
-    <w:lsdException w:name="Table Classic 2" w:semiHidden="1" w:unhideWhenUsed="1"/>
-    <w:lsdException w:name="Table Classic 3" w:semiHidden="1" w:unhideWhenUsed="1"/>
-    <w:lsdException w:name="Table Classic 4" w:semiHidden="1" w:unhideWhenUsed="1"/>
-    <w:lsdException w:name="Table Colorful 1" w:semiHidden="1" w:unhideWhenUsed="1"/>
-    <w:lsdException w:name="Table Colorful 2" w:semiHidden="1" w:unhideWhenUsed="1"/>
-    <w:lsdException w:name="Table Colorful 3" w:semiHidden="1" w:unhideWhenUsed="1"/>
-    <w:lsdException w:name="Table Columns 1" w:semiHidden="1" w:unhideWhenUsed="1"/>
-    <w:lsdException w:name="Table Columns 2" w:semiHidden="1" w:unhideWhenUsed="1"/>
-    <w:lsdException w:name="Table Columns 3" w:semiHidden="1" w:unhideWhenUsed="1"/>
-    <w:lsdException w:name="Table Columns 4" w:semiHidden="1" w:unhideWhenUsed="1"/>
-    <w:lsdException w:name="Table Columns 5" w:semiHidden="1" w:unhideWhenUsed="1"/>
-    <w:lsdException w:name="Table Grid 1" w:semiHidden="1" w:unhideWhenUsed="1"/>
-    <w:lsdException w:name="Table Grid 2" w:semiHidden="1" w:unhideWhenUsed="1"/>
-    <w:lsdException w:name="Table Grid 3" w:semiHidden="1" w:unhideWhenUsed="1"/>
-    <w:lsdException w:name="Table Grid 4" w:semiHidden="1" w:unhideWhenUsed="1"/>
-    <w:lsdException w:name="Table Grid 5" w:semiHidden="1" w:unhideWhenUsed="1"/>
-    <w:lsdException w:name="Table Grid 6" w:semiHidden="1" w:unhideWhenUsed="1"/>
-    <w:lsdException w:name="Table Grid 7" w:semiHidden="1" w:unhideWhenUsed="1"/>
-    <w:lsdException w:name="Table Grid 8" w:semiHidden="1" w:unhideWhenUsed="1"/>
-    <w:lsdException w:name="Table List 1" w:semiHidden="1" w:unhideWhenUsed="1"/>
-    <w:lsdException w:name="Table List 2" w:semiHidden="1" w:unhideWhenUsed="1"/>
-    <w:lsdException w:name="Table List 3" w:semiHidden="1" w:unhideWhenUsed="1"/>
-    <w:lsdException w:name="Table List 4" w:semiHidden="1" w:unhideWhenUsed="1"/>
-    <w:lsdException w:name="Table List 5" w:semiHidden="1" w:unhideWhenUsed="1"/>
-    <w:lsdException w:name="Table List 6" w:semiHidden="1" w:unhideWhenUsed="1"/>
-    <w:lsdException w:name="Table List 7" w:semiHidden="1" w:unhideWhenUsed="1"/>
-    <w:lsdException w:name="Table List 8" w:semiHidden="1" w:unhideWhenUsed="1"/>
-    <w:lsdException w:name="Table 3D effects 1" w:semiHidden="1" w:unhideWhenUsed="1"/>
-    <w:lsdException w:name="Table 3D effects 2" w:semiHidden="1" w:unhideWhenUsed="1"/>
-    <w:lsdException w:name="Table 3D effects 3" w:semiHidden="1" w:unhideWhenUsed="1"/>
-    <w:lsdException w:name="Table Contemporary" w:semiHidden="1" w:unhideWhenUsed="1"/>
-    <w:lsdException w:name="Table Elegant" w:semiHidden="1" w:unhideWhenUsed="1"/>
-    <w:lsdException w:name="Table Professional" w:semiHidden="1" w:unhideWhenUsed="1"/>
-    <w:lsdException w:name="Table Subtle 1" w:semiHidden="1" w:unhideWhenUsed="1"/>
-    <w:lsdException w:name="Table Subtle 2" w:semiHidden="1" w:unhideWhenUsed="1"/>
-    <w:lsdException w:name="Table Web 1" w:semiHidden="1" w:unhideWhenUsed="1"/>
-    <w:lsdException w:name="Table Web 2" w:semiHidden="1" w:unhideWhenUsed="1"/>
-    <w:lsdException w:name="Table Web 3" w:semiHidden="1" w:unhideWhenUsed="1"/>
-    <w:lsdException w:name="Balloon Text" w:semiHidden="1" w:unhideWhenUsed="1"/>
-    <w:lsdException w:name="Table Grid" w:uiPriority="39"/>
-    <w:lsdException w:name="Table Theme" w:semiHidden="1" w:unhideWhenUsed="1"/>
-    <w:lsdException w:name="Placeholder Text" w:semiHidden="1"/>
-    <w:lsdException w:name="No Spacing" w:uiPriority="1" w:qFormat="1"/>
-    <w:lsdException w:name="Light Shading" w:uiPriority="60"/>
-    <w:lsdException w:name="Light List" w:uiPriority="61"/>
-    <w:lsdException w:name="Light Grid" w:uiPriority="62"/>
-    <w:lsdException w:name="Medium Shading 1" w:uiPriority="63"/>
-    <w:lsdException w:name="Medium Shading 2" w:uiPriority="64"/>
-    <w:lsdException w:name="Medium List 1" w:uiPriority="65"/>
-    <w:lsdException w:name="Medium List 2" w:uiPriority="66"/>
-    <w:lsdException w:name="Medium Grid 1" w:uiPriority="67"/>
-    <w:lsdException w:name="Medium Grid 2" w:uiPriority="68"/>
-    <w:lsdException w:name="Medium Grid 3" w:uiPriority="69"/>
-    <w:lsdException w:name="Dark List" w:uiPriority="70"/>
-    <w:lsdException w:name="Colorful Shading" w:uiPriority="71"/>
-    <w:lsdException w:name="Colorful List" w:uiPriority="72"/>
-    <w:lsdException w:name="Colorful Grid" w:uiPriority="73"/>
-    <w:lsdException w:name="Light Shading Accent 1" w:uiPriority="60"/>
-    <w:lsdException w:name="Light List Accent 1" w:uiPriority="61"/>
-    <w:lsdException w:name="Light Grid Accent 1" w:uiPriority="62"/>
-    <w:lsdException w:name="Medium Shading 1 Accent 1" w:uiPriority="63"/>
-    <w:lsdException w:name="Medium Shading 2 Accent 1" w:uiPriority="64"/>
-    <w:lsdException w:name="Medium List 1 Accent 1" w:uiPriority="65"/>
-    <w:lsdException w:name="Revision" w:semiHidden="1"/>
-    <w:lsdException w:name="List Paragraph" w:uiPriority="34" w:qFormat="1"/>
-    <w:lsdException w:name="Quote" w:uiPriority="29" w:qFormat="1"/>
-    <w:lsdException w:name="Intense Quote" w:uiPriority="30" w:qFormat="1"/>
-    <w:lsdException w:name="Medium List 2 Accent 1" w:uiPriority="66"/>
-    <w:lsdException w:name="Medium Grid 1 Accent 1" w:uiPriority="67"/>
-    <w:lsdException w:name="Medium Grid 2 Accent 1" w:uiPriority="68"/>
-    <w:lsdException w:name="Medium Grid 3 Accent 1" w:uiPriority="69"/>
-    <w:lsdException w:name="Dark List Accent 1" w:uiPriority="70"/>
-    <w:lsdException w:name="Colorful Shading Accent 1" w:uiPriority="71"/>
-    <w:lsdException w:name="Colorful List Accent 1" w:uiPriority="72"/>
-    <w:lsdException w:name="Colorful Grid Accent 1" w:uiPriority="73"/>
-    <w:lsdException w:name="Light Shading Accent 2" w:uiPriority="60"/>
-    <w:lsdException w:name="Light List Accent 2" w:uiPriority="61"/>
-    <w:lsdException w:name="Light Grid Accent 2" w:uiPriority="62"/>
-    <w:lsdException w:name="Medium Shading 1 Accent 2" w:uiPriority="63"/>
-    <w:lsdException w:name="Medium Shading 2 Accent 2" w:uiPriority="64"/>
-    <w:lsdException w:name="Medium List 1 Accent 2" w:uiPriority="65"/>
-    <w:lsdException w:name="Medium List 2 Accent 2" w:uiPriority="66"/>
-    <w:lsdException w:name="Medium Grid 1 Accent 2" w:uiPriority="67"/>
-    <w:lsdException w:name="Medium Grid 2 Accent 2" w:uiPriority="68"/>
-    <w:lsdException w:name="Medium Grid 3 Accent 2" w:uiPriority="69"/>
-    <w:lsdException w:name="Dark List Accent 2" w:uiPriority="70"/>
-    <w:lsdException w:name="Colorful Shading Accent 2" w:uiPriority="71"/>
-    <w:lsdException w:name="Colorful List Accent 2" w:uiPriority="72"/>
-    <w:lsdException w:name="Colorful Grid Accent 2" w:uiPriority="73"/>
-    <w:lsdException w:name="Light Shading Accent 3" w:uiPriority="60"/>
-    <w:lsdException w:name="Light List Accent 3" w:uiPriority="61"/>
-    <w:lsdException w:name="Light Grid Accent 3" w:uiPriority="62"/>
-    <w:lsdException w:name="Medium Shading 1 Accent 3" w:uiPriority="63"/>
-    <w:lsdException w:name="Medium Shading 2 Accent 3" w:uiPriority="64"/>
-    <w:lsdException w:name="Medium List 1 Accent 3" w:uiPriority="65"/>
-    <w:lsdException w:name="Medium List 2 Accent 3" w:uiPriority="66"/>
-    <w:lsdException w:name="Medium Grid 1 Accent 3" w:uiPriority="67"/>
-    <w:lsdException w:name="Medium Grid 2 Accent 3" w:uiPriority="68"/>
-    <w:lsdException w:name="Medium Grid 3 Accent 3" w:uiPriority="69"/>
-    <w:lsdException w:name="Dark List Accent 3" w:uiPriority="70"/>
-    <w:lsdException w:name="Colorful Shading Accent 3" w:uiPriority="71"/>
-    <w:lsdException w:name="Colorful List Accent 3" w:uiPriority="72"/>
-    <w:lsdException w:name="Colorful Grid Accent 3" w:uiPriority="73"/>
-    <w:lsdException w:name="Light Shading Accent 4" w:uiPriority="60"/>
-    <w:lsdException w:name="Light List Accent 4" w:uiPriority="61"/>
-    <w:lsdException w:name="Light Grid Accent 4" w:uiPriority="62"/>
-    <w:lsdException w:name="Medium Shading 1 Accent 4" w:uiPriority="63"/>
-    <w:lsdException w:name="Medium Shading 2 Accent 4" w:uiPriority="64"/>
-    <w:lsdException w:name="Medium List 1 Accent 4" w:uiPriority="65"/>
-    <w:lsdException w:name="Medium List 2 Accent 4" w:uiPriority="66"/>
-    <w:lsdException w:name="Medium Grid 1 Accent 4" w:uiPriority="67"/>
-    <w:lsdException w:name="Medium Grid 2 Accent 4" w:uiPriority="68"/>
-    <w:lsdException w:name="Medium Grid 3 Accent 4" w:uiPriority="69"/>
-    <w:lsdException w:name="Dark List Accent 4" w:uiPriority="70"/>
-    <w:lsdException w:name="Colorful Shading Accent 4" w:uiPriority="71"/>
-    <w:lsdException w:name="Colorful List Accent 4" w:uiPriority="72"/>
-    <w:lsdException w:name="Colorful Grid Accent 4" w:uiPriority="73"/>
-    <w:lsdException w:name="Light Shading Accent 5" w:uiPriority="60"/>
-    <w:lsdException w:name="Light List Accent 5" w:uiPriority="61"/>
-    <w:lsdException w:name="Light Grid Accent 5" w:uiPriority="62"/>
-    <w:lsdException w:name="Medium Shading 1 Accent 5" w:uiPriority="63"/>
-    <w:lsdException w:name="Medium Shading 2 Accent 5" w:uiPriority="64"/>
-    <w:lsdException w:name="Medium List 1 Accent 5" w:uiPriority="65"/>
-    <w:lsdException w:name="Medium List 2 Accent 5" w:uiPriority="66"/>
-    <w:lsdException w:name="Medium Grid 1 Accent 5" w:uiPriority="67"/>
-    <w:lsdException w:name="Medium Grid 2 Accent 5" w:uiPriority="68"/>
-    <w:lsdException w:name="Medium Grid 3 Accent 5" w:uiPriority="69"/>
-    <w:lsdException w:name="Dark List Accent 5" w:uiPriority="70"/>
-    <w:lsdException w:name="Colorful Shading Accent 5" w:uiPriority="71"/>
-    <w:lsdException w:name="Colorful List Accent 5" w:uiPriority="72"/>
-    <w:lsdException w:name="Colorful Grid Accent 5" w:uiPriority="73"/>
-    <w:lsdException w:name="Light Shading Accent 6" w:uiPriority="60"/>
-    <w:lsdException w:name="Light List Accent 6" w:uiPriority="61"/>
-    <w:lsdException w:name="Light Grid Accent 6" w:uiPriority="62"/>
-    <w:lsdException w:name="Medium Shading 1 Accent 6" w:uiPriority="63"/>
-    <w:lsdException w:name="Medium Shading 2 Accent 6" w:uiPriority="64"/>
-    <w:lsdException w:name="Medium List 1 Accent 6" w:uiPriority="65"/>
-    <w:lsdException w:name="Medium List 2 Accent 6" w:uiPriority="66"/>
-    <w:lsdException w:name="Medium Grid 1 Accent 6" w:uiPriority="67"/>
-    <w:lsdException w:name="Medium Grid 2 Accent 6" w:uiPriority="68"/>
-    <w:lsdException w:name="Medium Grid 3 Accent 6" w:uiPriority="69"/>
-    <w:lsdException w:name="Dark List Accent 6" w:uiPriority="70"/>
-    <w:lsdException w:name="Colorful Shading Accent 6" w:uiPriority="71"/>
-    <w:lsdException w:name="Colorful List Accent 6" w:uiPriority="72"/>
-    <w:lsdException w:name="Colorful Grid Accent 6" w:uiPriority="73"/>
-    <w:lsdException w:name="Subtle Emphasis" w:uiPriority="19" w:qFormat="1"/>
-    <w:lsdException w:name="Intense Emphasis" w:uiPriority="21" w:qFormat="1"/>
-    <w:lsdException w:name="Subtle Reference" w:uiPriority="31" w:qFormat="1"/>
-    <w:lsdException w:name="Intense Reference" w:uiPriority="32" w:qFormat="1"/>
-    <w:lsdException w:name="Book Title" w:uiPriority="33" w:qFormat="1"/>
-    <w:lsdException w:name="Bibliography" w:semiHidden="1" w:uiPriority="37" w:unhideWhenUsed="1"/>
-    <w:lsdException w:name="TOC Heading" w:semiHidden="1" w:uiPriority="39" w:unhideWhenUsed="1" w:qFormat="1"/>
-    <w:lsdException w:name="Plain Table 1" w:uiPriority="41"/>
-    <w:lsdException w:name="Plain Table 2" w:uiPriority="42"/>
-    <w:lsdException w:name="Plain Table 3" w:uiPriority="43"/>
-    <w:lsdException w:name="Plain Table 4" w:uiPriority="44"/>
-    <w:lsdException w:name="Plain Table 5" w:uiPriority="45"/>
-    <w:lsdException w:name="Grid Table Light" w:uiPriority="40"/>
-    <w:lsdException w:name="Grid Table 1 Light" w:uiPriority="46"/>
-    <w:lsdException w:name="Grid Table 2" w:uiPriority="47"/>
-    <w:lsdException w:name="Grid Table 3" w:uiPriority="48"/>
-    <w:lsdException w:name="Grid Table 4" w:uiPriority="49"/>
-    <w:lsdException w:name="Grid Table 5 Dark" w:uiPriority="50"/>
-    <w:lsdException w:name="Grid Table 6 Colorful" w:uiPriority="51"/>
-    <w:lsdException w:name="Grid Table 7 Colorful" w:uiPriority="52"/>
-    <w:lsdException w:name="Grid Table 1 Light Accent 1" w:uiPriority="46"/>
-    <w:lsdException w:name="Grid Table 2 Accent 1" w:uiPriority="47"/>
-    <w:lsdException w:name="Grid Table 3 Accent 1" w:uiPriority="48"/>
-    <w:lsdException w:name="Grid Table 4 Accent 1" w:uiPriority="49"/>
-    <w:lsdException w:name="Grid Table 5 Dark Accent 1" w:uiPriority="50"/>
-    <w:lsdException w:name="Grid Table 6 Colorful Accent 1" w:uiPriority="51"/>
-    <w:lsdException w:name="Grid Table 7 Colorful Accent 1" w:uiPriority="52"/>
-    <w:lsdException w:name="Grid Table 1 Light Accent 2" w:uiPriority="46"/>
-    <w:lsdException w:name="Grid Table 2 Accent 2" w:uiPriority="47"/>
-    <w:lsdException w:name="Grid Table 3 Accent 2" w:uiPriority="48"/>
-    <w:lsdException w:name="Grid Table 4 Accent 2" w:uiPriority="49"/>
-    <w:lsdException w:name="Grid Table 5 Dark Accent 2" w:uiPriority="50"/>
-    <w:lsdException w:name="Grid Table 6 Colorful Accent 2" w:uiPriority="51"/>
-    <w:lsdException w:name="Grid Table 7 Colorful Accent 2" w:uiPriority="52"/>
-    <w:lsdException w:name="Grid Table 1 Light Accent 3" w:uiPriority="46"/>
-    <w:lsdException w:name="Grid Table 2 Accent 3" w:uiPriority="47"/>
-    <w:lsdException w:name="Grid Table 3 Accent 3" w:uiPriority="48"/>
-    <w:lsdException w:name="Grid Table 4 Accent 3" w:uiPriority="49"/>
-    <w:lsdException w:name="Grid Table 5 Dark Accent 3" w:uiPriority="50"/>
-    <w:lsdException w:name="Grid Table 6 Colorful Accent 3" w:uiPriority="51"/>
-    <w:lsdException w:name="Grid Table 7 Colorful Accent 3" w:uiPriority="52"/>
-    <w:lsdException w:name="Grid Table 1 Light Accent 4" w:uiPriority="46"/>
-    <w:lsdException w:name="Grid Table 2 Accent 4" w:uiPriority="47"/>
-    <w:lsdException w:name="Grid Table 3 Accent 4" w:uiPriority="48"/>
-    <w:lsdException w:name="Grid Table 4 Accent 4" w:uiPriority="49"/>
-    <w:lsdException w:name="Grid Table 5 Dark Accent 4" w:uiPriority="50"/>
-    <w:lsdException w:name="Grid Table 6 Colorful Accent 4" w:uiPriority="51"/>
-    <w:lsdException w:name="Grid Table 7 Colorful Accent 4" w:uiPriority="52"/>
-    <w:lsdException w:name="Grid Table 1 Light Accent 5" w:uiPriority="46"/>
-    <w:lsdException w:name="Grid Table 2 Accent 5" w:uiPriority="47"/>
-    <w:lsdException w:name="Grid Table 3 Accent 5" w:uiPriority="48"/>
-    <w:lsdException w:name="Grid Table 4 Accent 5" w:uiPriority="49"/>
-    <w:lsdException w:name="Grid Table 5 Dark Accent 5" w:uiPriority="50"/>
-    <w:lsdException w:name="Grid Table 6 Colorful Accent 5" w:uiPriority="51"/>
-    <w:lsdException w:name="Grid Table 7 Colorful Accent 5" w:uiPriority="52"/>
-    <w:lsdException w:name="Grid Table 1 Light Accent 6" w:uiPriority="46"/>
-    <w:lsdException w:name="Grid Table 2 Accent 6" w:uiPriority="47"/>
-    <w:lsdException w:name="Grid Table 3 Accent 6" w:uiPriority="48"/>
-    <w:lsdException w:name="Grid Table 4 Accent 6" w:uiPriority="49"/>
-    <w:lsdException w:name="Grid Table 5 Dark Accent 6" w:uiPriority="50"/>
-    <w:lsdException w:name="Grid Table 6 Colorful Accent 6" w:uiPriority="51"/>
-    <w:lsdException w:name="Grid Table 7 Colorful Accent 6" w:uiPriority="52"/>
-    <w:lsdException w:name="List Table 1 Light" w:uiPriority="46"/>
-    <w:lsdException w:name="List Table 2" w:uiPriority="47"/>
-    <w:lsdException w:name="List Table 3" w:uiPriority="48"/>
-    <w:lsdException w:name="List Table 4" w:uiPriority="49"/>
-    <w:lsdException w:name="List Table 5 Dark" w:uiPriority="50"/>
-    <w:lsdException w:name="List Table 6 Colorful" w:uiPriority="51"/>
-    <w:lsdException w:name="List Table 7 Colorful" w:uiPriority="52"/>
-    <w:lsdException w:name="List Table 1 Light Accent 1" w:uiPriority="46"/>
-    <w:lsdException w:name="List Table 2 Accent 1" w:uiPriority="47"/>
-    <w:lsdException w:name="List Table 3 Accent 1" w:uiPriority="48"/>
-    <w:lsdException w:name="List Table 4 Accent 1" w:uiPriority="49"/>
-    <w:lsdException w:name="List Table 5 Dark Accent 1" w:uiPriority="50"/>
-    <w:lsdException w:name="List Table 6 Colorful Accent 1" w:uiPriority="51"/>
-    <w:lsdException w:name="List Table 7 Colorful Accent 1" w:uiPriority="52"/>
-    <w:lsdException w:name="List Table 1 Light Accent 2" w:uiPriority="46"/>
-    <w:lsdException w:name="List Table 2 Accent 2" w:uiPriority="47"/>
-    <w:lsdException w:name="List Table 3 Accent 2" w:uiPriority="48"/>
-    <w:lsdException w:name="List Table 4 Accent 2" w:uiPriority="49"/>
-    <w:lsdException w:name="List Table 5 Dark Accent 2" w:uiPriority="50"/>
-    <w:lsdException w:name="List Table 6 Colorful Accent 2" w:uiPriority="51"/>
-    <w:lsdException w:name="List Table 7 Colorful Accent 2" w:uiPriority="52"/>
-    <w:lsdException w:name="List Table 1 Light Accent 3" w:uiPriority="46"/>
-    <w:lsdException w:name="List Table 2 Accent 3" w:uiPriority="47"/>
-    <w:lsdException w:name="List Table 3 Accent 3" w:uiPriority="48"/>
-    <w:lsdException w:name="List Table 4 Accent 3" w:uiPriority="49"/>
-    <w:lsdException w:name="List Table 5 Dark Accent 3" w:uiPriority="50"/>
-    <w:lsdException w:name="List Table 6 Colorful Accent 3" w:uiPriority="51"/>
-    <w:lsdException w:name="List Table 7 Colorful Accent 3" w:uiPriority="52"/>
-    <w:lsdException w:name="List Table 1 Light Accent 4" w:uiPriority="46"/>
-    <w:lsdException w:name="List Table 2 Accent 4" w:uiPriority="47"/>
-    <w:lsdException w:name="List Table 3 Accent 4" w:uiPriority="48"/>
-    <w:lsdException w:name="List Table 4 Accent 4" w:uiPriority="49"/>
-    <w:lsdException w:name="List Table 5 Dark Accent 4" w:uiPriority="50"/>
-    <w:lsdException w:name="List Table 6 Colorful Accent 4" w:uiPriority="51"/>
-    <w:lsdException w:name="List Table 7 Colorful Accent 4" w:uiPriority="52"/>
-    <w:lsdException w:name="List Table 1 Light Accent 5" w:uiPriority="46"/>
-    <w:lsdException w:name="List Table 2 Accent 5" w:uiPriority="47"/>
-    <w:lsdException w:name="List Table 3 Accent 5" w:uiPriority="48"/>
-    <w:lsdException w:name="List Table 4 Accent 5" w:uiPriority="49"/>
-    <w:lsdException w:name="List Table 5 Dark Accent 5" w:uiPriority="50"/>
-    <w:lsdException w:name="List Table 6 Colorful Accent 5" w:uiPriority="51"/>
-    <w:lsdException w:name="List Table 7 Colorful Accent 5" w:uiPriority="52"/>
-    <w:lsdException w:name="List Table 1 Light Accent 6" w:uiPriority="46"/>
-    <w:lsdException w:name="List Table 2 Accent 6" w:uiPriority="47"/>
-    <w:lsdException w:name="List Table 3 Accent 6" w:uiPriority="48"/>
-    <w:lsdException w:name="List Table 4 Accent 6" w:uiPriority="49"/>
-    <w:lsdException w:name="List Table 5 Dark Accent 6" w:uiPriority="50"/>
-    <w:lsdException w:name="List Table 6 Colorful Accent 6" w:uiPriority="51"/>
-    <w:lsdException w:name="List Table 7 Colorful Accent 6" w:uiPriority="52"/>
+  <w:latentStyles w:defLockedState="0" w:defUIPriority="99" w:defSemiHidden="1" w:defUnhideWhenUsed="1" w:defQFormat="0" w:count="276">
+    <w:lsdException w:name="Normal" w:semiHidden="0" w:uiPriority="0" w:unhideWhenUsed="0" w:qFormat="1"/>
+    <w:lsdException w:name="heading 1" w:semiHidden="0" w:uiPriority="9" w:unhideWhenUsed="0" w:qFormat="1"/>
+    <w:lsdException w:name="heading 2" w:uiPriority="9" w:qFormat="1"/>
+    <w:lsdException w:name="heading 3" w:uiPriority="9" w:qFormat="1"/>
+    <w:lsdException w:name="heading 4" w:uiPriority="9" w:qFormat="1"/>
+    <w:lsdException w:name="heading 5" w:uiPriority="9" w:qFormat="1"/>
+    <w:lsdException w:name="heading 6" w:uiPriority="9" w:qFormat="1"/>
+    <w:lsdException w:name="heading 7" w:uiPriority="9" w:qFormat="1"/>
+    <w:lsdException w:name="heading 8" w:uiPriority="9" w:qFormat="1"/>
+    <w:lsdException w:name="heading 9" w:uiPriority="9" w:qFormat="1"/>
+    <w:lsdException w:name="toc 1" w:uiPriority="39"/>
+    <w:lsdException w:name="toc 2" w:uiPriority="39"/>
+    <w:lsdException w:name="toc 3" w:uiPriority="39"/>
+    <w:lsdException w:name="toc 4" w:uiPriority="39"/>
+    <w:lsdException w:name="toc 5" w:uiPriority="39"/>
+    <w:lsdException w:name="toc 6" w:uiPriority="39"/>
+    <w:lsdException w:name="toc 7" w:uiPriority="39"/>
+    <w:lsdException w:name="toc 8" w:uiPriority="39"/>
+    <w:lsdException w:name="toc 9" w:uiPriority="39"/>
+    <w:lsdException w:name="caption" w:uiPriority="35" w:qFormat="1"/>
+    <w:lsdException w:name="Title" w:semiHidden="0" w:uiPriority="10" w:unhideWhenUsed="0" w:qFormat="1"/>
+    <w:lsdException w:name="Default Paragraph Font" w:uiPriority="1"/>
+    <w:lsdException w:name="Subtitle" w:semiHidden="0" w:uiPriority="11" w:unhideWhenUsed="0" w:qFormat="1"/>
+    <w:lsdException w:name="Strong" w:semiHidden="0" w:uiPriority="22" w:unhideWhenUsed="0" w:qFormat="1"/>
+    <w:lsdException w:name="Emphasis" w:semiHidden="0" w:uiPriority="20" w:unhideWhenUsed="0" w:qFormat="1"/>
+    <w:lsdException w:name="Table Grid" w:semiHidden="0" w:uiPriority="39" w:unhideWhenUsed="0"/>
+    <w:lsdException w:name="Note Level 1" w:semiHidden="0" w:unhideWhenUsed="0"/>
+    <w:lsdException w:name="Note Level 2" w:semiHidden="0" w:unhideWhenUsed="0"/>
+    <w:lsdException w:name="Note Level 3" w:semiHidden="0" w:unhideWhenUsed="0"/>
+    <w:lsdException w:name="Note Level 4" w:semiHidden="0" w:unhideWhenUsed="0"/>
+    <w:lsdException w:name="Note Level 5" w:semiHidden="0" w:unhideWhenUsed="0"/>
+    <w:lsdException w:name="Note Level 6" w:semiHidden="0" w:unhideWhenUsed="0"/>
+    <w:lsdException w:name="Note Level 7" w:semiHidden="0" w:unhideWhenUsed="0"/>
+    <w:lsdException w:name="Note Level 8" w:semiHidden="0" w:unhideWhenUsed="0"/>
+    <w:lsdException w:name="Note Level 9" w:semiHidden="0" w:unhideWhenUsed="0"/>
+    <w:lsdException w:name="Placeholder Text" w:unhideWhenUsed="0"/>
+    <w:lsdException w:name="No Spacing" w:semiHidden="0" w:uiPriority="1" w:unhideWhenUsed="0" w:qFormat="1"/>
+    <w:lsdException w:name="Light Shading" w:semiHidden="0" w:uiPriority="60" w:unhideWhenUsed="0"/>
+    <w:lsdException w:name="Light List" w:semiHidden="0" w:uiPriority="61" w:unhideWhenUsed="0"/>
+    <w:lsdException w:name="Light Grid" w:semiHidden="0" w:uiPriority="62" w:unhideWhenUsed="0"/>
+    <w:lsdException w:name="Medium Shading 1" w:semiHidden="0" w:uiPriority="63" w:unhideWhenUsed="0"/>
+    <w:lsdException w:name="Medium Shading 2" w:semiHidden="0" w:uiPriority="64" w:unhideWhenUsed="0"/>
+    <w:lsdException w:name="Medium List 1" w:semiHidden="0" w:uiPriority="65" w:unhideWhenUsed="0"/>
+    <w:lsdException w:name="Medium List 2" w:semiHidden="0" w:uiPriority="66" w:unhideWhenUsed="0"/>
+    <w:lsdException w:name="Medium Grid 1" w:semiHidden="0" w:uiPriority="67" w:unhideWhenUsed="0"/>
+    <w:lsdException w:name="Medium Grid 2" w:semiHidden="0" w:uiPriority="68" w:unhideWhenUsed="0"/>
+    <w:lsdException w:name="Medium Grid 3" w:semiHidden="0" w:uiPriority="69" w:unhideWhenUsed="0"/>
+    <w:lsdException w:name="Dark List" w:semiHidden="0" w:uiPriority="70" w:unhideWhenUsed="0"/>
+    <w:lsdException w:name="Colorful Shading" w:semiHidden="0" w:uiPriority="71" w:unhideWhenUsed="0"/>
+    <w:lsdException w:name="Colorful List" w:semiHidden="0" w:uiPriority="72" w:unhideWhenUsed="0"/>
+    <w:lsdException w:name="Colorful Grid" w:semiHidden="0" w:uiPriority="73" w:unhideWhenUsed="0"/>
+    <w:lsdException w:name="Light Shading Accent 1" w:semiHidden="0" w:uiPriority="60" w:unhideWhenUsed="0"/>
+    <w:lsdException w:name="Light List Accent 1" w:semiHidden="0" w:uiPriority="61" w:unhideWhenUsed="0"/>
+    <w:lsdException w:name="Light Grid Accent 1" w:semiHidden="0" w:uiPriority="62" w:unhideWhenUsed="0"/>
+    <w:lsdException w:name="Medium Shading 1 Accent 1" w:semiHidden="0" w:uiPriority="63" w:unhideWhenUsed="0"/>
+    <w:lsdException w:name="Medium Shading 2 Accent 1" w:semiHidden="0" w:uiPriority="64" w:unhideWhenUsed="0"/>
+    <w:lsdException w:name="Medium List 1 Accent 1" w:semiHidden="0" w:uiPriority="65" w:unhideWhenUsed="0"/>
+    <w:lsdException w:name="Revision" w:unhideWhenUsed="0"/>
+    <w:lsdException w:name="List Paragraph" w:semiHidden="0" w:uiPriority="34" w:unhideWhenUsed="0" w:qFormat="1"/>
+    <w:lsdException w:name="Quote" w:semiHidden="0" w:uiPriority="29" w:unhideWhenUsed="0" w:qFormat="1"/>
+    <w:lsdException w:name="Intense Quote" w:semiHidden="0" w:uiPriority="30" w:unhideWhenUsed="0" w:qFormat="1"/>
+    <w:lsdException w:name="Medium List 2 Accent 1" w:semiHidden="0" w:uiPriority="66" w:unhideWhenUsed="0"/>
+    <w:lsdException w:name="Medium Grid 1 Accent 1" w:semiHidden="0" w:uiPriority="67" w:unhideWhenUsed="0"/>
+    <w:lsdException w:name="Medium Grid 2 Accent 1" w:semiHidden="0" w:uiPriority="68" w:unhideWhenUsed="0"/>
+    <w:lsdException w:name="Medium Grid 3 Accent 1" w:semiHidden="0" w:uiPriority="69" w:unhideWhenUsed="0"/>
+    <w:lsdException w:name="Dark List Accent 1" w:semiHidden="0" w:uiPriority="70" w:unhideWhenUsed="0"/>
+    <w:lsdException w:name="Colorful Shading Accent 1" w:semiHidden="0" w:uiPriority="71" w:unhideWhenUsed="0"/>
+    <w:lsdException w:name="Colorful List Accent 1" w:semiHidden="0" w:uiPriority="72" w:unhideWhenUsed="0"/>
+    <w:lsdException w:name="Colorful Grid Accent 1" w:semiHidden="0" w:uiPriority="73" w:unhideWhenUsed="0"/>
+    <w:lsdException w:name="Light Shading Accent 2" w:semiHidden="0" w:uiPriority="60" w:unhideWhenUsed="0"/>
+    <w:lsdException w:name="Light List Accent 2" w:semiHidden="0" w:uiPriority="61" w:unhideWhenUsed="0"/>
+    <w:lsdException w:name="Light Grid Accent 2" w:semiHidden="0" w:uiPriority="62" w:unhideWhenUsed="0"/>
+    <w:lsdException w:name="Medium Shading 1 Accent 2" w:semiHidden="0" w:uiPriority="63" w:unhideWhenUsed="0"/>
+    <w:lsdException w:name="Medium Shading 2 Accent 2" w:semiHidden="0" w:uiPriority="64" w:unhideWhenUsed="0"/>
+    <w:lsdException w:name="Medium List 1 Accent 2" w:semiHidden="0" w:uiPriority="65" w:unhideWhenUsed="0"/>
+    <w:lsdException w:name="Medium List 2 Accent 2" w:semiHidden="0" w:uiPriority="66" w:unhideWhenUsed="0"/>
+    <w:lsdException w:name="Medium Grid 1 Accent 2" w:semiHidden="0" w:uiPriority="67" w:unhideWhenUsed="0"/>
+    <w:lsdException w:name="Medium Grid 2 Accent 2" w:semiHidden="0" w:uiPriority="68" w:unhideWhenUsed="0"/>
+    <w:lsdException w:name="Medium Grid 3 Accent 2" w:semiHidden="0" w:uiPriority="69" w:unhideWhenUsed="0"/>
+    <w:lsdException w:name="Dark List Accent 2" w:semiHidden="0" w:uiPriority="70" w:unhideWhenUsed="0"/>
+    <w:lsdException w:name="Colorful Shading Accent 2" w:semiHidden="0" w:uiPriority="71" w:unhideWhenUsed="0"/>
+    <w:lsdException w:name="Colorful List Accent 2" w:semiHidden="0" w:uiPriority="72" w:unhideWhenUsed="0"/>
+    <w:lsdException w:name="Colorful Grid Accent 2" w:semiHidden="0" w:uiPriority="73" w:unhideWhenUsed="0"/>
+    <w:lsdException w:name="Light Shading Accent 3" w:semiHidden="0" w:uiPriority="60" w:unhideWhenUsed="0"/>
+    <w:lsdException w:name="Light List Accent 3" w:semiHidden="0" w:uiPriority="61" w:unhideWhenUsed="0"/>
+    <w:lsdException w:name="Light Grid Accent 3" w:semiHidden="0" w:uiPriority="62" w:unhideWhenUsed="0"/>
+    <w:lsdException w:name="Medium Shading 1 Accent 3" w:semiHidden="0" w:uiPriority="63" w:unhideWhenUsed="0"/>
+    <w:lsdException w:name="Medium Shading 2 Accent 3" w:semiHidden="0" w:uiPriority="64" w:unhideWhenUsed="0"/>
+    <w:lsdException w:name="Medium List 1 Accent 3" w:semiHidden="0" w:uiPriority="65" w:unhideWhenUsed="0"/>
+    <w:lsdException w:name="Medium List 2 Accent 3" w:semiHidden="0" w:uiPriority="66" w:unhideWhenUsed="0"/>
+    <w:lsdException w:name="Medium Grid 1 Accent 3" w:semiHidden="0" w:uiPriority="67" w:unhideWhenUsed="0"/>
+    <w:lsdException w:name="Medium Grid 2 Accent 3" w:semiHidden="0" w:uiPriority="68" w:unhideWhenUsed="0"/>
+    <w:lsdException w:name="Medium Grid 3 Accent 3" w:semiHidden="0" w:uiPriority="69" w:unhideWhenUsed="0"/>
+    <w:lsdException w:name="Dark List Accent 3" w:semiHidden="0" w:uiPriority="70" w:unhideWhenUsed="0"/>
+    <w:lsdException w:name="Colorful Shading Accent 3" w:semiHidden="0" w:uiPriority="71" w:unhideWhenUsed="0"/>
+    <w:lsdException w:name="Colorful List Accent 3" w:semiHidden="0" w:uiPriority="72" w:unhideWhenUsed="0"/>
+    <w:lsdException w:name="Colorful Grid Accent 3" w:semiHidden="0" w:uiPriority="73" w:unhideWhenUsed="0"/>
+    <w:lsdException w:name="Light Shading Accent 4" w:semiHidden="0" w:uiPriority="60" w:unhideWhenUsed="0"/>
+    <w:lsdException w:name="Light List Accent 4" w:semiHidden="0" w:uiPriority="61" w:unhideWhenUsed="0"/>
+    <w:lsdException w:name="Light Grid Accent 4" w:semiHidden="0" w:uiPriority="62" w:unhideWhenUsed="0"/>
+    <w:lsdException w:name="Medium Shading 1 Accent 4" w:semiHidden="0" w:uiPriority="63" w:unhideWhenUsed="0"/>
+    <w:lsdException w:name="Medium Shading 2 Accent 4" w:semiHidden="0" w:uiPriority="64" w:unhideWhenUsed="0"/>
+    <w:lsdException w:name="Medium List 1 Accent 4" w:semiHidden="0" w:uiPriority="65" w:unhideWhenUsed="0"/>
+    <w:lsdException w:name="Medium List 2 Accent 4" w:semiHidden="0" w:uiPriority="66" w:unhideWhenUsed="0"/>
+    <w:lsdException w:name="Medium Grid 1 Accent 4" w:semiHidden="0" w:uiPriority="67" w:unhideWhenUsed="0"/>
+    <w:lsdException w:name="Medium Grid 2 Accent 4" w:semiHidden="0" w:uiPriority="68" w:unhideWhenUsed="0"/>
+    <w:lsdException w:name="Medium Grid 3 Accent 4" w:semiHidden="0" w:uiPriority="69" w:unhideWhenUsed="0"/>
+    <w:lsdException w:name="Dark List Accent 4" w:semiHidden="0" w:uiPriority="70" w:unhideWhenUsed="0"/>
+    <w:lsdException w:name="Colorful Shading Accent 4" w:semiHidden="0" w:uiPriority="71" w:unhideWhenUsed="0"/>
+    <w:lsdException w:name="Colorful List Accent 4" w:semiHidden="0" w:uiPriority="72" w:unhideWhenUsed="0"/>
+    <w:lsdException w:name="Colorful Grid Accent 4" w:semiHidden="0" w:uiPriority="73" w:unhideWhenUsed="0"/>
+    <w:lsdException w:name="Light Shading Accent 5" w:semiHidden="0" w:uiPriority="60" w:unhideWhenUsed="0"/>
+    <w:lsdException w:name="Light List Accent 5" w:semiHidden="0" w:uiPriority="61" w:unhideWhenUsed="0"/>
+    <w:lsdException w:name="Light Grid Accent 5" w:semiHidden="0" w:uiPriority="62" w:unhideWhenUsed="0"/>
+    <w:lsdException w:name="Medium Shading 1 Accent 5" w:semiHidden="0" w:uiPriority="63" w:unhideWhenUsed="0"/>
+    <w:lsdException w:name="Medium Shading 2 Accent 5" w:semiHidden="0" w:uiPriority="64" w:unhideWhenUsed="0"/>
+    <w:lsdException w:name="Medium List 1 Accent 5" w:semiHidden="0" w:uiPriority="65" w:unhideWhenUsed="0"/>
+    <w:lsdException w:name="Medium List 2 Accent 5" w:semiHidden="0" w:uiPriority="66" w:unhideWhenUsed="0"/>
+    <w:lsdException w:name="Medium Grid 1 Accent 5" w:semiHidden="0" w:uiPriority="67" w:unhideWhenUsed="0"/>
+    <w:lsdException w:name="Medium Grid 2 Accent 5" w:semiHidden="0" w:uiPriority="68" w:unhideWhenUsed="0"/>
+    <w:lsdException w:name="Medium Grid 3 Accent 5" w:semiHidden="0" w:uiPriority="69" w:unhideWhenUsed="0"/>
+    <w:lsdException w:name="Dark List Accent 5" w:semiHidden="0" w:uiPriority="70" w:unhideWhenUsed="0"/>
+    <w:lsdException w:name="Colorful Shading Accent 5" w:semiHidden="0" w:uiPriority="71" w:unhideWhenUsed="0"/>
+    <w:lsdException w:name="Colorful List Accent 5" w:semiHidden="0" w:uiPriority="72" w:unhideWhenUsed="0"/>
+    <w:lsdException w:name="Colorful Grid Accent 5" w:semiHidden="0" w:uiPriority="73" w:unhideWhenUsed="0"/>
+    <w:lsdException w:name="Light Shading Accent 6" w:semiHidden="0" w:uiPriority="60" w:unhideWhenUsed="0"/>
+    <w:lsdException w:name="Light List Accent 6" w:semiHidden="0" w:uiPriority="61" w:unhideWhenUsed="0"/>
+    <w:lsdException w:name="Light Grid Accent 6" w:semiHidden="0" w:uiPriority="62" w:unhideWhenUsed="0"/>
+    <w:lsdException w:name="Medium Shading 1 Accent 6" w:semiHidden="0" w:uiPriority="63" w:unhideWhenUsed="0"/>
+    <w:lsdException w:name="Medium Shading 2 Accent 6" w:semiHidden="0" w:uiPriority="64" w:unhideWhenUsed="0"/>
+    <w:lsdException w:name="Medium List 1 Accent 6" w:semiHidden="0" w:uiPriority="65" w:unhideWhenUsed="0"/>
+    <w:lsdException w:name="Medium List 2 Accent 6" w:semiHidden="0" w:uiPriority="66" w:unhideWhenUsed="0"/>
+    <w:lsdException w:name="Medium Grid 1 Accent 6" w:semiHidden="0" w:uiPriority="67" w:unhideWhenUsed="0"/>
+    <w:lsdException w:name="Medium Grid 2 Accent 6" w:semiHidden="0" w:uiPriority="68" w:unhideWhenUsed="0"/>
+    <w:lsdException w:name="Medium Grid 3 Accent 6" w:semiHidden="0" w:uiPriority="69" w:unhideWhenUsed="0"/>
+    <w:lsdException w:name="Dark List Accent 6" w:semiHidden="0" w:uiPriority="70" w:unhideWhenUsed="0"/>
+    <w:lsdException w:name="Colorful Shading Accent 6" w:semiHidden="0" w:uiPriority="71" w:unhideWhenUsed="0"/>
+    <w:lsdException w:name="Colorful List Accent 6" w:semiHidden="0" w:uiPriority="72" w:unhideWhenUsed="0"/>
+    <w:lsdException w:name="Colorful Grid Accent 6" w:semiHidden="0" w:uiPriority="73" w:unhideWhenUsed="0"/>
+    <w:lsdException w:name="Subtle Emphasis" w:semiHidden="0" w:uiPriority="19" w:unhideWhenUsed="0" w:qFormat="1"/>
+    <w:lsdException w:name="Intense Emphasis" w:semiHidden="0" w:uiPriority="21" w:unhideWhenUsed="0" w:qFormat="1"/>
+    <w:lsdException w:name="Subtle Reference" w:semiHidden="0" w:uiPriority="31" w:unhideWhenUsed="0" w:qFormat="1"/>
+    <w:lsdException w:name="Intense Reference" w:semiHidden="0" w:uiPriority="32" w:unhideWhenUsed="0" w:qFormat="1"/>
+    <w:lsdException w:name="Book Title" w:semiHidden="0" w:uiPriority="33" w:unhideWhenUsed="0" w:qFormat="1"/>
+    <w:lsdException w:name="Bibliography" w:uiPriority="37"/>
+    <w:lsdException w:name="TOC Heading" w:uiPriority="39" w:qFormat="1"/>
   </w:latentStyles>
   <w:style w:type="paragraph" w:default="1" w:styleId="Normal">
     <w:name w:val="Normal"/>
@@ -1055,6 +1272,369 @@
       <w:szCs w:val="24"/>
     </w:rPr>
   </w:style>
+  <w:style w:type="paragraph" w:styleId="BalloonText">
+    <w:name w:val="Balloon Text"/>
+    <w:basedOn w:val="Normal"/>
+    <w:link w:val="BalloonTextChar"/>
+    <w:uiPriority w:val="99"/>
+    <w:semiHidden/>
+    <w:unhideWhenUsed/>
+    <w:rsid w:val="00440CB7"/>
+    <w:pPr>
+      <w:spacing w:after="0" w:line="240" w:lineRule="auto"/>
+    </w:pPr>
+    <w:rPr>
+      <w:rFonts w:ascii="Lucida Grande" w:hAnsi="Lucida Grande" w:cs="Lucida Grande"/>
+      <w:sz w:val="18"/>
+      <w:szCs w:val="18"/>
+    </w:rPr>
+  </w:style>
+  <w:style w:type="character" w:customStyle="1" w:styleId="BalloonTextChar">
+    <w:name w:val="Balloon Text Char"/>
+    <w:basedOn w:val="DefaultParagraphFont"/>
+    <w:link w:val="BalloonText"/>
+    <w:uiPriority w:val="99"/>
+    <w:semiHidden/>
+    <w:rsid w:val="00440CB7"/>
+    <w:rPr>
+      <w:rFonts w:ascii="Lucida Grande" w:hAnsi="Lucida Grande" w:cs="Lucida Grande"/>
+      <w:sz w:val="18"/>
+      <w:szCs w:val="18"/>
+    </w:rPr>
+  </w:style>
+</w:styles>
+</file>
+
+<file path=word/stylesWithEffects.xml><?xml version="1.0" encoding="utf-8"?>
+<w:styles xmlns:wpc="http://schemas.microsoft.com/office/word/2010/wordprocessingCanvas" xmlns:mo="http://schemas.microsoft.com/office/mac/office/2008/main" xmlns:mc="http://schemas.openxmlformats.org/markup-compatibility/2006" xmlns:mv="urn:schemas-microsoft-com:mac:vml" xmlns:o="urn:schemas-microsoft-com:office:office" xmlns:r="http://schemas.openxmlformats.org/officeDocument/2006/relationships" xmlns:m="http://schemas.openxmlformats.org/officeDocument/2006/math" xmlns:v="urn:schemas-microsoft-com:vml" xmlns:wp14="http://schemas.microsoft.com/office/word/2010/wordprocessingDrawing" xmlns:wp="http://schemas.openxmlformats.org/drawingml/2006/wordprocessingDrawing" xmlns:w10="urn:schemas-microsoft-com:office:word" xmlns:w="http://schemas.openxmlformats.org/wordprocessingml/2006/main" xmlns:w14="http://schemas.microsoft.com/office/word/2010/wordml" xmlns:wpg="http://schemas.microsoft.com/office/word/2010/wordprocessingGroup" xmlns:wpi="http://schemas.microsoft.com/office/word/2010/wordprocessingInk" xmlns:wne="http://schemas.microsoft.com/office/word/2006/wordml" xmlns:wps="http://schemas.microsoft.com/office/word/2010/wordprocessingShape" mc:Ignorable="w14 wp14">
+  <w:docDefaults>
+    <w:rPrDefault>
+      <w:rPr>
+        <w:rFonts w:asciiTheme="minorHAnsi" w:eastAsiaTheme="minorHAnsi" w:hAnsiTheme="minorHAnsi" w:cstheme="minorBidi"/>
+        <w:sz w:val="22"/>
+        <w:szCs w:val="22"/>
+        <w:lang w:val="en-US" w:eastAsia="en-US" w:bidi="ar-SA"/>
+      </w:rPr>
+    </w:rPrDefault>
+    <w:pPrDefault>
+      <w:pPr>
+        <w:spacing w:after="160" w:line="259" w:lineRule="auto"/>
+      </w:pPr>
+    </w:pPrDefault>
+  </w:docDefaults>
+  <w:latentStyles w:defLockedState="0" w:defUIPriority="99" w:defSemiHidden="1" w:defUnhideWhenUsed="1" w:defQFormat="0" w:count="276">
+    <w:lsdException w:name="Normal" w:semiHidden="0" w:uiPriority="0" w:unhideWhenUsed="0" w:qFormat="1"/>
+    <w:lsdException w:name="heading 1" w:semiHidden="0" w:uiPriority="9" w:unhideWhenUsed="0" w:qFormat="1"/>
+    <w:lsdException w:name="heading 2" w:uiPriority="9" w:qFormat="1"/>
+    <w:lsdException w:name="heading 3" w:uiPriority="9" w:qFormat="1"/>
+    <w:lsdException w:name="heading 4" w:uiPriority="9" w:qFormat="1"/>
+    <w:lsdException w:name="heading 5" w:uiPriority="9" w:qFormat="1"/>
+    <w:lsdException w:name="heading 6" w:uiPriority="9" w:qFormat="1"/>
+    <w:lsdException w:name="heading 7" w:uiPriority="9" w:qFormat="1"/>
+    <w:lsdException w:name="heading 8" w:uiPriority="9" w:qFormat="1"/>
+    <w:lsdException w:name="heading 9" w:uiPriority="9" w:qFormat="1"/>
+    <w:lsdException w:name="toc 1" w:uiPriority="39"/>
+    <w:lsdException w:name="toc 2" w:uiPriority="39"/>
+    <w:lsdException w:name="toc 3" w:uiPriority="39"/>
+    <w:lsdException w:name="toc 4" w:uiPriority="39"/>
+    <w:lsdException w:name="toc 5" w:uiPriority="39"/>
+    <w:lsdException w:name="toc 6" w:uiPriority="39"/>
+    <w:lsdException w:name="toc 7" w:uiPriority="39"/>
+    <w:lsdException w:name="toc 8" w:uiPriority="39"/>
+    <w:lsdException w:name="toc 9" w:uiPriority="39"/>
+    <w:lsdException w:name="caption" w:uiPriority="35" w:qFormat="1"/>
+    <w:lsdException w:name="Title" w:semiHidden="0" w:uiPriority="10" w:unhideWhenUsed="0" w:qFormat="1"/>
+    <w:lsdException w:name="Default Paragraph Font" w:uiPriority="1"/>
+    <w:lsdException w:name="Subtitle" w:semiHidden="0" w:uiPriority="11" w:unhideWhenUsed="0" w:qFormat="1"/>
+    <w:lsdException w:name="Strong" w:semiHidden="0" w:uiPriority="22" w:unhideWhenUsed="0" w:qFormat="1"/>
+    <w:lsdException w:name="Emphasis" w:semiHidden="0" w:uiPriority="20" w:unhideWhenUsed="0" w:qFormat="1"/>
+    <w:lsdException w:name="Table Grid" w:semiHidden="0" w:uiPriority="39" w:unhideWhenUsed="0"/>
+    <w:lsdException w:name="Note Level 1" w:semiHidden="0" w:unhideWhenUsed="0"/>
+    <w:lsdException w:name="Note Level 2" w:semiHidden="0" w:unhideWhenUsed="0"/>
+    <w:lsdException w:name="Note Level 3" w:semiHidden="0" w:unhideWhenUsed="0"/>
+    <w:lsdException w:name="Note Level 4" w:semiHidden="0" w:unhideWhenUsed="0"/>
+    <w:lsdException w:name="Note Level 5" w:semiHidden="0" w:unhideWhenUsed="0"/>
+    <w:lsdException w:name="Note Level 6" w:semiHidden="0" w:unhideWhenUsed="0"/>
+    <w:lsdException w:name="Note Level 7" w:semiHidden="0" w:unhideWhenUsed="0"/>
+    <w:lsdException w:name="Note Level 8" w:semiHidden="0" w:unhideWhenUsed="0"/>
+    <w:lsdException w:name="Note Level 9" w:semiHidden="0" w:unhideWhenUsed="0"/>
+    <w:lsdException w:name="Placeholder Text" w:unhideWhenUsed="0"/>
+    <w:lsdException w:name="No Spacing" w:semiHidden="0" w:uiPriority="1" w:unhideWhenUsed="0" w:qFormat="1"/>
+    <w:lsdException w:name="Light Shading" w:semiHidden="0" w:uiPriority="60" w:unhideWhenUsed="0"/>
+    <w:lsdException w:name="Light List" w:semiHidden="0" w:uiPriority="61" w:unhideWhenUsed="0"/>
+    <w:lsdException w:name="Light Grid" w:semiHidden="0" w:uiPriority="62" w:unhideWhenUsed="0"/>
+    <w:lsdException w:name="Medium Shading 1" w:semiHidden="0" w:uiPriority="63" w:unhideWhenUsed="0"/>
+    <w:lsdException w:name="Medium Shading 2" w:semiHidden="0" w:uiPriority="64" w:unhideWhenUsed="0"/>
+    <w:lsdException w:name="Medium List 1" w:semiHidden="0" w:uiPriority="65" w:unhideWhenUsed="0"/>
+    <w:lsdException w:name="Medium List 2" w:semiHidden="0" w:uiPriority="66" w:unhideWhenUsed="0"/>
+    <w:lsdException w:name="Medium Grid 1" w:semiHidden="0" w:uiPriority="67" w:unhideWhenUsed="0"/>
+    <w:lsdException w:name="Medium Grid 2" w:semiHidden="0" w:uiPriority="68" w:unhideWhenUsed="0"/>
+    <w:lsdException w:name="Medium Grid 3" w:semiHidden="0" w:uiPriority="69" w:unhideWhenUsed="0"/>
+    <w:lsdException w:name="Dark List" w:semiHidden="0" w:uiPriority="70" w:unhideWhenUsed="0"/>
+    <w:lsdException w:name="Colorful Shading" w:semiHidden="0" w:uiPriority="71" w:unhideWhenUsed="0"/>
+    <w:lsdException w:name="Colorful List" w:semiHidden="0" w:uiPriority="72" w:unhideWhenUsed="0"/>
+    <w:lsdException w:name="Colorful Grid" w:semiHidden="0" w:uiPriority="73" w:unhideWhenUsed="0"/>
+    <w:lsdException w:name="Light Shading Accent 1" w:semiHidden="0" w:uiPriority="60" w:unhideWhenUsed="0"/>
+    <w:lsdException w:name="Light List Accent 1" w:semiHidden="0" w:uiPriority="61" w:unhideWhenUsed="0"/>
+    <w:lsdException w:name="Light Grid Accent 1" w:semiHidden="0" w:uiPriority="62" w:unhideWhenUsed="0"/>
+    <w:lsdException w:name="Medium Shading 1 Accent 1" w:semiHidden="0" w:uiPriority="63" w:unhideWhenUsed="0"/>
+    <w:lsdException w:name="Medium Shading 2 Accent 1" w:semiHidden="0" w:uiPriority="64" w:unhideWhenUsed="0"/>
+    <w:lsdException w:name="Medium List 1 Accent 1" w:semiHidden="0" w:uiPriority="65" w:unhideWhenUsed="0"/>
+    <w:lsdException w:name="Revision" w:unhideWhenUsed="0"/>
+    <w:lsdException w:name="List Paragraph" w:semiHidden="0" w:uiPriority="34" w:unhideWhenUsed="0" w:qFormat="1"/>
+    <w:lsdException w:name="Quote" w:semiHidden="0" w:uiPriority="29" w:unhideWhenUsed="0" w:qFormat="1"/>
+    <w:lsdException w:name="Intense Quote" w:semiHidden="0" w:uiPriority="30" w:unhideWhenUsed="0" w:qFormat="1"/>
+    <w:lsdException w:name="Medium List 2 Accent 1" w:semiHidden="0" w:uiPriority="66" w:unhideWhenUsed="0"/>
+    <w:lsdException w:name="Medium Grid 1 Accent 1" w:semiHidden="0" w:uiPriority="67" w:unhideWhenUsed="0"/>
+    <w:lsdException w:name="Medium Grid 2 Accent 1" w:semiHidden="0" w:uiPriority="68" w:unhideWhenUsed="0"/>
+    <w:lsdException w:name="Medium Grid 3 Accent 1" w:semiHidden="0" w:uiPriority="69" w:unhideWhenUsed="0"/>
+    <w:lsdException w:name="Dark List Accent 1" w:semiHidden="0" w:uiPriority="70" w:unhideWhenUsed="0"/>
+    <w:lsdException w:name="Colorful Shading Accent 1" w:semiHidden="0" w:uiPriority="71" w:unhideWhenUsed="0"/>
+    <w:lsdException w:name="Colorful List Accent 1" w:semiHidden="0" w:uiPriority="72" w:unhideWhenUsed="0"/>
+    <w:lsdException w:name="Colorful Grid Accent 1" w:semiHidden="0" w:uiPriority="73" w:unhideWhenUsed="0"/>
+    <w:lsdException w:name="Light Shading Accent 2" w:semiHidden="0" w:uiPriority="60" w:unhideWhenUsed="0"/>
+    <w:lsdException w:name="Light List Accent 2" w:semiHidden="0" w:uiPriority="61" w:unhideWhenUsed="0"/>
+    <w:lsdException w:name="Light Grid Accent 2" w:semiHidden="0" w:uiPriority="62" w:unhideWhenUsed="0"/>
+    <w:lsdException w:name="Medium Shading 1 Accent 2" w:semiHidden="0" w:uiPriority="63" w:unhideWhenUsed="0"/>
+    <w:lsdException w:name="Medium Shading 2 Accent 2" w:semiHidden="0" w:uiPriority="64" w:unhideWhenUsed="0"/>
+    <w:lsdException w:name="Medium List 1 Accent 2" w:semiHidden="0" w:uiPriority="65" w:unhideWhenUsed="0"/>
+    <w:lsdException w:name="Medium List 2 Accent 2" w:semiHidden="0" w:uiPriority="66" w:unhideWhenUsed="0"/>
+    <w:lsdException w:name="Medium Grid 1 Accent 2" w:semiHidden="0" w:uiPriority="67" w:unhideWhenUsed="0"/>
+    <w:lsdException w:name="Medium Grid 2 Accent 2" w:semiHidden="0" w:uiPriority="68" w:unhideWhenUsed="0"/>
+    <w:lsdException w:name="Medium Grid 3 Accent 2" w:semiHidden="0" w:uiPriority="69" w:unhideWhenUsed="0"/>
+    <w:lsdException w:name="Dark List Accent 2" w:semiHidden="0" w:uiPriority="70" w:unhideWhenUsed="0"/>
+    <w:lsdException w:name="Colorful Shading Accent 2" w:semiHidden="0" w:uiPriority="71" w:unhideWhenUsed="0"/>
+    <w:lsdException w:name="Colorful List Accent 2" w:semiHidden="0" w:uiPriority="72" w:unhideWhenUsed="0"/>
+    <w:lsdException w:name="Colorful Grid Accent 2" w:semiHidden="0" w:uiPriority="73" w:unhideWhenUsed="0"/>
+    <w:lsdException w:name="Light Shading Accent 3" w:semiHidden="0" w:uiPriority="60" w:unhideWhenUsed="0"/>
+    <w:lsdException w:name="Light List Accent 3" w:semiHidden="0" w:uiPriority="61" w:unhideWhenUsed="0"/>
+    <w:lsdException w:name="Light Grid Accent 3" w:semiHidden="0" w:uiPriority="62" w:unhideWhenUsed="0"/>
+    <w:lsdException w:name="Medium Shading 1 Accent 3" w:semiHidden="0" w:uiPriority="63" w:unhideWhenUsed="0"/>
+    <w:lsdException w:name="Medium Shading 2 Accent 3" w:semiHidden="0" w:uiPriority="64" w:unhideWhenUsed="0"/>
+    <w:lsdException w:name="Medium List 1 Accent 3" w:semiHidden="0" w:uiPriority="65" w:unhideWhenUsed="0"/>
+    <w:lsdException w:name="Medium List 2 Accent 3" w:semiHidden="0" w:uiPriority="66" w:unhideWhenUsed="0"/>
+    <w:lsdException w:name="Medium Grid 1 Accent 3" w:semiHidden="0" w:uiPriority="67" w:unhideWhenUsed="0"/>
+    <w:lsdException w:name="Medium Grid 2 Accent 3" w:semiHidden="0" w:uiPriority="68" w:unhideWhenUsed="0"/>
+    <w:lsdException w:name="Medium Grid 3 Accent 3" w:semiHidden="0" w:uiPriority="69" w:unhideWhenUsed="0"/>
+    <w:lsdException w:name="Dark List Accent 3" w:semiHidden="0" w:uiPriority="70" w:unhideWhenUsed="0"/>
+    <w:lsdException w:name="Colorful Shading Accent 3" w:semiHidden="0" w:uiPriority="71" w:unhideWhenUsed="0"/>
+    <w:lsdException w:name="Colorful List Accent 3" w:semiHidden="0" w:uiPriority="72" w:unhideWhenUsed="0"/>
+    <w:lsdException w:name="Colorful Grid Accent 3" w:semiHidden="0" w:uiPriority="73" w:unhideWhenUsed="0"/>
+    <w:lsdException w:name="Light Shading Accent 4" w:semiHidden="0" w:uiPriority="60" w:unhideWhenUsed="0"/>
+    <w:lsdException w:name="Light List Accent 4" w:semiHidden="0" w:uiPriority="61" w:unhideWhenUsed="0"/>
+    <w:lsdException w:name="Light Grid Accent 4" w:semiHidden="0" w:uiPriority="62" w:unhideWhenUsed="0"/>
+    <w:lsdException w:name="Medium Shading 1 Accent 4" w:semiHidden="0" w:uiPriority="63" w:unhideWhenUsed="0"/>
+    <w:lsdException w:name="Medium Shading 2 Accent 4" w:semiHidden="0" w:uiPriority="64" w:unhideWhenUsed="0"/>
+    <w:lsdException w:name="Medium List 1 Accent 4" w:semiHidden="0" w:uiPriority="65" w:unhideWhenUsed="0"/>
+    <w:lsdException w:name="Medium List 2 Accent 4" w:semiHidden="0" w:uiPriority="66" w:unhideWhenUsed="0"/>
+    <w:lsdException w:name="Medium Grid 1 Accent 4" w:semiHidden="0" w:uiPriority="67" w:unhideWhenUsed="0"/>
+    <w:lsdException w:name="Medium Grid 2 Accent 4" w:semiHidden="0" w:uiPriority="68" w:unhideWhenUsed="0"/>
+    <w:lsdException w:name="Medium Grid 3 Accent 4" w:semiHidden="0" w:uiPriority="69" w:unhideWhenUsed="0"/>
+    <w:lsdException w:name="Dark List Accent 4" w:semiHidden="0" w:uiPriority="70" w:unhideWhenUsed="0"/>
+    <w:lsdException w:name="Colorful Shading Accent 4" w:semiHidden="0" w:uiPriority="71" w:unhideWhenUsed="0"/>
+    <w:lsdException w:name="Colorful List Accent 4" w:semiHidden="0" w:uiPriority="72" w:unhideWhenUsed="0"/>
+    <w:lsdException w:name="Colorful Grid Accent 4" w:semiHidden="0" w:uiPriority="73" w:unhideWhenUsed="0"/>
+    <w:lsdException w:name="Light Shading Accent 5" w:semiHidden="0" w:uiPriority="60" w:unhideWhenUsed="0"/>
+    <w:lsdException w:name="Light List Accent 5" w:semiHidden="0" w:uiPriority="61" w:unhideWhenUsed="0"/>
+    <w:lsdException w:name="Light Grid Accent 5" w:semiHidden="0" w:uiPriority="62" w:unhideWhenUsed="0"/>
+    <w:lsdException w:name="Medium Shading 1 Accent 5" w:semiHidden="0" w:uiPriority="63" w:unhideWhenUsed="0"/>
+    <w:lsdException w:name="Medium Shading 2 Accent 5" w:semiHidden="0" w:uiPriority="64" w:unhideWhenUsed="0"/>
+    <w:lsdException w:name="Medium List 1 Accent 5" w:semiHidden="0" w:uiPriority="65" w:unhideWhenUsed="0"/>
+    <w:lsdException w:name="Medium List 2 Accent 5" w:semiHidden="0" w:uiPriority="66" w:unhideWhenUsed="0"/>
+    <w:lsdException w:name="Medium Grid 1 Accent 5" w:semiHidden="0" w:uiPriority="67" w:unhideWhenUsed="0"/>
+    <w:lsdException w:name="Medium Grid 2 Accent 5" w:semiHidden="0" w:uiPriority="68" w:unhideWhenUsed="0"/>
+    <w:lsdException w:name="Medium Grid 3 Accent 5" w:semiHidden="0" w:uiPriority="69" w:unhideWhenUsed="0"/>
+    <w:lsdException w:name="Dark List Accent 5" w:semiHidden="0" w:uiPriority="70" w:unhideWhenUsed="0"/>
+    <w:lsdException w:name="Colorful Shading Accent 5" w:semiHidden="0" w:uiPriority="71" w:unhideWhenUsed="0"/>
+    <w:lsdException w:name="Colorful List Accent 5" w:semiHidden="0" w:uiPriority="72" w:unhideWhenUsed="0"/>
+    <w:lsdException w:name="Colorful Grid Accent 5" w:semiHidden="0" w:uiPriority="73" w:unhideWhenUsed="0"/>
+    <w:lsdException w:name="Light Shading Accent 6" w:semiHidden="0" w:uiPriority="60" w:unhideWhenUsed="0"/>
+    <w:lsdException w:name="Light List Accent 6" w:semiHidden="0" w:uiPriority="61" w:unhideWhenUsed="0"/>
+    <w:lsdException w:name="Light Grid Accent 6" w:semiHidden="0" w:uiPriority="62" w:unhideWhenUsed="0"/>
+    <w:lsdException w:name="Medium Shading 1 Accent 6" w:semiHidden="0" w:uiPriority="63" w:unhideWhenUsed="0"/>
+    <w:lsdException w:name="Medium Shading 2 Accent 6" w:semiHidden="0" w:uiPriority="64" w:unhideWhenUsed="0"/>
+    <w:lsdException w:name="Medium List 1 Accent 6" w:semiHidden="0" w:uiPriority="65" w:unhideWhenUsed="0"/>
+    <w:lsdException w:name="Medium List 2 Accent 6" w:semiHidden="0" w:uiPriority="66" w:unhideWhenUsed="0"/>
+    <w:lsdException w:name="Medium Grid 1 Accent 6" w:semiHidden="0" w:uiPriority="67" w:unhideWhenUsed="0"/>
+    <w:lsdException w:name="Medium Grid 2 Accent 6" w:semiHidden="0" w:uiPriority="68" w:unhideWhenUsed="0"/>
+    <w:lsdException w:name="Medium Grid 3 Accent 6" w:semiHidden="0" w:uiPriority="69" w:unhideWhenUsed="0"/>
+    <w:lsdException w:name="Dark List Accent 6" w:semiHidden="0" w:uiPriority="70" w:unhideWhenUsed="0"/>
+    <w:lsdException w:name="Colorful Shading Accent 6" w:semiHidden="0" w:uiPriority="71" w:unhideWhenUsed="0"/>
+    <w:lsdException w:name="Colorful List Accent 6" w:semiHidden="0" w:uiPriority="72" w:unhideWhenUsed="0"/>
+    <w:lsdException w:name="Colorful Grid Accent 6" w:semiHidden="0" w:uiPriority="73" w:unhideWhenUsed="0"/>
+    <w:lsdException w:name="Subtle Emphasis" w:semiHidden="0" w:uiPriority="19" w:unhideWhenUsed="0" w:qFormat="1"/>
+    <w:lsdException w:name="Intense Emphasis" w:semiHidden="0" w:uiPriority="21" w:unhideWhenUsed="0" w:qFormat="1"/>
+    <w:lsdException w:name="Subtle Reference" w:semiHidden="0" w:uiPriority="31" w:unhideWhenUsed="0" w:qFormat="1"/>
+    <w:lsdException w:name="Intense Reference" w:semiHidden="0" w:uiPriority="32" w:unhideWhenUsed="0" w:qFormat="1"/>
+    <w:lsdException w:name="Book Title" w:semiHidden="0" w:uiPriority="33" w:unhideWhenUsed="0" w:qFormat="1"/>
+    <w:lsdException w:name="Bibliography" w:uiPriority="37"/>
+    <w:lsdException w:name="TOC Heading" w:uiPriority="39" w:qFormat="1"/>
+  </w:latentStyles>
+  <w:style w:type="paragraph" w:default="1" w:styleId="Normal">
+    <w:name w:val="Normal"/>
+    <w:qFormat/>
+  </w:style>
+  <w:style w:type="paragraph" w:styleId="Heading1">
+    <w:name w:val="heading 1"/>
+    <w:basedOn w:val="Normal"/>
+    <w:next w:val="Normal"/>
+    <w:link w:val="Heading1Char"/>
+    <w:uiPriority w:val="9"/>
+    <w:qFormat/>
+    <w:rsid w:val="009F6C5D"/>
+    <w:pPr>
+      <w:keepNext/>
+      <w:keepLines/>
+      <w:spacing w:before="240" w:after="0"/>
+      <w:outlineLvl w:val="0"/>
+    </w:pPr>
+    <w:rPr>
+      <w:rFonts w:asciiTheme="majorHAnsi" w:eastAsiaTheme="majorEastAsia" w:hAnsiTheme="majorHAnsi" w:cstheme="majorBidi"/>
+      <w:color w:val="2E74B5" w:themeColor="accent1" w:themeShade="BF"/>
+      <w:sz w:val="32"/>
+      <w:szCs w:val="32"/>
+    </w:rPr>
+  </w:style>
+  <w:style w:type="paragraph" w:styleId="Heading2">
+    <w:name w:val="heading 2"/>
+    <w:basedOn w:val="Normal"/>
+    <w:next w:val="Normal"/>
+    <w:link w:val="Heading2Char"/>
+    <w:uiPriority w:val="9"/>
+    <w:unhideWhenUsed/>
+    <w:qFormat/>
+    <w:rsid w:val="009F6C5D"/>
+    <w:pPr>
+      <w:keepNext/>
+      <w:keepLines/>
+      <w:spacing w:before="40" w:after="0"/>
+      <w:outlineLvl w:val="1"/>
+    </w:pPr>
+    <w:rPr>
+      <w:rFonts w:asciiTheme="majorHAnsi" w:eastAsiaTheme="majorEastAsia" w:hAnsiTheme="majorHAnsi" w:cstheme="majorBidi"/>
+      <w:color w:val="2E74B5" w:themeColor="accent1" w:themeShade="BF"/>
+      <w:sz w:val="26"/>
+      <w:szCs w:val="26"/>
+    </w:rPr>
+  </w:style>
+  <w:style w:type="paragraph" w:styleId="Heading3">
+    <w:name w:val="heading 3"/>
+    <w:basedOn w:val="Normal"/>
+    <w:next w:val="Normal"/>
+    <w:link w:val="Heading3Char"/>
+    <w:uiPriority w:val="9"/>
+    <w:unhideWhenUsed/>
+    <w:qFormat/>
+    <w:rsid w:val="00BE2B5A"/>
+    <w:pPr>
+      <w:keepNext/>
+      <w:keepLines/>
+      <w:spacing w:before="40" w:after="0"/>
+      <w:outlineLvl w:val="2"/>
+    </w:pPr>
+    <w:rPr>
+      <w:rFonts w:asciiTheme="majorHAnsi" w:eastAsiaTheme="majorEastAsia" w:hAnsiTheme="majorHAnsi" w:cstheme="majorBidi"/>
+      <w:color w:val="1F4D78" w:themeColor="accent1" w:themeShade="7F"/>
+      <w:sz w:val="24"/>
+      <w:szCs w:val="24"/>
+    </w:rPr>
+  </w:style>
+  <w:style w:type="character" w:default="1" w:styleId="DefaultParagraphFont">
+    <w:name w:val="Default Paragraph Font"/>
+    <w:uiPriority w:val="1"/>
+    <w:semiHidden/>
+    <w:unhideWhenUsed/>
+  </w:style>
+  <w:style w:type="table" w:default="1" w:styleId="TableNormal">
+    <w:name w:val="Normal Table"/>
+    <w:uiPriority w:val="99"/>
+    <w:semiHidden/>
+    <w:unhideWhenUsed/>
+    <w:tblPr>
+      <w:tblInd w:w="0" w:type="dxa"/>
+      <w:tblCellMar>
+        <w:top w:w="0" w:type="dxa"/>
+        <w:left w:w="108" w:type="dxa"/>
+        <w:bottom w:w="0" w:type="dxa"/>
+        <w:right w:w="108" w:type="dxa"/>
+      </w:tblCellMar>
+    </w:tblPr>
+  </w:style>
+  <w:style w:type="numbering" w:default="1" w:styleId="NoList">
+    <w:name w:val="No List"/>
+    <w:uiPriority w:val="99"/>
+    <w:semiHidden/>
+    <w:unhideWhenUsed/>
+  </w:style>
+  <w:style w:type="character" w:customStyle="1" w:styleId="Heading1Char">
+    <w:name w:val="Heading 1 Char"/>
+    <w:basedOn w:val="DefaultParagraphFont"/>
+    <w:link w:val="Heading1"/>
+    <w:uiPriority w:val="9"/>
+    <w:rsid w:val="009F6C5D"/>
+    <w:rPr>
+      <w:rFonts w:asciiTheme="majorHAnsi" w:eastAsiaTheme="majorEastAsia" w:hAnsiTheme="majorHAnsi" w:cstheme="majorBidi"/>
+      <w:color w:val="2E74B5" w:themeColor="accent1" w:themeShade="BF"/>
+      <w:sz w:val="32"/>
+      <w:szCs w:val="32"/>
+    </w:rPr>
+  </w:style>
+  <w:style w:type="character" w:customStyle="1" w:styleId="Heading2Char">
+    <w:name w:val="Heading 2 Char"/>
+    <w:basedOn w:val="DefaultParagraphFont"/>
+    <w:link w:val="Heading2"/>
+    <w:uiPriority w:val="9"/>
+    <w:rsid w:val="009F6C5D"/>
+    <w:rPr>
+      <w:rFonts w:asciiTheme="majorHAnsi" w:eastAsiaTheme="majorEastAsia" w:hAnsiTheme="majorHAnsi" w:cstheme="majorBidi"/>
+      <w:color w:val="2E74B5" w:themeColor="accent1" w:themeShade="BF"/>
+      <w:sz w:val="26"/>
+      <w:szCs w:val="26"/>
+    </w:rPr>
+  </w:style>
+  <w:style w:type="character" w:customStyle="1" w:styleId="Heading3Char">
+    <w:name w:val="Heading 3 Char"/>
+    <w:basedOn w:val="DefaultParagraphFont"/>
+    <w:link w:val="Heading3"/>
+    <w:uiPriority w:val="9"/>
+    <w:rsid w:val="00BE2B5A"/>
+    <w:rPr>
+      <w:rFonts w:asciiTheme="majorHAnsi" w:eastAsiaTheme="majorEastAsia" w:hAnsiTheme="majorHAnsi" w:cstheme="majorBidi"/>
+      <w:color w:val="1F4D78" w:themeColor="accent1" w:themeShade="7F"/>
+      <w:sz w:val="24"/>
+      <w:szCs w:val="24"/>
+    </w:rPr>
+  </w:style>
+  <w:style w:type="paragraph" w:styleId="BalloonText">
+    <w:name w:val="Balloon Text"/>
+    <w:basedOn w:val="Normal"/>
+    <w:link w:val="BalloonTextChar"/>
+    <w:uiPriority w:val="99"/>
+    <w:semiHidden/>
+    <w:unhideWhenUsed/>
+    <w:rsid w:val="00440CB7"/>
+    <w:pPr>
+      <w:spacing w:after="0" w:line="240" w:lineRule="auto"/>
+    </w:pPr>
+    <w:rPr>
+      <w:rFonts w:ascii="Lucida Grande" w:hAnsi="Lucida Grande" w:cs="Lucida Grande"/>
+      <w:sz w:val="18"/>
+      <w:szCs w:val="18"/>
+    </w:rPr>
+  </w:style>
+  <w:style w:type="character" w:customStyle="1" w:styleId="BalloonTextChar">
+    <w:name w:val="Balloon Text Char"/>
+    <w:basedOn w:val="DefaultParagraphFont"/>
+    <w:link w:val="BalloonText"/>
+    <w:uiPriority w:val="99"/>
+    <w:semiHidden/>
+    <w:rsid w:val="00440CB7"/>
+    <w:rPr>
+      <w:rFonts w:ascii="Lucida Grande" w:hAnsi="Lucida Grande" w:cs="Lucida Grande"/>
+      <w:sz w:val="18"/>
+      <w:szCs w:val="18"/>
+    </w:rPr>
+  </w:style>
 </w:styles>
 </file>
 
@@ -1098,6 +1678,7 @@
           </a:p>
         </c:rich>
       </c:tx>
+      <c:layout/>
       <c:overlay val="0"/>
       <c:spPr>
         <a:noFill/>
@@ -1106,26 +1687,6 @@
         </a:ln>
         <a:effectLst/>
       </c:spPr>
-      <c:txPr>
-        <a:bodyPr rot="0" spcFirstLastPara="1" vertOverflow="ellipsis" vert="horz" wrap="square" anchor="ctr" anchorCtr="1"/>
-        <a:lstStyle/>
-        <a:p>
-          <a:pPr>
-            <a:defRPr sz="1400" b="0" i="0" u="none" strike="noStrike" kern="1200" spc="0" baseline="0">
-              <a:solidFill>
-                <a:schemeClr val="tx1">
-                  <a:lumMod val="65000"/>
-                  <a:lumOff val="35000"/>
-                </a:schemeClr>
-              </a:solidFill>
-              <a:latin typeface="+mn-lt"/>
-              <a:ea typeface="+mn-ea"/>
-              <a:cs typeface="+mn-cs"/>
-            </a:defRPr>
-          </a:pPr>
-          <a:endParaRPr lang="en-US"/>
-        </a:p>
-      </c:txPr>
     </c:title>
     <c:autoTitleDeleted val="0"/>
     <c:plotArea>
@@ -1166,19 +1727,19 @@
                 <c:formatCode>General</c:formatCode>
                 <c:ptCount val="5"/>
                 <c:pt idx="0">
-                  <c:v>20</c:v>
+                  <c:v>20.0</c:v>
                 </c:pt>
                 <c:pt idx="1">
-                  <c:v>40</c:v>
+                  <c:v>40.0</c:v>
                 </c:pt>
                 <c:pt idx="2">
-                  <c:v>60</c:v>
+                  <c:v>60.0</c:v>
                 </c:pt>
                 <c:pt idx="3">
-                  <c:v>80</c:v>
+                  <c:v>80.0</c:v>
                 </c:pt>
                 <c:pt idx="4">
-                  <c:v>100</c:v>
+                  <c:v>100.0</c:v>
                 </c:pt>
               </c:numCache>
             </c:numRef>
@@ -1190,19 +1751,19 @@
                 <c:formatCode>General</c:formatCode>
                 <c:ptCount val="5"/>
                 <c:pt idx="0">
-                  <c:v>7533</c:v>
+                  <c:v>7533.0</c:v>
                 </c:pt>
                 <c:pt idx="1">
-                  <c:v>8032</c:v>
+                  <c:v>8032.0</c:v>
                 </c:pt>
                 <c:pt idx="2">
-                  <c:v>7966</c:v>
+                  <c:v>7966.0</c:v>
                 </c:pt>
                 <c:pt idx="3">
-                  <c:v>7869</c:v>
+                  <c:v>7869.0</c:v>
                 </c:pt>
                 <c:pt idx="4">
-                  <c:v>7829</c:v>
+                  <c:v>7829.0</c:v>
                 </c:pt>
               </c:numCache>
             </c:numRef>
@@ -1217,12 +1778,13 @@
           <c:showPercent val="0"/>
           <c:showBubbleSize val="0"/>
         </c:dLbls>
+        <c:marker val="1"/>
         <c:smooth val="0"/>
-        <c:axId val="1944327296"/>
-        <c:axId val="1944334368"/>
+        <c:axId val="2108098888"/>
+        <c:axId val="2113402456"/>
       </c:lineChart>
       <c:catAx>
-        <c:axId val="1944327296"/>
+        <c:axId val="2108098888"/>
         <c:scaling>
           <c:orientation val="minMax"/>
         </c:scaling>
@@ -1265,7 +1827,7 @@
             <a:endParaRPr lang="en-US"/>
           </a:p>
         </c:txPr>
-        <c:crossAx val="1944334368"/>
+        <c:crossAx val="2113402456"/>
         <c:crosses val="autoZero"/>
         <c:auto val="1"/>
         <c:lblAlgn val="ctr"/>
@@ -1273,10 +1835,10 @@
         <c:noMultiLvlLbl val="0"/>
       </c:catAx>
       <c:valAx>
-        <c:axId val="1944334368"/>
+        <c:axId val="2113402456"/>
         <c:scaling>
           <c:orientation val="minMax"/>
-          <c:min val="7000"/>
+          <c:min val="7000.0"/>
         </c:scaling>
         <c:delete val="0"/>
         <c:axPos val="l"/>
@@ -1325,7 +1887,7 @@
             <a:endParaRPr lang="en-US"/>
           </a:p>
         </c:txPr>
-        <c:crossAx val="1944327296"/>
+        <c:crossAx val="2108098888"/>
         <c:crosses val="autoZero"/>
         <c:crossBetween val="between"/>
       </c:valAx>
@@ -1339,6 +1901,7 @@
     </c:plotArea>
     <c:legend>
       <c:legendPos val="b"/>
+      <c:layout/>
       <c:overlay val="0"/>
       <c:spPr>
         <a:noFill/>
@@ -1397,7 +1960,7 @@
       <a:endParaRPr lang="en-US"/>
     </a:p>
   </c:txPr>
-  <c:externalData r:id="rId3">
+  <c:externalData r:id="rId1">
     <c:autoUpdate val="0"/>
   </c:externalData>
 </c:chartSpace>
@@ -1418,6 +1981,7 @@
   </mc:AlternateContent>
   <c:chart>
     <c:title>
+      <c:layout/>
       <c:overlay val="0"/>
       <c:spPr>
         <a:noFill/>
@@ -1486,19 +2050,19 @@
                 <c:formatCode>General</c:formatCode>
                 <c:ptCount val="5"/>
                 <c:pt idx="0">
-                  <c:v>4</c:v>
+                  <c:v>4.0</c:v>
                 </c:pt>
                 <c:pt idx="1">
-                  <c:v>8</c:v>
+                  <c:v>8.0</c:v>
                 </c:pt>
                 <c:pt idx="2">
-                  <c:v>12</c:v>
+                  <c:v>12.0</c:v>
                 </c:pt>
                 <c:pt idx="3">
-                  <c:v>16</c:v>
+                  <c:v>16.0</c:v>
                 </c:pt>
                 <c:pt idx="4">
-                  <c:v>20</c:v>
+                  <c:v>20.0</c:v>
                 </c:pt>
               </c:numCache>
             </c:numRef>
@@ -1510,19 +2074,19 @@
                 <c:formatCode>General</c:formatCode>
                 <c:ptCount val="5"/>
                 <c:pt idx="0">
-                  <c:v>425</c:v>
+                  <c:v>425.0</c:v>
                 </c:pt>
                 <c:pt idx="1">
-                  <c:v>1255</c:v>
+                  <c:v>1255.0</c:v>
                 </c:pt>
                 <c:pt idx="2">
-                  <c:v>1657</c:v>
+                  <c:v>1657.0</c:v>
                 </c:pt>
                 <c:pt idx="3">
-                  <c:v>1863</c:v>
+                  <c:v>1863.0</c:v>
                 </c:pt>
                 <c:pt idx="4">
-                  <c:v>1989</c:v>
+                  <c:v>1989.0</c:v>
                 </c:pt>
               </c:numCache>
             </c:numRef>
@@ -1537,12 +2101,13 @@
           <c:showPercent val="0"/>
           <c:showBubbleSize val="0"/>
         </c:dLbls>
+        <c:marker val="1"/>
         <c:smooth val="0"/>
-        <c:axId val="1997820320"/>
-        <c:axId val="1997820864"/>
+        <c:axId val="2113855752"/>
+        <c:axId val="2113129992"/>
       </c:lineChart>
       <c:catAx>
-        <c:axId val="1997820320"/>
+        <c:axId val="2113855752"/>
         <c:scaling>
           <c:orientation val="minMax"/>
         </c:scaling>
@@ -1585,7 +2150,7 @@
             <a:endParaRPr lang="en-US"/>
           </a:p>
         </c:txPr>
-        <c:crossAx val="1997820864"/>
+        <c:crossAx val="2113129992"/>
         <c:crosses val="autoZero"/>
         <c:auto val="1"/>
         <c:lblAlgn val="ctr"/>
@@ -1593,7 +2158,7 @@
         <c:noMultiLvlLbl val="0"/>
       </c:catAx>
       <c:valAx>
-        <c:axId val="1997820864"/>
+        <c:axId val="2113129992"/>
         <c:scaling>
           <c:orientation val="minMax"/>
         </c:scaling>
@@ -1644,7 +2209,7 @@
             <a:endParaRPr lang="en-US"/>
           </a:p>
         </c:txPr>
-        <c:crossAx val="1997820320"/>
+        <c:crossAx val="2113855752"/>
         <c:crosses val="autoZero"/>
         <c:crossBetween val="between"/>
       </c:valAx>
@@ -1685,7 +2250,7 @@
       <a:endParaRPr lang="en-US"/>
     </a:p>
   </c:txPr>
-  <c:externalData r:id="rId3">
+  <c:externalData r:id="rId1">
     <c:autoUpdate val="0"/>
   </c:externalData>
 </c:chartSpace>
@@ -1706,6 +2271,7 @@
   </mc:AlternateContent>
   <c:chart>
     <c:title>
+      <c:layout/>
       <c:overlay val="0"/>
       <c:spPr>
         <a:noFill/>
@@ -1774,19 +2340,19 @@
                 <c:formatCode>General</c:formatCode>
                 <c:ptCount val="5"/>
                 <c:pt idx="0">
-                  <c:v>4</c:v>
+                  <c:v>4.0</c:v>
                 </c:pt>
                 <c:pt idx="1">
-                  <c:v>8</c:v>
+                  <c:v>8.0</c:v>
                 </c:pt>
                 <c:pt idx="2">
-                  <c:v>12</c:v>
+                  <c:v>12.0</c:v>
                 </c:pt>
                 <c:pt idx="3">
-                  <c:v>16</c:v>
+                  <c:v>16.0</c:v>
                 </c:pt>
                 <c:pt idx="4">
-                  <c:v>20</c:v>
+                  <c:v>20.0</c:v>
                 </c:pt>
               </c:numCache>
             </c:numRef>
@@ -1798,19 +2364,19 @@
                 <c:formatCode>General</c:formatCode>
                 <c:ptCount val="5"/>
                 <c:pt idx="0">
-                  <c:v>1275</c:v>
+                  <c:v>1275.0</c:v>
                 </c:pt>
                 <c:pt idx="1">
-                  <c:v>2457</c:v>
+                  <c:v>2457.0</c:v>
                 </c:pt>
                 <c:pt idx="2">
-                  <c:v>2889</c:v>
+                  <c:v>2889.0</c:v>
                 </c:pt>
                 <c:pt idx="3">
-                  <c:v>3102</c:v>
+                  <c:v>3102.0</c:v>
                 </c:pt>
                 <c:pt idx="4">
-                  <c:v>3224</c:v>
+                  <c:v>3224.0</c:v>
                 </c:pt>
               </c:numCache>
             </c:numRef>
@@ -1825,12 +2391,13 @@
           <c:showPercent val="0"/>
           <c:showBubbleSize val="0"/>
         </c:dLbls>
+        <c:marker val="1"/>
         <c:smooth val="0"/>
-        <c:axId val="1997823584"/>
-        <c:axId val="1899802672"/>
+        <c:axId val="2113831064"/>
+        <c:axId val="2113438648"/>
       </c:lineChart>
       <c:catAx>
-        <c:axId val="1997823584"/>
+        <c:axId val="2113831064"/>
         <c:scaling>
           <c:orientation val="minMax"/>
         </c:scaling>
@@ -1873,7 +2440,7 @@
             <a:endParaRPr lang="en-US"/>
           </a:p>
         </c:txPr>
-        <c:crossAx val="1899802672"/>
+        <c:crossAx val="2113438648"/>
         <c:crosses val="autoZero"/>
         <c:auto val="1"/>
         <c:lblAlgn val="ctr"/>
@@ -1881,7 +2448,7 @@
         <c:noMultiLvlLbl val="0"/>
       </c:catAx>
       <c:valAx>
-        <c:axId val="1899802672"/>
+        <c:axId val="2113438648"/>
         <c:scaling>
           <c:orientation val="minMax"/>
         </c:scaling>
@@ -1932,7 +2499,7 @@
             <a:endParaRPr lang="en-US"/>
           </a:p>
         </c:txPr>
-        <c:crossAx val="1997823584"/>
+        <c:crossAx val="2113831064"/>
         <c:crosses val="autoZero"/>
         <c:crossBetween val="between"/>
       </c:valAx>
@@ -1973,7 +2540,7 @@
       <a:endParaRPr lang="en-US"/>
     </a:p>
   </c:txPr>
-  <c:externalData r:id="rId3">
+  <c:externalData r:id="rId1">
     <c:autoUpdate val="0"/>
   </c:externalData>
 </c:chartSpace>
@@ -1994,6 +2561,7 @@
   </mc:AlternateContent>
   <c:chart>
     <c:title>
+      <c:layout/>
       <c:overlay val="0"/>
       <c:spPr>
         <a:noFill/>
@@ -2062,19 +2630,19 @@
                 <c:formatCode>General</c:formatCode>
                 <c:ptCount val="5"/>
                 <c:pt idx="0">
-                  <c:v>4</c:v>
+                  <c:v>4.0</c:v>
                 </c:pt>
                 <c:pt idx="1">
-                  <c:v>8</c:v>
+                  <c:v>8.0</c:v>
                 </c:pt>
                 <c:pt idx="2">
-                  <c:v>12</c:v>
+                  <c:v>12.0</c:v>
                 </c:pt>
                 <c:pt idx="3">
-                  <c:v>16</c:v>
+                  <c:v>16.0</c:v>
                 </c:pt>
                 <c:pt idx="4">
-                  <c:v>20</c:v>
+                  <c:v>20.0</c:v>
                 </c:pt>
               </c:numCache>
             </c:numRef>
@@ -2086,19 +2654,19 @@
                 <c:formatCode>General</c:formatCode>
                 <c:ptCount val="5"/>
                 <c:pt idx="0">
-                  <c:v>2469</c:v>
+                  <c:v>2469.0</c:v>
                 </c:pt>
                 <c:pt idx="1">
-                  <c:v>3721</c:v>
+                  <c:v>3721.0</c:v>
                 </c:pt>
                 <c:pt idx="2">
-                  <c:v>4148</c:v>
+                  <c:v>4148.0</c:v>
                 </c:pt>
                 <c:pt idx="3">
-                  <c:v>4353</c:v>
+                  <c:v>4353.0</c:v>
                 </c:pt>
                 <c:pt idx="4">
-                  <c:v>4478</c:v>
+                  <c:v>4478.0</c:v>
                 </c:pt>
               </c:numCache>
             </c:numRef>
@@ -2113,12 +2681,13 @@
           <c:showPercent val="0"/>
           <c:showBubbleSize val="0"/>
         </c:dLbls>
+        <c:marker val="1"/>
         <c:smooth val="0"/>
-        <c:axId val="1899803216"/>
-        <c:axId val="1899805936"/>
+        <c:axId val="2093272008"/>
+        <c:axId val="2113309240"/>
       </c:lineChart>
       <c:catAx>
-        <c:axId val="1899803216"/>
+        <c:axId val="2093272008"/>
         <c:scaling>
           <c:orientation val="minMax"/>
         </c:scaling>
@@ -2161,7 +2730,7 @@
             <a:endParaRPr lang="en-US"/>
           </a:p>
         </c:txPr>
-        <c:crossAx val="1899805936"/>
+        <c:crossAx val="2113309240"/>
         <c:crosses val="autoZero"/>
         <c:auto val="1"/>
         <c:lblAlgn val="ctr"/>
@@ -2169,7 +2738,7 @@
         <c:noMultiLvlLbl val="0"/>
       </c:catAx>
       <c:valAx>
-        <c:axId val="1899805936"/>
+        <c:axId val="2113309240"/>
         <c:scaling>
           <c:orientation val="minMax"/>
         </c:scaling>
@@ -2220,7 +2789,7 @@
             <a:endParaRPr lang="en-US"/>
           </a:p>
         </c:txPr>
-        <c:crossAx val="1899803216"/>
+        <c:crossAx val="2093272008"/>
         <c:crosses val="autoZero"/>
         <c:crossBetween val="between"/>
       </c:valAx>
@@ -2261,7 +2830,7 @@
       <a:endParaRPr lang="en-US"/>
     </a:p>
   </c:txPr>
-  <c:externalData r:id="rId3">
+  <c:externalData r:id="rId1">
     <c:autoUpdate val="0"/>
   </c:externalData>
 </c:chartSpace>
@@ -2282,6 +2851,7 @@
   </mc:AlternateContent>
   <c:chart>
     <c:title>
+      <c:layout/>
       <c:overlay val="0"/>
       <c:spPr>
         <a:noFill/>
@@ -2350,19 +2920,19 @@
                 <c:formatCode>General</c:formatCode>
                 <c:ptCount val="5"/>
                 <c:pt idx="0">
-                  <c:v>2</c:v>
+                  <c:v>2.0</c:v>
                 </c:pt>
                 <c:pt idx="1">
-                  <c:v>4</c:v>
+                  <c:v>4.0</c:v>
                 </c:pt>
                 <c:pt idx="2">
-                  <c:v>6</c:v>
+                  <c:v>6.0</c:v>
                 </c:pt>
                 <c:pt idx="3">
-                  <c:v>8</c:v>
+                  <c:v>8.0</c:v>
                 </c:pt>
                 <c:pt idx="4">
-                  <c:v>10</c:v>
+                  <c:v>10.0</c:v>
                 </c:pt>
               </c:numCache>
             </c:numRef>
@@ -2374,19 +2944,19 @@
                 <c:formatCode>General</c:formatCode>
                 <c:ptCount val="5"/>
                 <c:pt idx="0">
-                  <c:v>5698</c:v>
+                  <c:v>5698.0</c:v>
                 </c:pt>
                 <c:pt idx="1">
-                  <c:v>8118</c:v>
+                  <c:v>8118.0</c:v>
                 </c:pt>
                 <c:pt idx="2">
-                  <c:v>8066</c:v>
+                  <c:v>8066.0</c:v>
                 </c:pt>
                 <c:pt idx="3">
-                  <c:v>8022</c:v>
+                  <c:v>8022.0</c:v>
                 </c:pt>
                 <c:pt idx="4">
-                  <c:v>7994</c:v>
+                  <c:v>7994.0</c:v>
                 </c:pt>
               </c:numCache>
             </c:numRef>
@@ -2401,17 +2971,43 @@
           <c:showPercent val="0"/>
           <c:showBubbleSize val="0"/>
         </c:dLbls>
+        <c:hiLowLines/>
+        <c:marker val="1"/>
         <c:smooth val="0"/>
-        <c:axId val="1899804848"/>
-        <c:axId val="1899805392"/>
+        <c:axId val="2113592456"/>
+        <c:axId val="2113644072"/>
       </c:lineChart>
       <c:catAx>
-        <c:axId val="1899804848"/>
+        <c:axId val="2113592456"/>
         <c:scaling>
           <c:orientation val="minMax"/>
         </c:scaling>
         <c:delete val="0"/>
         <c:axPos val="b"/>
+        <c:title>
+          <c:tx>
+            <c:rich>
+              <a:bodyPr/>
+              <a:lstStyle/>
+              <a:p>
+                <a:pPr>
+                  <a:defRPr/>
+                </a:pPr>
+                <a:r>
+                  <a:rPr lang="en-US"/>
+                  <a:t>Arrival</a:t>
+                </a:r>
+                <a:r>
+                  <a:rPr lang="en-US" baseline="0"/>
+                  <a:t> Rate (Packets/sec)</a:t>
+                </a:r>
+                <a:endParaRPr lang="en-US"/>
+              </a:p>
+            </c:rich>
+          </c:tx>
+          <c:layout/>
+          <c:overlay val="0"/>
+        </c:title>
         <c:numFmt formatCode="General" sourceLinked="1"/>
         <c:majorTickMark val="none"/>
         <c:minorTickMark val="none"/>
@@ -2449,7 +3045,7 @@
             <a:endParaRPr lang="en-US"/>
           </a:p>
         </c:txPr>
-        <c:crossAx val="1899805392"/>
+        <c:crossAx val="2113644072"/>
         <c:crosses val="autoZero"/>
         <c:auto val="1"/>
         <c:lblAlgn val="ctr"/>
@@ -2457,10 +3053,10 @@
         <c:noMultiLvlLbl val="0"/>
       </c:catAx>
       <c:valAx>
-        <c:axId val="1899805392"/>
+        <c:axId val="2113644072"/>
         <c:scaling>
           <c:orientation val="minMax"/>
-          <c:min val="5000"/>
+          <c:min val="5000.0"/>
         </c:scaling>
         <c:delete val="0"/>
         <c:axPos val="l"/>
@@ -2478,15 +3074,36 @@
             <a:effectLst/>
           </c:spPr>
         </c:majorGridlines>
+        <c:title>
+          <c:tx>
+            <c:rich>
+              <a:bodyPr/>
+              <a:lstStyle/>
+              <a:p>
+                <a:pPr>
+                  <a:defRPr/>
+                </a:pPr>
+                <a:r>
+                  <a:rPr lang="en-US"/>
+                  <a:t>Packets</a:t>
+                </a:r>
+                <a:r>
+                  <a:rPr lang="en-US" baseline="0"/>
+                  <a:t> Transmitted</a:t>
+                </a:r>
+                <a:endParaRPr lang="en-US"/>
+              </a:p>
+            </c:rich>
+          </c:tx>
+          <c:layout/>
+          <c:overlay val="0"/>
+        </c:title>
         <c:numFmt formatCode="General" sourceLinked="1"/>
-        <c:majorTickMark val="none"/>
+        <c:majorTickMark val="out"/>
         <c:minorTickMark val="none"/>
         <c:tickLblPos val="nextTo"/>
         <c:spPr>
           <a:noFill/>
-          <a:ln>
-            <a:noFill/>
-          </a:ln>
           <a:effectLst/>
         </c:spPr>
         <c:txPr>
@@ -2509,7 +3126,7 @@
             <a:endParaRPr lang="en-US"/>
           </a:p>
         </c:txPr>
-        <c:crossAx val="1899804848"/>
+        <c:crossAx val="2113592456"/>
         <c:crosses val="autoZero"/>
         <c:crossBetween val="between"/>
       </c:valAx>
@@ -2550,7 +3167,7 @@
       <a:endParaRPr lang="en-US"/>
     </a:p>
   </c:txPr>
-  <c:externalData r:id="rId3">
+  <c:externalData r:id="rId1">
     <c:autoUpdate val="0"/>
   </c:externalData>
 </c:chartSpace>
@@ -2571,6 +3188,7 @@
   </mc:AlternateContent>
   <c:chart>
     <c:title>
+      <c:layout/>
       <c:overlay val="0"/>
       <c:spPr>
         <a:noFill/>
@@ -2639,19 +3257,19 @@
                 <c:formatCode>General</c:formatCode>
                 <c:ptCount val="5"/>
                 <c:pt idx="0">
-                  <c:v>2</c:v>
+                  <c:v>2.0</c:v>
                 </c:pt>
                 <c:pt idx="1">
-                  <c:v>4</c:v>
+                  <c:v>4.0</c:v>
                 </c:pt>
                 <c:pt idx="2">
-                  <c:v>6</c:v>
+                  <c:v>6.0</c:v>
                 </c:pt>
                 <c:pt idx="3">
-                  <c:v>8</c:v>
+                  <c:v>8.0</c:v>
                 </c:pt>
                 <c:pt idx="4">
-                  <c:v>10</c:v>
+                  <c:v>10.0</c:v>
                 </c:pt>
               </c:numCache>
             </c:numRef>
@@ -2663,19 +3281,19 @@
                 <c:formatCode>General</c:formatCode>
                 <c:ptCount val="5"/>
                 <c:pt idx="0">
-                  <c:v>244</c:v>
+                  <c:v>244.0</c:v>
                 </c:pt>
                 <c:pt idx="1">
-                  <c:v>1180</c:v>
+                  <c:v>1180.0</c:v>
                 </c:pt>
                 <c:pt idx="2">
-                  <c:v>2039</c:v>
+                  <c:v>2039.0</c:v>
                 </c:pt>
                 <c:pt idx="3">
-                  <c:v>2475</c:v>
+                  <c:v>2475.0</c:v>
                 </c:pt>
                 <c:pt idx="4">
-                  <c:v>2740</c:v>
+                  <c:v>2740.0</c:v>
                 </c:pt>
               </c:numCache>
             </c:numRef>
@@ -2690,12 +3308,658 @@
           <c:showPercent val="0"/>
           <c:showBubbleSize val="0"/>
         </c:dLbls>
+        <c:hiLowLines/>
+        <c:marker val="1"/>
         <c:smooth val="0"/>
-        <c:axId val="1899807024"/>
-        <c:axId val="1899800496"/>
+        <c:axId val="2113898360"/>
+        <c:axId val="2113902120"/>
       </c:lineChart>
       <c:catAx>
-        <c:axId val="1899807024"/>
+        <c:axId val="2113898360"/>
+        <c:scaling>
+          <c:orientation val="minMax"/>
+        </c:scaling>
+        <c:delete val="0"/>
+        <c:axPos val="b"/>
+        <c:title>
+          <c:tx>
+            <c:rich>
+              <a:bodyPr/>
+              <a:lstStyle/>
+              <a:p>
+                <a:pPr>
+                  <a:defRPr/>
+                </a:pPr>
+                <a:r>
+                  <a:rPr lang="en-US"/>
+                  <a:t>Arrival</a:t>
+                </a:r>
+                <a:r>
+                  <a:rPr lang="en-US" baseline="0"/>
+                  <a:t> Rate (Packets/sec) </a:t>
+                </a:r>
+                <a:endParaRPr lang="en-US"/>
+              </a:p>
+            </c:rich>
+          </c:tx>
+          <c:layout/>
+          <c:overlay val="0"/>
+        </c:title>
+        <c:numFmt formatCode="General" sourceLinked="1"/>
+        <c:majorTickMark val="none"/>
+        <c:minorTickMark val="none"/>
+        <c:tickLblPos val="nextTo"/>
+        <c:spPr>
+          <a:noFill/>
+          <a:ln w="9525" cap="flat" cmpd="sng" algn="ctr">
+            <a:solidFill>
+              <a:schemeClr val="tx1">
+                <a:lumMod val="15000"/>
+                <a:lumOff val="85000"/>
+              </a:schemeClr>
+            </a:solidFill>
+            <a:round/>
+          </a:ln>
+          <a:effectLst/>
+        </c:spPr>
+        <c:txPr>
+          <a:bodyPr rot="-60000000" spcFirstLastPara="1" vertOverflow="ellipsis" vert="horz" wrap="square" anchor="ctr" anchorCtr="1"/>
+          <a:lstStyle/>
+          <a:p>
+            <a:pPr>
+              <a:defRPr sz="900" b="0" i="0" u="none" strike="noStrike" kern="1200" baseline="0">
+                <a:solidFill>
+                  <a:schemeClr val="tx1">
+                    <a:lumMod val="65000"/>
+                    <a:lumOff val="35000"/>
+                  </a:schemeClr>
+                </a:solidFill>
+                <a:latin typeface="+mn-lt"/>
+                <a:ea typeface="+mn-ea"/>
+                <a:cs typeface="+mn-cs"/>
+              </a:defRPr>
+            </a:pPr>
+            <a:endParaRPr lang="en-US"/>
+          </a:p>
+        </c:txPr>
+        <c:crossAx val="2113902120"/>
+        <c:crosses val="autoZero"/>
+        <c:auto val="1"/>
+        <c:lblAlgn val="ctr"/>
+        <c:lblOffset val="100"/>
+        <c:noMultiLvlLbl val="0"/>
+      </c:catAx>
+      <c:valAx>
+        <c:axId val="2113902120"/>
+        <c:scaling>
+          <c:orientation val="minMax"/>
+        </c:scaling>
+        <c:delete val="0"/>
+        <c:axPos val="l"/>
+        <c:majorGridlines>
+          <c:spPr>
+            <a:ln w="9525" cap="flat" cmpd="sng" algn="ctr">
+              <a:solidFill>
+                <a:schemeClr val="tx1">
+                  <a:lumMod val="15000"/>
+                  <a:lumOff val="85000"/>
+                </a:schemeClr>
+              </a:solidFill>
+              <a:round/>
+            </a:ln>
+            <a:effectLst/>
+          </c:spPr>
+        </c:majorGridlines>
+        <c:title>
+          <c:tx>
+            <c:rich>
+              <a:bodyPr/>
+              <a:lstStyle/>
+              <a:p>
+                <a:pPr>
+                  <a:defRPr/>
+                </a:pPr>
+                <a:r>
+                  <a:rPr lang="en-US"/>
+                  <a:t>Avg</a:t>
+                </a:r>
+                <a:r>
+                  <a:rPr lang="en-US" baseline="0"/>
+                  <a:t> Packet Delay</a:t>
+                </a:r>
+                <a:endParaRPr lang="en-US"/>
+              </a:p>
+            </c:rich>
+          </c:tx>
+          <c:layout/>
+          <c:overlay val="0"/>
+        </c:title>
+        <c:numFmt formatCode="General" sourceLinked="1"/>
+        <c:majorTickMark val="out"/>
+        <c:minorTickMark val="none"/>
+        <c:tickLblPos val="nextTo"/>
+        <c:spPr>
+          <a:noFill/>
+          <a:effectLst/>
+        </c:spPr>
+        <c:txPr>
+          <a:bodyPr rot="-60000000" spcFirstLastPara="1" vertOverflow="ellipsis" vert="horz" wrap="square" anchor="ctr" anchorCtr="1"/>
+          <a:lstStyle/>
+          <a:p>
+            <a:pPr>
+              <a:defRPr sz="900" b="0" i="0" u="none" strike="noStrike" kern="1200" baseline="0">
+                <a:solidFill>
+                  <a:schemeClr val="tx1">
+                    <a:lumMod val="65000"/>
+                    <a:lumOff val="35000"/>
+                  </a:schemeClr>
+                </a:solidFill>
+                <a:latin typeface="+mn-lt"/>
+                <a:ea typeface="+mn-ea"/>
+                <a:cs typeface="+mn-cs"/>
+              </a:defRPr>
+            </a:pPr>
+            <a:endParaRPr lang="en-US"/>
+          </a:p>
+        </c:txPr>
+        <c:crossAx val="2113898360"/>
+        <c:crosses val="autoZero"/>
+        <c:crossBetween val="between"/>
+      </c:valAx>
+      <c:spPr>
+        <a:noFill/>
+        <a:ln>
+          <a:noFill/>
+        </a:ln>
+        <a:effectLst/>
+      </c:spPr>
+    </c:plotArea>
+    <c:plotVisOnly val="1"/>
+    <c:dispBlanksAs val="gap"/>
+    <c:showDLblsOverMax val="0"/>
+  </c:chart>
+  <c:spPr>
+    <a:solidFill>
+      <a:schemeClr val="bg1"/>
+    </a:solidFill>
+    <a:ln w="9525" cap="flat" cmpd="sng" algn="ctr">
+      <a:solidFill>
+        <a:schemeClr val="tx1">
+          <a:lumMod val="15000"/>
+          <a:lumOff val="85000"/>
+        </a:schemeClr>
+      </a:solidFill>
+      <a:round/>
+    </a:ln>
+    <a:effectLst/>
+  </c:spPr>
+  <c:txPr>
+    <a:bodyPr/>
+    <a:lstStyle/>
+    <a:p>
+      <a:pPr>
+        <a:defRPr/>
+      </a:pPr>
+      <a:endParaRPr lang="en-US"/>
+    </a:p>
+  </c:txPr>
+  <c:externalData r:id="rId1">
+    <c:autoUpdate val="0"/>
+  </c:externalData>
+</c:chartSpace>
+</file>
+
+<file path=word/charts/chart15.xml><?xml version="1.0" encoding="utf-8"?>
+<c:chartSpace xmlns:c="http://schemas.openxmlformats.org/drawingml/2006/chart" xmlns:a="http://schemas.openxmlformats.org/drawingml/2006/main" xmlns:r="http://schemas.openxmlformats.org/officeDocument/2006/relationships">
+  <c:date1904 val="0"/>
+  <c:lang val="en-US"/>
+  <c:roundedCorners val="0"/>
+  <mc:AlternateContent xmlns:mc="http://schemas.openxmlformats.org/markup-compatibility/2006">
+    <mc:Choice xmlns:c14="http://schemas.microsoft.com/office/drawing/2007/8/2/chart" Requires="c14">
+      <c14:style val="102"/>
+    </mc:Choice>
+    <mc:Fallback>
+      <c:style val="2"/>
+    </mc:Fallback>
+  </mc:AlternateContent>
+  <c:chart>
+    <c:title>
+      <c:tx>
+        <c:rich>
+          <a:bodyPr rot="0" spcFirstLastPara="1" vertOverflow="ellipsis" vert="horz" wrap="square" anchor="ctr" anchorCtr="1"/>
+          <a:lstStyle/>
+          <a:p>
+            <a:pPr>
+              <a:defRPr sz="1400" b="0" i="0" u="none" strike="noStrike" kern="1200" spc="0" baseline="0">
+                <a:solidFill>
+                  <a:schemeClr val="tx1">
+                    <a:lumMod val="65000"/>
+                    <a:lumOff val="35000"/>
+                  </a:schemeClr>
+                </a:solidFill>
+                <a:latin typeface="+mn-lt"/>
+                <a:ea typeface="+mn-ea"/>
+                <a:cs typeface="+mn-cs"/>
+              </a:defRPr>
+            </a:pPr>
+            <a:r>
+              <a:rPr lang="en-US"/>
+              <a:t>Throughput</a:t>
+            </a:r>
+          </a:p>
+        </c:rich>
+      </c:tx>
+      <c:layout/>
+      <c:overlay val="0"/>
+      <c:spPr>
+        <a:noFill/>
+        <a:ln>
+          <a:noFill/>
+        </a:ln>
+        <a:effectLst/>
+      </c:spPr>
+    </c:title>
+    <c:autoTitleDeleted val="0"/>
+    <c:plotArea>
+      <c:layout/>
+      <c:lineChart>
+        <c:grouping val="standard"/>
+        <c:varyColors val="0"/>
+        <c:ser>
+          <c:idx val="0"/>
+          <c:order val="0"/>
+          <c:tx>
+            <c:strRef>
+              <c:f>Sheet1!$B$193</c:f>
+              <c:strCache>
+                <c:ptCount val="1"/>
+                <c:pt idx="0">
+                  <c:v>P (0.01)</c:v>
+                </c:pt>
+              </c:strCache>
+            </c:strRef>
+          </c:tx>
+          <c:spPr>
+            <a:ln w="28575" cap="rnd">
+              <a:solidFill>
+                <a:schemeClr val="accent1"/>
+              </a:solidFill>
+              <a:round/>
+            </a:ln>
+            <a:effectLst/>
+          </c:spPr>
+          <c:marker>
+            <c:symbol val="none"/>
+          </c:marker>
+          <c:cat>
+            <c:numRef>
+              <c:f>Sheet1!$A$194:$A$198</c:f>
+              <c:numCache>
+                <c:formatCode>General</c:formatCode>
+                <c:ptCount val="5"/>
+                <c:pt idx="0">
+                  <c:v>2.0</c:v>
+                </c:pt>
+                <c:pt idx="1">
+                  <c:v>4.0</c:v>
+                </c:pt>
+                <c:pt idx="2">
+                  <c:v>6.0</c:v>
+                </c:pt>
+                <c:pt idx="3">
+                  <c:v>8.0</c:v>
+                </c:pt>
+                <c:pt idx="4">
+                  <c:v>10.0</c:v>
+                </c:pt>
+              </c:numCache>
+            </c:numRef>
+          </c:cat>
+          <c:val>
+            <c:numRef>
+              <c:f>Sheet1!$B$194:$B$198</c:f>
+              <c:numCache>
+                <c:formatCode>General</c:formatCode>
+                <c:ptCount val="5"/>
+                <c:pt idx="0">
+                  <c:v>5505.0</c:v>
+                </c:pt>
+                <c:pt idx="1">
+                  <c:v>5949.0</c:v>
+                </c:pt>
+                <c:pt idx="2">
+                  <c:v>6231.0</c:v>
+                </c:pt>
+                <c:pt idx="3">
+                  <c:v>5435.0</c:v>
+                </c:pt>
+                <c:pt idx="4">
+                  <c:v>4761.0</c:v>
+                </c:pt>
+              </c:numCache>
+            </c:numRef>
+          </c:val>
+          <c:smooth val="0"/>
+        </c:ser>
+        <c:ser>
+          <c:idx val="1"/>
+          <c:order val="1"/>
+          <c:tx>
+            <c:strRef>
+              <c:f>Sheet1!$C$193</c:f>
+              <c:strCache>
+                <c:ptCount val="1"/>
+                <c:pt idx="0">
+                  <c:v>P(0.1)</c:v>
+                </c:pt>
+              </c:strCache>
+            </c:strRef>
+          </c:tx>
+          <c:spPr>
+            <a:ln w="28575" cap="rnd">
+              <a:solidFill>
+                <a:schemeClr val="accent2"/>
+              </a:solidFill>
+              <a:round/>
+            </a:ln>
+            <a:effectLst/>
+          </c:spPr>
+          <c:marker>
+            <c:symbol val="none"/>
+          </c:marker>
+          <c:cat>
+            <c:numRef>
+              <c:f>Sheet1!$A$194:$A$198</c:f>
+              <c:numCache>
+                <c:formatCode>General</c:formatCode>
+                <c:ptCount val="5"/>
+                <c:pt idx="0">
+                  <c:v>2.0</c:v>
+                </c:pt>
+                <c:pt idx="1">
+                  <c:v>4.0</c:v>
+                </c:pt>
+                <c:pt idx="2">
+                  <c:v>6.0</c:v>
+                </c:pt>
+                <c:pt idx="3">
+                  <c:v>8.0</c:v>
+                </c:pt>
+                <c:pt idx="4">
+                  <c:v>10.0</c:v>
+                </c:pt>
+              </c:numCache>
+            </c:numRef>
+          </c:cat>
+          <c:val>
+            <c:numRef>
+              <c:f>Sheet1!$C$194:$C$198</c:f>
+              <c:numCache>
+                <c:formatCode>General</c:formatCode>
+                <c:ptCount val="5"/>
+                <c:pt idx="0">
+                  <c:v>4922.0</c:v>
+                </c:pt>
+                <c:pt idx="1">
+                  <c:v>5491.0</c:v>
+                </c:pt>
+                <c:pt idx="2">
+                  <c:v>5802.0</c:v>
+                </c:pt>
+                <c:pt idx="3">
+                  <c:v>5362.0</c:v>
+                </c:pt>
+                <c:pt idx="4">
+                  <c:v>6100.0</c:v>
+                </c:pt>
+              </c:numCache>
+            </c:numRef>
+          </c:val>
+          <c:smooth val="0"/>
+        </c:ser>
+        <c:ser>
+          <c:idx val="2"/>
+          <c:order val="2"/>
+          <c:tx>
+            <c:strRef>
+              <c:f>Sheet1!$D$193</c:f>
+              <c:strCache>
+                <c:ptCount val="1"/>
+                <c:pt idx="0">
+                  <c:v>P(0.3)</c:v>
+                </c:pt>
+              </c:strCache>
+            </c:strRef>
+          </c:tx>
+          <c:spPr>
+            <a:ln w="28575" cap="rnd">
+              <a:solidFill>
+                <a:schemeClr val="accent3"/>
+              </a:solidFill>
+              <a:round/>
+            </a:ln>
+            <a:effectLst/>
+          </c:spPr>
+          <c:marker>
+            <c:symbol val="none"/>
+          </c:marker>
+          <c:cat>
+            <c:numRef>
+              <c:f>Sheet1!$A$194:$A$198</c:f>
+              <c:numCache>
+                <c:formatCode>General</c:formatCode>
+                <c:ptCount val="5"/>
+                <c:pt idx="0">
+                  <c:v>2.0</c:v>
+                </c:pt>
+                <c:pt idx="1">
+                  <c:v>4.0</c:v>
+                </c:pt>
+                <c:pt idx="2">
+                  <c:v>6.0</c:v>
+                </c:pt>
+                <c:pt idx="3">
+                  <c:v>8.0</c:v>
+                </c:pt>
+                <c:pt idx="4">
+                  <c:v>10.0</c:v>
+                </c:pt>
+              </c:numCache>
+            </c:numRef>
+          </c:cat>
+          <c:val>
+            <c:numRef>
+              <c:f>Sheet1!$D$194:$D$198</c:f>
+              <c:numCache>
+                <c:formatCode>General</c:formatCode>
+                <c:ptCount val="5"/>
+                <c:pt idx="0">
+                  <c:v>5701.0</c:v>
+                </c:pt>
+                <c:pt idx="1">
+                  <c:v>5162.0</c:v>
+                </c:pt>
+                <c:pt idx="2">
+                  <c:v>5860.0</c:v>
+                </c:pt>
+                <c:pt idx="3">
+                  <c:v>5002.0</c:v>
+                </c:pt>
+                <c:pt idx="4">
+                  <c:v>5413.0</c:v>
+                </c:pt>
+              </c:numCache>
+            </c:numRef>
+          </c:val>
+          <c:smooth val="0"/>
+        </c:ser>
+        <c:ser>
+          <c:idx val="3"/>
+          <c:order val="3"/>
+          <c:tx>
+            <c:strRef>
+              <c:f>Sheet1!$E$193</c:f>
+              <c:strCache>
+                <c:ptCount val="1"/>
+                <c:pt idx="0">
+                  <c:v>P(0.6)</c:v>
+                </c:pt>
+              </c:strCache>
+            </c:strRef>
+          </c:tx>
+          <c:spPr>
+            <a:ln w="28575" cap="rnd">
+              <a:solidFill>
+                <a:schemeClr val="accent4"/>
+              </a:solidFill>
+              <a:round/>
+            </a:ln>
+            <a:effectLst/>
+          </c:spPr>
+          <c:marker>
+            <c:symbol val="none"/>
+          </c:marker>
+          <c:cat>
+            <c:numRef>
+              <c:f>Sheet1!$A$194:$A$198</c:f>
+              <c:numCache>
+                <c:formatCode>General</c:formatCode>
+                <c:ptCount val="5"/>
+                <c:pt idx="0">
+                  <c:v>2.0</c:v>
+                </c:pt>
+                <c:pt idx="1">
+                  <c:v>4.0</c:v>
+                </c:pt>
+                <c:pt idx="2">
+                  <c:v>6.0</c:v>
+                </c:pt>
+                <c:pt idx="3">
+                  <c:v>8.0</c:v>
+                </c:pt>
+                <c:pt idx="4">
+                  <c:v>10.0</c:v>
+                </c:pt>
+              </c:numCache>
+            </c:numRef>
+          </c:cat>
+          <c:val>
+            <c:numRef>
+              <c:f>Sheet1!$E$194:$E$198</c:f>
+              <c:numCache>
+                <c:formatCode>General</c:formatCode>
+                <c:ptCount val="5"/>
+                <c:pt idx="0">
+                  <c:v>4488.0</c:v>
+                </c:pt>
+                <c:pt idx="1">
+                  <c:v>5181.0</c:v>
+                </c:pt>
+                <c:pt idx="2">
+                  <c:v>5259.0</c:v>
+                </c:pt>
+                <c:pt idx="3">
+                  <c:v>5566.0</c:v>
+                </c:pt>
+                <c:pt idx="4">
+                  <c:v>3325.0</c:v>
+                </c:pt>
+              </c:numCache>
+            </c:numRef>
+          </c:val>
+          <c:smooth val="0"/>
+        </c:ser>
+        <c:ser>
+          <c:idx val="4"/>
+          <c:order val="4"/>
+          <c:tx>
+            <c:strRef>
+              <c:f>Sheet1!$F$193</c:f>
+              <c:strCache>
+                <c:ptCount val="1"/>
+                <c:pt idx="0">
+                  <c:v>P(1)</c:v>
+                </c:pt>
+              </c:strCache>
+            </c:strRef>
+          </c:tx>
+          <c:spPr>
+            <a:ln w="28575" cap="rnd">
+              <a:solidFill>
+                <a:schemeClr val="accent5"/>
+              </a:solidFill>
+              <a:round/>
+            </a:ln>
+            <a:effectLst/>
+          </c:spPr>
+          <c:marker>
+            <c:symbol val="none"/>
+          </c:marker>
+          <c:cat>
+            <c:numRef>
+              <c:f>Sheet1!$A$194:$A$198</c:f>
+              <c:numCache>
+                <c:formatCode>General</c:formatCode>
+                <c:ptCount val="5"/>
+                <c:pt idx="0">
+                  <c:v>2.0</c:v>
+                </c:pt>
+                <c:pt idx="1">
+                  <c:v>4.0</c:v>
+                </c:pt>
+                <c:pt idx="2">
+                  <c:v>6.0</c:v>
+                </c:pt>
+                <c:pt idx="3">
+                  <c:v>8.0</c:v>
+                </c:pt>
+                <c:pt idx="4">
+                  <c:v>10.0</c:v>
+                </c:pt>
+              </c:numCache>
+            </c:numRef>
+          </c:cat>
+          <c:val>
+            <c:numRef>
+              <c:f>Sheet1!$F$194:$F$198</c:f>
+              <c:numCache>
+                <c:formatCode>General</c:formatCode>
+                <c:ptCount val="5"/>
+                <c:pt idx="0">
+                  <c:v>0.0</c:v>
+                </c:pt>
+                <c:pt idx="1">
+                  <c:v>0.0</c:v>
+                </c:pt>
+                <c:pt idx="2">
+                  <c:v>0.0</c:v>
+                </c:pt>
+                <c:pt idx="3">
+                  <c:v>0.0</c:v>
+                </c:pt>
+                <c:pt idx="4">
+                  <c:v>0.0</c:v>
+                </c:pt>
+              </c:numCache>
+            </c:numRef>
+          </c:val>
+          <c:smooth val="0"/>
+        </c:ser>
+        <c:dLbls>
+          <c:showLegendKey val="0"/>
+          <c:showVal val="0"/>
+          <c:showCatName val="0"/>
+          <c:showSerName val="0"/>
+          <c:showPercent val="0"/>
+          <c:showBubbleSize val="0"/>
+        </c:dLbls>
+        <c:marker val="1"/>
+        <c:smooth val="0"/>
+        <c:axId val="2113010408"/>
+        <c:axId val="2113006648"/>
+      </c:lineChart>
+      <c:catAx>
+        <c:axId val="2113010408"/>
         <c:scaling>
           <c:orientation val="minMax"/>
         </c:scaling>
@@ -2738,7 +4002,7 @@
             <a:endParaRPr lang="en-US"/>
           </a:p>
         </c:txPr>
-        <c:crossAx val="1899800496"/>
+        <c:crossAx val="2113006648"/>
         <c:crosses val="autoZero"/>
         <c:auto val="1"/>
         <c:lblAlgn val="ctr"/>
@@ -2746,7 +4010,7 @@
         <c:noMultiLvlLbl val="0"/>
       </c:catAx>
       <c:valAx>
-        <c:axId val="1899800496"/>
+        <c:axId val="2113006648"/>
         <c:scaling>
           <c:orientation val="minMax"/>
         </c:scaling>
@@ -2797,624 +4061,7 @@
             <a:endParaRPr lang="en-US"/>
           </a:p>
         </c:txPr>
-        <c:crossAx val="1899807024"/>
-        <c:crosses val="autoZero"/>
-        <c:crossBetween val="between"/>
-      </c:valAx>
-      <c:spPr>
-        <a:noFill/>
-        <a:ln>
-          <a:noFill/>
-        </a:ln>
-        <a:effectLst/>
-      </c:spPr>
-    </c:plotArea>
-    <c:plotVisOnly val="1"/>
-    <c:dispBlanksAs val="gap"/>
-    <c:showDLblsOverMax val="0"/>
-  </c:chart>
-  <c:spPr>
-    <a:solidFill>
-      <a:schemeClr val="bg1"/>
-    </a:solidFill>
-    <a:ln w="9525" cap="flat" cmpd="sng" algn="ctr">
-      <a:solidFill>
-        <a:schemeClr val="tx1">
-          <a:lumMod val="15000"/>
-          <a:lumOff val="85000"/>
-        </a:schemeClr>
-      </a:solidFill>
-      <a:round/>
-    </a:ln>
-    <a:effectLst/>
-  </c:spPr>
-  <c:txPr>
-    <a:bodyPr/>
-    <a:lstStyle/>
-    <a:p>
-      <a:pPr>
-        <a:defRPr/>
-      </a:pPr>
-      <a:endParaRPr lang="en-US"/>
-    </a:p>
-  </c:txPr>
-  <c:externalData r:id="rId3">
-    <c:autoUpdate val="0"/>
-  </c:externalData>
-</c:chartSpace>
-</file>
-
-<file path=word/charts/chart15.xml><?xml version="1.0" encoding="utf-8"?>
-<c:chartSpace xmlns:c="http://schemas.openxmlformats.org/drawingml/2006/chart" xmlns:a="http://schemas.openxmlformats.org/drawingml/2006/main" xmlns:r="http://schemas.openxmlformats.org/officeDocument/2006/relationships">
-  <c:date1904 val="0"/>
-  <c:lang val="en-US"/>
-  <c:roundedCorners val="0"/>
-  <mc:AlternateContent xmlns:mc="http://schemas.openxmlformats.org/markup-compatibility/2006">
-    <mc:Choice xmlns:c14="http://schemas.microsoft.com/office/drawing/2007/8/2/chart" Requires="c14">
-      <c14:style val="102"/>
-    </mc:Choice>
-    <mc:Fallback>
-      <c:style val="2"/>
-    </mc:Fallback>
-  </mc:AlternateContent>
-  <c:chart>
-    <c:title>
-      <c:tx>
-        <c:rich>
-          <a:bodyPr rot="0" spcFirstLastPara="1" vertOverflow="ellipsis" vert="horz" wrap="square" anchor="ctr" anchorCtr="1"/>
-          <a:lstStyle/>
-          <a:p>
-            <a:pPr>
-              <a:defRPr sz="1400" b="0" i="0" u="none" strike="noStrike" kern="1200" spc="0" baseline="0">
-                <a:solidFill>
-                  <a:schemeClr val="tx1">
-                    <a:lumMod val="65000"/>
-                    <a:lumOff val="35000"/>
-                  </a:schemeClr>
-                </a:solidFill>
-                <a:latin typeface="+mn-lt"/>
-                <a:ea typeface="+mn-ea"/>
-                <a:cs typeface="+mn-cs"/>
-              </a:defRPr>
-            </a:pPr>
-            <a:r>
-              <a:rPr lang="en-US"/>
-              <a:t>Throughput</a:t>
-            </a:r>
-          </a:p>
-        </c:rich>
-      </c:tx>
-      <c:overlay val="0"/>
-      <c:spPr>
-        <a:noFill/>
-        <a:ln>
-          <a:noFill/>
-        </a:ln>
-        <a:effectLst/>
-      </c:spPr>
-      <c:txPr>
-        <a:bodyPr rot="0" spcFirstLastPara="1" vertOverflow="ellipsis" vert="horz" wrap="square" anchor="ctr" anchorCtr="1"/>
-        <a:lstStyle/>
-        <a:p>
-          <a:pPr>
-            <a:defRPr sz="1400" b="0" i="0" u="none" strike="noStrike" kern="1200" spc="0" baseline="0">
-              <a:solidFill>
-                <a:schemeClr val="tx1">
-                  <a:lumMod val="65000"/>
-                  <a:lumOff val="35000"/>
-                </a:schemeClr>
-              </a:solidFill>
-              <a:latin typeface="+mn-lt"/>
-              <a:ea typeface="+mn-ea"/>
-              <a:cs typeface="+mn-cs"/>
-            </a:defRPr>
-          </a:pPr>
-          <a:endParaRPr lang="en-US"/>
-        </a:p>
-      </c:txPr>
-    </c:title>
-    <c:autoTitleDeleted val="0"/>
-    <c:plotArea>
-      <c:layout/>
-      <c:lineChart>
-        <c:grouping val="standard"/>
-        <c:varyColors val="0"/>
-        <c:ser>
-          <c:idx val="0"/>
-          <c:order val="0"/>
-          <c:tx>
-            <c:strRef>
-              <c:f>Sheet1!$B$193</c:f>
-              <c:strCache>
-                <c:ptCount val="1"/>
-                <c:pt idx="0">
-                  <c:v>P (0.01)</c:v>
-                </c:pt>
-              </c:strCache>
-            </c:strRef>
-          </c:tx>
-          <c:spPr>
-            <a:ln w="28575" cap="rnd">
-              <a:solidFill>
-                <a:schemeClr val="accent1"/>
-              </a:solidFill>
-              <a:round/>
-            </a:ln>
-            <a:effectLst/>
-          </c:spPr>
-          <c:marker>
-            <c:symbol val="none"/>
-          </c:marker>
-          <c:cat>
-            <c:numRef>
-              <c:f>Sheet1!$A$194:$A$198</c:f>
-              <c:numCache>
-                <c:formatCode>General</c:formatCode>
-                <c:ptCount val="5"/>
-                <c:pt idx="0">
-                  <c:v>2</c:v>
-                </c:pt>
-                <c:pt idx="1">
-                  <c:v>4</c:v>
-                </c:pt>
-                <c:pt idx="2">
-                  <c:v>6</c:v>
-                </c:pt>
-                <c:pt idx="3">
-                  <c:v>8</c:v>
-                </c:pt>
-                <c:pt idx="4">
-                  <c:v>10</c:v>
-                </c:pt>
-              </c:numCache>
-            </c:numRef>
-          </c:cat>
-          <c:val>
-            <c:numRef>
-              <c:f>Sheet1!$B$194:$B$198</c:f>
-              <c:numCache>
-                <c:formatCode>General</c:formatCode>
-                <c:ptCount val="5"/>
-                <c:pt idx="0">
-                  <c:v>5505</c:v>
-                </c:pt>
-                <c:pt idx="1">
-                  <c:v>5949</c:v>
-                </c:pt>
-                <c:pt idx="2">
-                  <c:v>6231</c:v>
-                </c:pt>
-                <c:pt idx="3">
-                  <c:v>5435</c:v>
-                </c:pt>
-                <c:pt idx="4">
-                  <c:v>4761</c:v>
-                </c:pt>
-              </c:numCache>
-            </c:numRef>
-          </c:val>
-          <c:smooth val="0"/>
-        </c:ser>
-        <c:ser>
-          <c:idx val="1"/>
-          <c:order val="1"/>
-          <c:tx>
-            <c:strRef>
-              <c:f>Sheet1!$C$193</c:f>
-              <c:strCache>
-                <c:ptCount val="1"/>
-                <c:pt idx="0">
-                  <c:v>P(0.1)</c:v>
-                </c:pt>
-              </c:strCache>
-            </c:strRef>
-          </c:tx>
-          <c:spPr>
-            <a:ln w="28575" cap="rnd">
-              <a:solidFill>
-                <a:schemeClr val="accent2"/>
-              </a:solidFill>
-              <a:round/>
-            </a:ln>
-            <a:effectLst/>
-          </c:spPr>
-          <c:marker>
-            <c:symbol val="none"/>
-          </c:marker>
-          <c:cat>
-            <c:numRef>
-              <c:f>Sheet1!$A$194:$A$198</c:f>
-              <c:numCache>
-                <c:formatCode>General</c:formatCode>
-                <c:ptCount val="5"/>
-                <c:pt idx="0">
-                  <c:v>2</c:v>
-                </c:pt>
-                <c:pt idx="1">
-                  <c:v>4</c:v>
-                </c:pt>
-                <c:pt idx="2">
-                  <c:v>6</c:v>
-                </c:pt>
-                <c:pt idx="3">
-                  <c:v>8</c:v>
-                </c:pt>
-                <c:pt idx="4">
-                  <c:v>10</c:v>
-                </c:pt>
-              </c:numCache>
-            </c:numRef>
-          </c:cat>
-          <c:val>
-            <c:numRef>
-              <c:f>Sheet1!$C$194:$C$198</c:f>
-              <c:numCache>
-                <c:formatCode>General</c:formatCode>
-                <c:ptCount val="5"/>
-                <c:pt idx="0">
-                  <c:v>4922</c:v>
-                </c:pt>
-                <c:pt idx="1">
-                  <c:v>5491</c:v>
-                </c:pt>
-                <c:pt idx="2">
-                  <c:v>5802</c:v>
-                </c:pt>
-                <c:pt idx="3">
-                  <c:v>5362</c:v>
-                </c:pt>
-                <c:pt idx="4">
-                  <c:v>6100</c:v>
-                </c:pt>
-              </c:numCache>
-            </c:numRef>
-          </c:val>
-          <c:smooth val="0"/>
-        </c:ser>
-        <c:ser>
-          <c:idx val="2"/>
-          <c:order val="2"/>
-          <c:tx>
-            <c:strRef>
-              <c:f>Sheet1!$D$193</c:f>
-              <c:strCache>
-                <c:ptCount val="1"/>
-                <c:pt idx="0">
-                  <c:v>P(0.3)</c:v>
-                </c:pt>
-              </c:strCache>
-            </c:strRef>
-          </c:tx>
-          <c:spPr>
-            <a:ln w="28575" cap="rnd">
-              <a:solidFill>
-                <a:schemeClr val="accent3"/>
-              </a:solidFill>
-              <a:round/>
-            </a:ln>
-            <a:effectLst/>
-          </c:spPr>
-          <c:marker>
-            <c:symbol val="none"/>
-          </c:marker>
-          <c:cat>
-            <c:numRef>
-              <c:f>Sheet1!$A$194:$A$198</c:f>
-              <c:numCache>
-                <c:formatCode>General</c:formatCode>
-                <c:ptCount val="5"/>
-                <c:pt idx="0">
-                  <c:v>2</c:v>
-                </c:pt>
-                <c:pt idx="1">
-                  <c:v>4</c:v>
-                </c:pt>
-                <c:pt idx="2">
-                  <c:v>6</c:v>
-                </c:pt>
-                <c:pt idx="3">
-                  <c:v>8</c:v>
-                </c:pt>
-                <c:pt idx="4">
-                  <c:v>10</c:v>
-                </c:pt>
-              </c:numCache>
-            </c:numRef>
-          </c:cat>
-          <c:val>
-            <c:numRef>
-              <c:f>Sheet1!$D$194:$D$198</c:f>
-              <c:numCache>
-                <c:formatCode>General</c:formatCode>
-                <c:ptCount val="5"/>
-                <c:pt idx="0">
-                  <c:v>5701</c:v>
-                </c:pt>
-                <c:pt idx="1">
-                  <c:v>5162</c:v>
-                </c:pt>
-                <c:pt idx="2">
-                  <c:v>5860</c:v>
-                </c:pt>
-                <c:pt idx="3">
-                  <c:v>5002</c:v>
-                </c:pt>
-                <c:pt idx="4">
-                  <c:v>5413</c:v>
-                </c:pt>
-              </c:numCache>
-            </c:numRef>
-          </c:val>
-          <c:smooth val="0"/>
-        </c:ser>
-        <c:ser>
-          <c:idx val="3"/>
-          <c:order val="3"/>
-          <c:tx>
-            <c:strRef>
-              <c:f>Sheet1!$E$193</c:f>
-              <c:strCache>
-                <c:ptCount val="1"/>
-                <c:pt idx="0">
-                  <c:v>P(0.6)</c:v>
-                </c:pt>
-              </c:strCache>
-            </c:strRef>
-          </c:tx>
-          <c:spPr>
-            <a:ln w="28575" cap="rnd">
-              <a:solidFill>
-                <a:schemeClr val="accent4"/>
-              </a:solidFill>
-              <a:round/>
-            </a:ln>
-            <a:effectLst/>
-          </c:spPr>
-          <c:marker>
-            <c:symbol val="none"/>
-          </c:marker>
-          <c:cat>
-            <c:numRef>
-              <c:f>Sheet1!$A$194:$A$198</c:f>
-              <c:numCache>
-                <c:formatCode>General</c:formatCode>
-                <c:ptCount val="5"/>
-                <c:pt idx="0">
-                  <c:v>2</c:v>
-                </c:pt>
-                <c:pt idx="1">
-                  <c:v>4</c:v>
-                </c:pt>
-                <c:pt idx="2">
-                  <c:v>6</c:v>
-                </c:pt>
-                <c:pt idx="3">
-                  <c:v>8</c:v>
-                </c:pt>
-                <c:pt idx="4">
-                  <c:v>10</c:v>
-                </c:pt>
-              </c:numCache>
-            </c:numRef>
-          </c:cat>
-          <c:val>
-            <c:numRef>
-              <c:f>Sheet1!$E$194:$E$198</c:f>
-              <c:numCache>
-                <c:formatCode>General</c:formatCode>
-                <c:ptCount val="5"/>
-                <c:pt idx="0">
-                  <c:v>4488</c:v>
-                </c:pt>
-                <c:pt idx="1">
-                  <c:v>5181</c:v>
-                </c:pt>
-                <c:pt idx="2">
-                  <c:v>5259</c:v>
-                </c:pt>
-                <c:pt idx="3">
-                  <c:v>5566</c:v>
-                </c:pt>
-                <c:pt idx="4">
-                  <c:v>3325</c:v>
-                </c:pt>
-              </c:numCache>
-            </c:numRef>
-          </c:val>
-          <c:smooth val="0"/>
-        </c:ser>
-        <c:ser>
-          <c:idx val="4"/>
-          <c:order val="4"/>
-          <c:tx>
-            <c:strRef>
-              <c:f>Sheet1!$F$193</c:f>
-              <c:strCache>
-                <c:ptCount val="1"/>
-                <c:pt idx="0">
-                  <c:v>P(1)</c:v>
-                </c:pt>
-              </c:strCache>
-            </c:strRef>
-          </c:tx>
-          <c:spPr>
-            <a:ln w="28575" cap="rnd">
-              <a:solidFill>
-                <a:schemeClr val="accent5"/>
-              </a:solidFill>
-              <a:round/>
-            </a:ln>
-            <a:effectLst/>
-          </c:spPr>
-          <c:marker>
-            <c:symbol val="none"/>
-          </c:marker>
-          <c:cat>
-            <c:numRef>
-              <c:f>Sheet1!$A$194:$A$198</c:f>
-              <c:numCache>
-                <c:formatCode>General</c:formatCode>
-                <c:ptCount val="5"/>
-                <c:pt idx="0">
-                  <c:v>2</c:v>
-                </c:pt>
-                <c:pt idx="1">
-                  <c:v>4</c:v>
-                </c:pt>
-                <c:pt idx="2">
-                  <c:v>6</c:v>
-                </c:pt>
-                <c:pt idx="3">
-                  <c:v>8</c:v>
-                </c:pt>
-                <c:pt idx="4">
-                  <c:v>10</c:v>
-                </c:pt>
-              </c:numCache>
-            </c:numRef>
-          </c:cat>
-          <c:val>
-            <c:numRef>
-              <c:f>Sheet1!$F$194:$F$198</c:f>
-              <c:numCache>
-                <c:formatCode>General</c:formatCode>
-                <c:ptCount val="5"/>
-                <c:pt idx="0">
-                  <c:v>0</c:v>
-                </c:pt>
-                <c:pt idx="1">
-                  <c:v>0</c:v>
-                </c:pt>
-                <c:pt idx="2">
-                  <c:v>0</c:v>
-                </c:pt>
-                <c:pt idx="3">
-                  <c:v>0</c:v>
-                </c:pt>
-                <c:pt idx="4">
-                  <c:v>0</c:v>
-                </c:pt>
-              </c:numCache>
-            </c:numRef>
-          </c:val>
-          <c:smooth val="0"/>
-        </c:ser>
-        <c:dLbls>
-          <c:showLegendKey val="0"/>
-          <c:showVal val="0"/>
-          <c:showCatName val="0"/>
-          <c:showSerName val="0"/>
-          <c:showPercent val="0"/>
-          <c:showBubbleSize val="0"/>
-        </c:dLbls>
-        <c:smooth val="0"/>
-        <c:axId val="1874084224"/>
-        <c:axId val="1874079872"/>
-      </c:lineChart>
-      <c:catAx>
-        <c:axId val="1874084224"/>
-        <c:scaling>
-          <c:orientation val="minMax"/>
-        </c:scaling>
-        <c:delete val="0"/>
-        <c:axPos val="b"/>
-        <c:numFmt formatCode="General" sourceLinked="1"/>
-        <c:majorTickMark val="none"/>
-        <c:minorTickMark val="none"/>
-        <c:tickLblPos val="nextTo"/>
-        <c:spPr>
-          <a:noFill/>
-          <a:ln w="9525" cap="flat" cmpd="sng" algn="ctr">
-            <a:solidFill>
-              <a:schemeClr val="tx1">
-                <a:lumMod val="15000"/>
-                <a:lumOff val="85000"/>
-              </a:schemeClr>
-            </a:solidFill>
-            <a:round/>
-          </a:ln>
-          <a:effectLst/>
-        </c:spPr>
-        <c:txPr>
-          <a:bodyPr rot="-60000000" spcFirstLastPara="1" vertOverflow="ellipsis" vert="horz" wrap="square" anchor="ctr" anchorCtr="1"/>
-          <a:lstStyle/>
-          <a:p>
-            <a:pPr>
-              <a:defRPr sz="900" b="0" i="0" u="none" strike="noStrike" kern="1200" baseline="0">
-                <a:solidFill>
-                  <a:schemeClr val="tx1">
-                    <a:lumMod val="65000"/>
-                    <a:lumOff val="35000"/>
-                  </a:schemeClr>
-                </a:solidFill>
-                <a:latin typeface="+mn-lt"/>
-                <a:ea typeface="+mn-ea"/>
-                <a:cs typeface="+mn-cs"/>
-              </a:defRPr>
-            </a:pPr>
-            <a:endParaRPr lang="en-US"/>
-          </a:p>
-        </c:txPr>
-        <c:crossAx val="1874079872"/>
-        <c:crosses val="autoZero"/>
-        <c:auto val="1"/>
-        <c:lblAlgn val="ctr"/>
-        <c:lblOffset val="100"/>
-        <c:noMultiLvlLbl val="0"/>
-      </c:catAx>
-      <c:valAx>
-        <c:axId val="1874079872"/>
-        <c:scaling>
-          <c:orientation val="minMax"/>
-        </c:scaling>
-        <c:delete val="0"/>
-        <c:axPos val="l"/>
-        <c:majorGridlines>
-          <c:spPr>
-            <a:ln w="9525" cap="flat" cmpd="sng" algn="ctr">
-              <a:solidFill>
-                <a:schemeClr val="tx1">
-                  <a:lumMod val="15000"/>
-                  <a:lumOff val="85000"/>
-                </a:schemeClr>
-              </a:solidFill>
-              <a:round/>
-            </a:ln>
-            <a:effectLst/>
-          </c:spPr>
-        </c:majorGridlines>
-        <c:numFmt formatCode="General" sourceLinked="1"/>
-        <c:majorTickMark val="none"/>
-        <c:minorTickMark val="none"/>
-        <c:tickLblPos val="nextTo"/>
-        <c:spPr>
-          <a:noFill/>
-          <a:ln>
-            <a:noFill/>
-          </a:ln>
-          <a:effectLst/>
-        </c:spPr>
-        <c:txPr>
-          <a:bodyPr rot="-60000000" spcFirstLastPara="1" vertOverflow="ellipsis" vert="horz" wrap="square" anchor="ctr" anchorCtr="1"/>
-          <a:lstStyle/>
-          <a:p>
-            <a:pPr>
-              <a:defRPr sz="900" b="0" i="0" u="none" strike="noStrike" kern="1200" baseline="0">
-                <a:solidFill>
-                  <a:schemeClr val="tx1">
-                    <a:lumMod val="65000"/>
-                    <a:lumOff val="35000"/>
-                  </a:schemeClr>
-                </a:solidFill>
-                <a:latin typeface="+mn-lt"/>
-                <a:ea typeface="+mn-ea"/>
-                <a:cs typeface="+mn-cs"/>
-              </a:defRPr>
-            </a:pPr>
-            <a:endParaRPr lang="en-US"/>
-          </a:p>
-        </c:txPr>
-        <c:crossAx val="1874084224"/>
+        <c:crossAx val="2113010408"/>
         <c:crosses val="autoZero"/>
         <c:crossBetween val="between"/>
       </c:valAx>
@@ -3428,6 +4075,7 @@
     </c:plotArea>
     <c:legend>
       <c:legendPos val="b"/>
+      <c:layout/>
       <c:overlay val="0"/>
       <c:spPr>
         <a:noFill/>
@@ -3486,7 +4134,7 @@
       <a:endParaRPr lang="en-US"/>
     </a:p>
   </c:txPr>
-  <c:externalData r:id="rId3">
+  <c:externalData r:id="rId1">
     <c:autoUpdate val="0"/>
   </c:externalData>
 </c:chartSpace>
@@ -3532,6 +4180,7 @@
           </a:p>
         </c:rich>
       </c:tx>
+      <c:layout/>
       <c:overlay val="0"/>
       <c:spPr>
         <a:noFill/>
@@ -3540,26 +4189,6 @@
         </a:ln>
         <a:effectLst/>
       </c:spPr>
-      <c:txPr>
-        <a:bodyPr rot="0" spcFirstLastPara="1" vertOverflow="ellipsis" vert="horz" wrap="square" anchor="ctr" anchorCtr="1"/>
-        <a:lstStyle/>
-        <a:p>
-          <a:pPr>
-            <a:defRPr sz="1400" b="0" i="0" u="none" strike="noStrike" kern="1200" spc="0" baseline="0">
-              <a:solidFill>
-                <a:schemeClr val="tx1">
-                  <a:lumMod val="65000"/>
-                  <a:lumOff val="35000"/>
-                </a:schemeClr>
-              </a:solidFill>
-              <a:latin typeface="+mn-lt"/>
-              <a:ea typeface="+mn-ea"/>
-              <a:cs typeface="+mn-cs"/>
-            </a:defRPr>
-          </a:pPr>
-          <a:endParaRPr lang="en-US"/>
-        </a:p>
-      </c:txPr>
     </c:title>
     <c:autoTitleDeleted val="0"/>
     <c:plotArea>
@@ -3595,6 +4224,26 @@
           </c:marker>
           <c:cat>
             <c:numRef>
+              <c:f>Sheet1!$A$186:$A$190</c:f>
+              <c:numCache>
+                <c:formatCode>General</c:formatCode>
+                <c:ptCount val="5"/>
+                <c:pt idx="0">
+                  <c:v>2.0</c:v>
+                </c:pt>
+                <c:pt idx="1">
+                  <c:v>4.0</c:v>
+                </c:pt>
+                <c:pt idx="2">
+                  <c:v>6.0</c:v>
+                </c:pt>
+                <c:pt idx="3">
+                  <c:v>8.0</c:v>
+                </c:pt>
+                <c:pt idx="4">
+                  <c:v>10.0</c:v>
+                </c:pt>
+              </c:numCache>
               <c:extLst>
                 <c:ext xmlns:c15="http://schemas.microsoft.com/office/drawing/2012/chart" uri="{02D57815-91ED-43cb-92C2-25804820EDAC}">
                   <c15:fullRef>
@@ -3602,30 +4251,30 @@
                   </c15:fullRef>
                 </c:ext>
               </c:extLst>
-              <c:f>Sheet1!$A$186:$A$190</c:f>
+            </c:numRef>
+          </c:cat>
+          <c:val>
+            <c:numRef>
+              <c:f>Sheet1!$B$186:$B$190</c:f>
               <c:numCache>
                 <c:formatCode>General</c:formatCode>
                 <c:ptCount val="5"/>
                 <c:pt idx="0">
-                  <c:v>2</c:v>
+                  <c:v>560.0</c:v>
                 </c:pt>
                 <c:pt idx="1">
-                  <c:v>4</c:v>
+                  <c:v>590.0</c:v>
                 </c:pt>
                 <c:pt idx="2">
-                  <c:v>6</c:v>
+                  <c:v>707.0</c:v>
                 </c:pt>
                 <c:pt idx="3">
-                  <c:v>8</c:v>
+                  <c:v>656.0</c:v>
                 </c:pt>
                 <c:pt idx="4">
-                  <c:v>10</c:v>
+                  <c:v>585.0</c:v>
                 </c:pt>
               </c:numCache>
-            </c:numRef>
-          </c:cat>
-          <c:val>
-            <c:numRef>
               <c:extLst>
                 <c:ext xmlns:c15="http://schemas.microsoft.com/office/drawing/2012/chart" uri="{02D57815-91ED-43cb-92C2-25804820EDAC}">
                   <c15:fullRef>
@@ -3633,26 +4282,6 @@
                   </c15:fullRef>
                 </c:ext>
               </c:extLst>
-              <c:f>Sheet1!$B$186:$B$190</c:f>
-              <c:numCache>
-                <c:formatCode>General</c:formatCode>
-                <c:ptCount val="5"/>
-                <c:pt idx="0">
-                  <c:v>560</c:v>
-                </c:pt>
-                <c:pt idx="1">
-                  <c:v>590</c:v>
-                </c:pt>
-                <c:pt idx="2">
-                  <c:v>707</c:v>
-                </c:pt>
-                <c:pt idx="3">
-                  <c:v>656</c:v>
-                </c:pt>
-                <c:pt idx="4">
-                  <c:v>585</c:v>
-                </c:pt>
-              </c:numCache>
             </c:numRef>
           </c:val>
           <c:smooth val="0"/>
@@ -3685,6 +4314,26 @@
           </c:marker>
           <c:cat>
             <c:numRef>
+              <c:f>Sheet1!$A$186:$A$190</c:f>
+              <c:numCache>
+                <c:formatCode>General</c:formatCode>
+                <c:ptCount val="5"/>
+                <c:pt idx="0">
+                  <c:v>2.0</c:v>
+                </c:pt>
+                <c:pt idx="1">
+                  <c:v>4.0</c:v>
+                </c:pt>
+                <c:pt idx="2">
+                  <c:v>6.0</c:v>
+                </c:pt>
+                <c:pt idx="3">
+                  <c:v>8.0</c:v>
+                </c:pt>
+                <c:pt idx="4">
+                  <c:v>10.0</c:v>
+                </c:pt>
+              </c:numCache>
               <c:extLst>
                 <c:ext xmlns:c15="http://schemas.microsoft.com/office/drawing/2012/chart" uri="{02D57815-91ED-43cb-92C2-25804820EDAC}">
                   <c15:fullRef>
@@ -3692,30 +4341,30 @@
                   </c15:fullRef>
                 </c:ext>
               </c:extLst>
-              <c:f>Sheet1!$A$186:$A$190</c:f>
+            </c:numRef>
+          </c:cat>
+          <c:val>
+            <c:numRef>
+              <c:f>Sheet1!$C$186:$C$190</c:f>
               <c:numCache>
                 <c:formatCode>General</c:formatCode>
                 <c:ptCount val="5"/>
                 <c:pt idx="0">
-                  <c:v>2</c:v>
+                  <c:v>380.0</c:v>
                 </c:pt>
                 <c:pt idx="1">
-                  <c:v>4</c:v>
+                  <c:v>485.0</c:v>
                 </c:pt>
                 <c:pt idx="2">
-                  <c:v>6</c:v>
+                  <c:v>625.0</c:v>
                 </c:pt>
                 <c:pt idx="3">
-                  <c:v>8</c:v>
+                  <c:v>531.0</c:v>
                 </c:pt>
                 <c:pt idx="4">
-                  <c:v>10</c:v>
+                  <c:v>685.0</c:v>
                 </c:pt>
               </c:numCache>
-            </c:numRef>
-          </c:cat>
-          <c:val>
-            <c:numRef>
               <c:extLst>
                 <c:ext xmlns:c15="http://schemas.microsoft.com/office/drawing/2012/chart" uri="{02D57815-91ED-43cb-92C2-25804820EDAC}">
                   <c15:fullRef>
@@ -3723,26 +4372,6 @@
                   </c15:fullRef>
                 </c:ext>
               </c:extLst>
-              <c:f>Sheet1!$C$186:$C$190</c:f>
-              <c:numCache>
-                <c:formatCode>General</c:formatCode>
-                <c:ptCount val="5"/>
-                <c:pt idx="0">
-                  <c:v>380</c:v>
-                </c:pt>
-                <c:pt idx="1">
-                  <c:v>485</c:v>
-                </c:pt>
-                <c:pt idx="2">
-                  <c:v>625</c:v>
-                </c:pt>
-                <c:pt idx="3">
-                  <c:v>531</c:v>
-                </c:pt>
-                <c:pt idx="4">
-                  <c:v>685</c:v>
-                </c:pt>
-              </c:numCache>
             </c:numRef>
           </c:val>
           <c:smooth val="0"/>
@@ -3775,6 +4404,26 @@
           </c:marker>
           <c:cat>
             <c:numRef>
+              <c:f>Sheet1!$A$186:$A$190</c:f>
+              <c:numCache>
+                <c:formatCode>General</c:formatCode>
+                <c:ptCount val="5"/>
+                <c:pt idx="0">
+                  <c:v>2.0</c:v>
+                </c:pt>
+                <c:pt idx="1">
+                  <c:v>4.0</c:v>
+                </c:pt>
+                <c:pt idx="2">
+                  <c:v>6.0</c:v>
+                </c:pt>
+                <c:pt idx="3">
+                  <c:v>8.0</c:v>
+                </c:pt>
+                <c:pt idx="4">
+                  <c:v>10.0</c:v>
+                </c:pt>
+              </c:numCache>
               <c:extLst>
                 <c:ext xmlns:c15="http://schemas.microsoft.com/office/drawing/2012/chart" uri="{02D57815-91ED-43cb-92C2-25804820EDAC}">
                   <c15:fullRef>
@@ -3782,30 +4431,30 @@
                   </c15:fullRef>
                 </c:ext>
               </c:extLst>
-              <c:f>Sheet1!$A$186:$A$190</c:f>
+            </c:numRef>
+          </c:cat>
+          <c:val>
+            <c:numRef>
+              <c:f>Sheet1!$D$186:$D$190</c:f>
               <c:numCache>
                 <c:formatCode>General</c:formatCode>
                 <c:ptCount val="5"/>
                 <c:pt idx="0">
-                  <c:v>2</c:v>
+                  <c:v>439.0</c:v>
                 </c:pt>
                 <c:pt idx="1">
-                  <c:v>4</c:v>
+                  <c:v>489.0</c:v>
                 </c:pt>
                 <c:pt idx="2">
-                  <c:v>6</c:v>
+                  <c:v>687.0</c:v>
                 </c:pt>
                 <c:pt idx="3">
-                  <c:v>8</c:v>
+                  <c:v>588.0</c:v>
                 </c:pt>
                 <c:pt idx="4">
-                  <c:v>10</c:v>
+                  <c:v>529.0</c:v>
                 </c:pt>
               </c:numCache>
-            </c:numRef>
-          </c:cat>
-          <c:val>
-            <c:numRef>
               <c:extLst>
                 <c:ext xmlns:c15="http://schemas.microsoft.com/office/drawing/2012/chart" uri="{02D57815-91ED-43cb-92C2-25804820EDAC}">
                   <c15:fullRef>
@@ -3813,26 +4462,6 @@
                   </c15:fullRef>
                 </c:ext>
               </c:extLst>
-              <c:f>Sheet1!$D$186:$D$190</c:f>
-              <c:numCache>
-                <c:formatCode>General</c:formatCode>
-                <c:ptCount val="5"/>
-                <c:pt idx="0">
-                  <c:v>439</c:v>
-                </c:pt>
-                <c:pt idx="1">
-                  <c:v>489</c:v>
-                </c:pt>
-                <c:pt idx="2">
-                  <c:v>687</c:v>
-                </c:pt>
-                <c:pt idx="3">
-                  <c:v>588</c:v>
-                </c:pt>
-                <c:pt idx="4">
-                  <c:v>529</c:v>
-                </c:pt>
-              </c:numCache>
             </c:numRef>
           </c:val>
           <c:smooth val="0"/>
@@ -3865,6 +4494,26 @@
           </c:marker>
           <c:cat>
             <c:numRef>
+              <c:f>Sheet1!$A$186:$A$190</c:f>
+              <c:numCache>
+                <c:formatCode>General</c:formatCode>
+                <c:ptCount val="5"/>
+                <c:pt idx="0">
+                  <c:v>2.0</c:v>
+                </c:pt>
+                <c:pt idx="1">
+                  <c:v>4.0</c:v>
+                </c:pt>
+                <c:pt idx="2">
+                  <c:v>6.0</c:v>
+                </c:pt>
+                <c:pt idx="3">
+                  <c:v>8.0</c:v>
+                </c:pt>
+                <c:pt idx="4">
+                  <c:v>10.0</c:v>
+                </c:pt>
+              </c:numCache>
               <c:extLst>
                 <c:ext xmlns:c15="http://schemas.microsoft.com/office/drawing/2012/chart" uri="{02D57815-91ED-43cb-92C2-25804820EDAC}">
                   <c15:fullRef>
@@ -3872,30 +4521,30 @@
                   </c15:fullRef>
                 </c:ext>
               </c:extLst>
-              <c:f>Sheet1!$A$186:$A$190</c:f>
+            </c:numRef>
+          </c:cat>
+          <c:val>
+            <c:numRef>
+              <c:f>Sheet1!$E$186:$E$190</c:f>
               <c:numCache>
                 <c:formatCode>General</c:formatCode>
                 <c:ptCount val="5"/>
                 <c:pt idx="0">
-                  <c:v>2</c:v>
+                  <c:v>307.0</c:v>
                 </c:pt>
                 <c:pt idx="1">
-                  <c:v>4</c:v>
+                  <c:v>461.0</c:v>
                 </c:pt>
                 <c:pt idx="2">
-                  <c:v>6</c:v>
+                  <c:v>467.0</c:v>
                 </c:pt>
                 <c:pt idx="3">
-                  <c:v>8</c:v>
+                  <c:v>573.0</c:v>
                 </c:pt>
                 <c:pt idx="4">
-                  <c:v>10</c:v>
+                  <c:v>441.0</c:v>
                 </c:pt>
               </c:numCache>
-            </c:numRef>
-          </c:cat>
-          <c:val>
-            <c:numRef>
               <c:extLst>
                 <c:ext xmlns:c15="http://schemas.microsoft.com/office/drawing/2012/chart" uri="{02D57815-91ED-43cb-92C2-25804820EDAC}">
                   <c15:fullRef>
@@ -3903,26 +4552,6 @@
                   </c15:fullRef>
                 </c:ext>
               </c:extLst>
-              <c:f>Sheet1!$E$186:$E$190</c:f>
-              <c:numCache>
-                <c:formatCode>General</c:formatCode>
-                <c:ptCount val="5"/>
-                <c:pt idx="0">
-                  <c:v>307</c:v>
-                </c:pt>
-                <c:pt idx="1">
-                  <c:v>461</c:v>
-                </c:pt>
-                <c:pt idx="2">
-                  <c:v>467</c:v>
-                </c:pt>
-                <c:pt idx="3">
-                  <c:v>573</c:v>
-                </c:pt>
-                <c:pt idx="4">
-                  <c:v>441</c:v>
-                </c:pt>
-              </c:numCache>
             </c:numRef>
           </c:val>
           <c:smooth val="0"/>
@@ -3955,6 +4584,26 @@
           </c:marker>
           <c:cat>
             <c:numRef>
+              <c:f>Sheet1!$A$186:$A$190</c:f>
+              <c:numCache>
+                <c:formatCode>General</c:formatCode>
+                <c:ptCount val="5"/>
+                <c:pt idx="0">
+                  <c:v>2.0</c:v>
+                </c:pt>
+                <c:pt idx="1">
+                  <c:v>4.0</c:v>
+                </c:pt>
+                <c:pt idx="2">
+                  <c:v>6.0</c:v>
+                </c:pt>
+                <c:pt idx="3">
+                  <c:v>8.0</c:v>
+                </c:pt>
+                <c:pt idx="4">
+                  <c:v>10.0</c:v>
+                </c:pt>
+              </c:numCache>
               <c:extLst>
                 <c:ext xmlns:c15="http://schemas.microsoft.com/office/drawing/2012/chart" uri="{02D57815-91ED-43cb-92C2-25804820EDAC}">
                   <c15:fullRef>
@@ -3962,30 +4611,30 @@
                   </c15:fullRef>
                 </c:ext>
               </c:extLst>
-              <c:f>Sheet1!$A$186:$A$190</c:f>
+            </c:numRef>
+          </c:cat>
+          <c:val>
+            <c:numRef>
+              <c:f>Sheet1!$F$186:$F$190</c:f>
               <c:numCache>
                 <c:formatCode>General</c:formatCode>
                 <c:ptCount val="5"/>
                 <c:pt idx="0">
-                  <c:v>2</c:v>
+                  <c:v>0.0</c:v>
                 </c:pt>
                 <c:pt idx="1">
-                  <c:v>4</c:v>
+                  <c:v>0.0</c:v>
                 </c:pt>
                 <c:pt idx="2">
-                  <c:v>6</c:v>
+                  <c:v>0.0</c:v>
                 </c:pt>
                 <c:pt idx="3">
-                  <c:v>8</c:v>
+                  <c:v>0.0</c:v>
                 </c:pt>
                 <c:pt idx="4">
-                  <c:v>10</c:v>
+                  <c:v>0.0</c:v>
                 </c:pt>
               </c:numCache>
-            </c:numRef>
-          </c:cat>
-          <c:val>
-            <c:numRef>
               <c:extLst>
                 <c:ext xmlns:c15="http://schemas.microsoft.com/office/drawing/2012/chart" uri="{02D57815-91ED-43cb-92C2-25804820EDAC}">
                   <c15:fullRef>
@@ -3993,26 +4642,6 @@
                   </c15:fullRef>
                 </c:ext>
               </c:extLst>
-              <c:f>Sheet1!$F$186:$F$190</c:f>
-              <c:numCache>
-                <c:formatCode>General</c:formatCode>
-                <c:ptCount val="5"/>
-                <c:pt idx="0">
-                  <c:v>0</c:v>
-                </c:pt>
-                <c:pt idx="1">
-                  <c:v>0</c:v>
-                </c:pt>
-                <c:pt idx="2">
-                  <c:v>0</c:v>
-                </c:pt>
-                <c:pt idx="3">
-                  <c:v>0</c:v>
-                </c:pt>
-                <c:pt idx="4">
-                  <c:v>0</c:v>
-                </c:pt>
-              </c:numCache>
             </c:numRef>
           </c:val>
           <c:smooth val="0"/>
@@ -4025,12 +4654,13 @@
           <c:showPercent val="0"/>
           <c:showBubbleSize val="0"/>
         </c:dLbls>
+        <c:marker val="1"/>
         <c:smooth val="0"/>
-        <c:axId val="1874090752"/>
-        <c:axId val="1874079328"/>
+        <c:axId val="2112954984"/>
+        <c:axId val="2112951224"/>
       </c:lineChart>
       <c:catAx>
-        <c:axId val="1874090752"/>
+        <c:axId val="2112954984"/>
         <c:scaling>
           <c:orientation val="minMax"/>
         </c:scaling>
@@ -4073,7 +4703,7 @@
             <a:endParaRPr lang="en-US"/>
           </a:p>
         </c:txPr>
-        <c:crossAx val="1874079328"/>
+        <c:crossAx val="2112951224"/>
         <c:crosses val="autoZero"/>
         <c:auto val="1"/>
         <c:lblAlgn val="ctr"/>
@@ -4081,7 +4711,7 @@
         <c:noMultiLvlLbl val="0"/>
       </c:catAx>
       <c:valAx>
-        <c:axId val="1874079328"/>
+        <c:axId val="2112951224"/>
         <c:scaling>
           <c:orientation val="minMax"/>
         </c:scaling>
@@ -4132,7 +4762,7 @@
             <a:endParaRPr lang="en-US"/>
           </a:p>
         </c:txPr>
-        <c:crossAx val="1874090752"/>
+        <c:crossAx val="2112954984"/>
         <c:crosses val="autoZero"/>
         <c:crossBetween val="between"/>
       </c:valAx>
@@ -4146,6 +4776,7 @@
     </c:plotArea>
     <c:legend>
       <c:legendPos val="b"/>
+      <c:layout/>
       <c:overlay val="0"/>
       <c:spPr>
         <a:noFill/>
@@ -4204,7 +4835,7 @@
       <a:endParaRPr lang="en-US"/>
     </a:p>
   </c:txPr>
-  <c:externalData r:id="rId3">
+  <c:externalData r:id="rId1">
     <c:autoUpdate val="0"/>
   </c:externalData>
 </c:chartSpace>
@@ -4254,6 +4885,7 @@
           </a:p>
         </c:rich>
       </c:tx>
+      <c:layout/>
       <c:overlay val="0"/>
       <c:spPr>
         <a:noFill/>
@@ -4262,26 +4894,6 @@
         </a:ln>
         <a:effectLst/>
       </c:spPr>
-      <c:txPr>
-        <a:bodyPr rot="0" spcFirstLastPara="1" vertOverflow="ellipsis" vert="horz" wrap="square" anchor="ctr" anchorCtr="1"/>
-        <a:lstStyle/>
-        <a:p>
-          <a:pPr>
-            <a:defRPr sz="1400" b="0" i="0" u="none" strike="noStrike" kern="1200" spc="0" baseline="0">
-              <a:solidFill>
-                <a:schemeClr val="tx1">
-                  <a:lumMod val="65000"/>
-                  <a:lumOff val="35000"/>
-                </a:schemeClr>
-              </a:solidFill>
-              <a:latin typeface="+mn-lt"/>
-              <a:ea typeface="+mn-ea"/>
-              <a:cs typeface="+mn-cs"/>
-            </a:defRPr>
-          </a:pPr>
-          <a:endParaRPr lang="en-US"/>
-        </a:p>
-      </c:txPr>
     </c:title>
     <c:autoTitleDeleted val="0"/>
     <c:plotArea>
@@ -4322,19 +4934,19 @@
                 <c:formatCode>General</c:formatCode>
                 <c:ptCount val="5"/>
                 <c:pt idx="0">
-                  <c:v>20</c:v>
+                  <c:v>20.0</c:v>
                 </c:pt>
                 <c:pt idx="1">
-                  <c:v>40</c:v>
+                  <c:v>40.0</c:v>
                 </c:pt>
                 <c:pt idx="2">
-                  <c:v>60</c:v>
+                  <c:v>60.0</c:v>
                 </c:pt>
                 <c:pt idx="3">
-                  <c:v>80</c:v>
+                  <c:v>80.0</c:v>
                 </c:pt>
                 <c:pt idx="4">
-                  <c:v>100</c:v>
+                  <c:v>100.0</c:v>
                 </c:pt>
               </c:numCache>
             </c:numRef>
@@ -4346,19 +4958,19 @@
                 <c:formatCode>General</c:formatCode>
                 <c:ptCount val="5"/>
                 <c:pt idx="0">
-                  <c:v>7799</c:v>
+                  <c:v>7799.0</c:v>
                 </c:pt>
                 <c:pt idx="1">
-                  <c:v>8027</c:v>
+                  <c:v>8027.0</c:v>
                 </c:pt>
                 <c:pt idx="2">
-                  <c:v>7955</c:v>
+                  <c:v>7955.0</c:v>
                 </c:pt>
                 <c:pt idx="3">
-                  <c:v>7885</c:v>
+                  <c:v>7885.0</c:v>
                 </c:pt>
                 <c:pt idx="4">
-                  <c:v>7823</c:v>
+                  <c:v>7823.0</c:v>
                 </c:pt>
               </c:numCache>
             </c:numRef>
@@ -4373,12 +4985,13 @@
           <c:showPercent val="0"/>
           <c:showBubbleSize val="0"/>
         </c:dLbls>
+        <c:marker val="1"/>
         <c:smooth val="0"/>
-        <c:axId val="1944336000"/>
-        <c:axId val="1944334912"/>
+        <c:axId val="2113158840"/>
+        <c:axId val="2113436584"/>
       </c:lineChart>
       <c:catAx>
-        <c:axId val="1944336000"/>
+        <c:axId val="2113158840"/>
         <c:scaling>
           <c:orientation val="minMax"/>
         </c:scaling>
@@ -4421,7 +5034,7 @@
             <a:endParaRPr lang="en-US"/>
           </a:p>
         </c:txPr>
-        <c:crossAx val="1944334912"/>
+        <c:crossAx val="2113436584"/>
         <c:crosses val="autoZero"/>
         <c:auto val="1"/>
         <c:lblAlgn val="ctr"/>
@@ -4429,10 +5042,10 @@
         <c:noMultiLvlLbl val="0"/>
       </c:catAx>
       <c:valAx>
-        <c:axId val="1944334912"/>
+        <c:axId val="2113436584"/>
         <c:scaling>
           <c:orientation val="minMax"/>
-          <c:min val="7500"/>
+          <c:min val="7500.0"/>
         </c:scaling>
         <c:delete val="0"/>
         <c:axPos val="l"/>
@@ -4481,7 +5094,7 @@
             <a:endParaRPr lang="en-US"/>
           </a:p>
         </c:txPr>
-        <c:crossAx val="1944336000"/>
+        <c:crossAx val="2113158840"/>
         <c:crosses val="autoZero"/>
         <c:crossBetween val="between"/>
       </c:valAx>
@@ -4522,7 +5135,7 @@
       <a:endParaRPr lang="en-US"/>
     </a:p>
   </c:txPr>
-  <c:externalData r:id="rId3">
+  <c:externalData r:id="rId1">
     <c:autoUpdate val="0"/>
   </c:externalData>
 </c:chartSpace>
@@ -4568,6 +5181,7 @@
           </a:p>
         </c:rich>
       </c:tx>
+      <c:layout/>
       <c:overlay val="0"/>
       <c:spPr>
         <a:noFill/>
@@ -4576,26 +5190,6 @@
         </a:ln>
         <a:effectLst/>
       </c:spPr>
-      <c:txPr>
-        <a:bodyPr rot="0" spcFirstLastPara="1" vertOverflow="ellipsis" vert="horz" wrap="square" anchor="ctr" anchorCtr="1"/>
-        <a:lstStyle/>
-        <a:p>
-          <a:pPr>
-            <a:defRPr sz="1400" b="0" i="0" u="none" strike="noStrike" kern="1200" spc="0" baseline="0">
-              <a:solidFill>
-                <a:schemeClr val="tx1">
-                  <a:lumMod val="65000"/>
-                  <a:lumOff val="35000"/>
-                </a:schemeClr>
-              </a:solidFill>
-              <a:latin typeface="+mn-lt"/>
-              <a:ea typeface="+mn-ea"/>
-              <a:cs typeface="+mn-cs"/>
-            </a:defRPr>
-          </a:pPr>
-          <a:endParaRPr lang="en-US"/>
-        </a:p>
-      </c:txPr>
     </c:title>
     <c:autoTitleDeleted val="0"/>
     <c:plotArea>
@@ -4636,19 +5230,19 @@
                 <c:formatCode>General</c:formatCode>
                 <c:ptCount val="5"/>
                 <c:pt idx="0">
-                  <c:v>20</c:v>
+                  <c:v>20.0</c:v>
                 </c:pt>
                 <c:pt idx="1">
-                  <c:v>40</c:v>
+                  <c:v>40.0</c:v>
                 </c:pt>
                 <c:pt idx="2">
-                  <c:v>60</c:v>
+                  <c:v>60.0</c:v>
                 </c:pt>
                 <c:pt idx="3">
-                  <c:v>80</c:v>
+                  <c:v>80.0</c:v>
                 </c:pt>
                 <c:pt idx="4">
-                  <c:v>100</c:v>
+                  <c:v>100.0</c:v>
                 </c:pt>
               </c:numCache>
             </c:numRef>
@@ -4660,19 +5254,19 @@
                 <c:formatCode>General</c:formatCode>
                 <c:ptCount val="5"/>
                 <c:pt idx="0">
-                  <c:v>7908</c:v>
+                  <c:v>7908.0</c:v>
                 </c:pt>
                 <c:pt idx="1">
-                  <c:v>8020</c:v>
+                  <c:v>8020.0</c:v>
                 </c:pt>
                 <c:pt idx="2">
-                  <c:v>7950</c:v>
+                  <c:v>7950.0</c:v>
                 </c:pt>
                 <c:pt idx="3">
-                  <c:v>7882</c:v>
+                  <c:v>7882.0</c:v>
                 </c:pt>
                 <c:pt idx="4">
-                  <c:v>7816</c:v>
+                  <c:v>7816.0</c:v>
                 </c:pt>
               </c:numCache>
             </c:numRef>
@@ -4687,12 +5281,13 @@
           <c:showPercent val="0"/>
           <c:showBubbleSize val="0"/>
         </c:dLbls>
+        <c:marker val="1"/>
         <c:smooth val="0"/>
-        <c:axId val="1944323488"/>
-        <c:axId val="1944328928"/>
+        <c:axId val="2113358472"/>
+        <c:axId val="2113369432"/>
       </c:lineChart>
       <c:catAx>
-        <c:axId val="1944323488"/>
+        <c:axId val="2113358472"/>
         <c:scaling>
           <c:orientation val="minMax"/>
         </c:scaling>
@@ -4735,7 +5330,7 @@
             <a:endParaRPr lang="en-US"/>
           </a:p>
         </c:txPr>
-        <c:crossAx val="1944328928"/>
+        <c:crossAx val="2113369432"/>
         <c:crosses val="autoZero"/>
         <c:auto val="1"/>
         <c:lblAlgn val="ctr"/>
@@ -4743,10 +5338,10 @@
         <c:noMultiLvlLbl val="0"/>
       </c:catAx>
       <c:valAx>
-        <c:axId val="1944328928"/>
+        <c:axId val="2113369432"/>
         <c:scaling>
           <c:orientation val="minMax"/>
-          <c:min val="7500"/>
+          <c:min val="7500.0"/>
         </c:scaling>
         <c:delete val="0"/>
         <c:axPos val="l"/>
@@ -4795,7 +5390,7 @@
             <a:endParaRPr lang="en-US"/>
           </a:p>
         </c:txPr>
-        <c:crossAx val="1944323488"/>
+        <c:crossAx val="2113358472"/>
         <c:crosses val="autoZero"/>
         <c:crossBetween val="between"/>
       </c:valAx>
@@ -4809,6 +5404,7 @@
     </c:plotArea>
     <c:legend>
       <c:legendPos val="b"/>
+      <c:layout/>
       <c:overlay val="0"/>
       <c:spPr>
         <a:noFill/>
@@ -4867,7 +5463,7 @@
       <a:endParaRPr lang="en-US"/>
     </a:p>
   </c:txPr>
-  <c:externalData r:id="rId3">
+  <c:externalData r:id="rId1">
     <c:autoUpdate val="0"/>
   </c:externalData>
 </c:chartSpace>
@@ -4913,6 +5509,7 @@
           </a:p>
         </c:rich>
       </c:tx>
+      <c:layout/>
       <c:overlay val="0"/>
       <c:spPr>
         <a:noFill/>
@@ -4921,26 +5518,6 @@
         </a:ln>
         <a:effectLst/>
       </c:spPr>
-      <c:txPr>
-        <a:bodyPr rot="0" spcFirstLastPara="1" vertOverflow="ellipsis" vert="horz" wrap="square" anchor="ctr" anchorCtr="1"/>
-        <a:lstStyle/>
-        <a:p>
-          <a:pPr>
-            <a:defRPr sz="1400" b="0" i="0" u="none" strike="noStrike" kern="1200" spc="0" baseline="0">
-              <a:solidFill>
-                <a:schemeClr val="tx1">
-                  <a:lumMod val="65000"/>
-                  <a:lumOff val="35000"/>
-                </a:schemeClr>
-              </a:solidFill>
-              <a:latin typeface="+mn-lt"/>
-              <a:ea typeface="+mn-ea"/>
-              <a:cs typeface="+mn-cs"/>
-            </a:defRPr>
-          </a:pPr>
-          <a:endParaRPr lang="en-US"/>
-        </a:p>
-      </c:txPr>
     </c:title>
     <c:autoTitleDeleted val="0"/>
     <c:plotArea>
@@ -4981,19 +5558,19 @@
                 <c:formatCode>General</c:formatCode>
                 <c:ptCount val="5"/>
                 <c:pt idx="0">
-                  <c:v>4</c:v>
+                  <c:v>4.0</c:v>
                 </c:pt>
                 <c:pt idx="1">
-                  <c:v>8</c:v>
+                  <c:v>8.0</c:v>
                 </c:pt>
                 <c:pt idx="2">
-                  <c:v>12</c:v>
+                  <c:v>12.0</c:v>
                 </c:pt>
                 <c:pt idx="3">
-                  <c:v>16</c:v>
+                  <c:v>16.0</c:v>
                 </c:pt>
                 <c:pt idx="4">
-                  <c:v>20</c:v>
+                  <c:v>20.0</c:v>
                 </c:pt>
               </c:numCache>
             </c:numRef>
@@ -5005,19 +5582,19 @@
                 <c:formatCode>General</c:formatCode>
                 <c:ptCount val="5"/>
                 <c:pt idx="0">
-                  <c:v>6878</c:v>
+                  <c:v>6878.0</c:v>
                 </c:pt>
                 <c:pt idx="1">
-                  <c:v>7950</c:v>
+                  <c:v>7950.0</c:v>
                 </c:pt>
                 <c:pt idx="2">
-                  <c:v>8015</c:v>
+                  <c:v>8015.0</c:v>
                 </c:pt>
                 <c:pt idx="3">
-                  <c:v>8033</c:v>
+                  <c:v>8033.0</c:v>
                 </c:pt>
                 <c:pt idx="4">
-                  <c:v>8038</c:v>
+                  <c:v>8038.0</c:v>
                 </c:pt>
               </c:numCache>
             </c:numRef>
@@ -5032,12 +5609,13 @@
           <c:showPercent val="0"/>
           <c:showBubbleSize val="0"/>
         </c:dLbls>
+        <c:marker val="1"/>
         <c:smooth val="0"/>
-        <c:axId val="1944336544"/>
-        <c:axId val="1944330016"/>
+        <c:axId val="2113388216"/>
+        <c:axId val="2113377992"/>
       </c:lineChart>
       <c:catAx>
-        <c:axId val="1944336544"/>
+        <c:axId val="2113388216"/>
         <c:scaling>
           <c:orientation val="minMax"/>
         </c:scaling>
@@ -5080,7 +5658,7 @@
             <a:endParaRPr lang="en-US"/>
           </a:p>
         </c:txPr>
-        <c:crossAx val="1944330016"/>
+        <c:crossAx val="2113377992"/>
         <c:crosses val="autoZero"/>
         <c:auto val="1"/>
         <c:lblAlgn val="ctr"/>
@@ -5088,10 +5666,10 @@
         <c:noMultiLvlLbl val="0"/>
       </c:catAx>
       <c:valAx>
-        <c:axId val="1944330016"/>
+        <c:axId val="2113377992"/>
         <c:scaling>
           <c:orientation val="minMax"/>
-          <c:min val="5000"/>
+          <c:min val="5000.0"/>
         </c:scaling>
         <c:delete val="0"/>
         <c:axPos val="l"/>
@@ -5140,7 +5718,7 @@
             <a:endParaRPr lang="en-US"/>
           </a:p>
         </c:txPr>
-        <c:crossAx val="1944336544"/>
+        <c:crossAx val="2113388216"/>
         <c:crosses val="autoZero"/>
         <c:crossBetween val="between"/>
       </c:valAx>
@@ -5154,6 +5732,7 @@
     </c:plotArea>
     <c:legend>
       <c:legendPos val="b"/>
+      <c:layout/>
       <c:overlay val="0"/>
       <c:spPr>
         <a:noFill/>
@@ -5212,7 +5791,7 @@
       <a:endParaRPr lang="en-US"/>
     </a:p>
   </c:txPr>
-  <c:externalData r:id="rId3">
+  <c:externalData r:id="rId1">
     <c:autoUpdate val="0"/>
   </c:externalData>
 </c:chartSpace>
@@ -5258,6 +5837,7 @@
           </a:p>
         </c:rich>
       </c:tx>
+      <c:layout/>
       <c:overlay val="0"/>
       <c:spPr>
         <a:noFill/>
@@ -5266,26 +5846,6 @@
         </a:ln>
         <a:effectLst/>
       </c:spPr>
-      <c:txPr>
-        <a:bodyPr rot="0" spcFirstLastPara="1" vertOverflow="ellipsis" vert="horz" wrap="square" anchor="ctr" anchorCtr="1"/>
-        <a:lstStyle/>
-        <a:p>
-          <a:pPr>
-            <a:defRPr sz="1400" b="0" i="0" u="none" strike="noStrike" kern="1200" spc="0" baseline="0">
-              <a:solidFill>
-                <a:schemeClr val="tx1">
-                  <a:lumMod val="65000"/>
-                  <a:lumOff val="35000"/>
-                </a:schemeClr>
-              </a:solidFill>
-              <a:latin typeface="+mn-lt"/>
-              <a:ea typeface="+mn-ea"/>
-              <a:cs typeface="+mn-cs"/>
-            </a:defRPr>
-          </a:pPr>
-          <a:endParaRPr lang="en-US"/>
-        </a:p>
-      </c:txPr>
     </c:title>
     <c:autoTitleDeleted val="0"/>
     <c:plotArea>
@@ -5326,19 +5886,19 @@
                 <c:formatCode>General</c:formatCode>
                 <c:ptCount val="5"/>
                 <c:pt idx="0">
-                  <c:v>4</c:v>
+                  <c:v>4.0</c:v>
                 </c:pt>
                 <c:pt idx="1">
-                  <c:v>8</c:v>
+                  <c:v>8.0</c:v>
                 </c:pt>
                 <c:pt idx="2">
-                  <c:v>12</c:v>
+                  <c:v>12.0</c:v>
                 </c:pt>
                 <c:pt idx="3">
-                  <c:v>16</c:v>
+                  <c:v>16.0</c:v>
                 </c:pt>
                 <c:pt idx="4">
-                  <c:v>20</c:v>
+                  <c:v>20.0</c:v>
                 </c:pt>
               </c:numCache>
             </c:numRef>
@@ -5350,19 +5910,19 @@
                 <c:formatCode>General</c:formatCode>
                 <c:ptCount val="5"/>
                 <c:pt idx="0">
-                  <c:v>7927</c:v>
+                  <c:v>7927.0</c:v>
                 </c:pt>
                 <c:pt idx="1">
-                  <c:v>8042</c:v>
+                  <c:v>8042.0</c:v>
                 </c:pt>
                 <c:pt idx="2">
-                  <c:v>8036</c:v>
+                  <c:v>8036.0</c:v>
                 </c:pt>
                 <c:pt idx="3">
-                  <c:v>8032</c:v>
+                  <c:v>8032.0</c:v>
                 </c:pt>
                 <c:pt idx="4">
-                  <c:v>8030</c:v>
+                  <c:v>8030.0</c:v>
                 </c:pt>
               </c:numCache>
             </c:numRef>
@@ -5377,12 +5937,13 @@
           <c:showPercent val="0"/>
           <c:showBubbleSize val="0"/>
         </c:dLbls>
+        <c:marker val="1"/>
         <c:smooth val="0"/>
-        <c:axId val="1944332736"/>
-        <c:axId val="1944322400"/>
+        <c:axId val="2113426664"/>
+        <c:axId val="2113412424"/>
       </c:lineChart>
       <c:catAx>
-        <c:axId val="1944332736"/>
+        <c:axId val="2113426664"/>
         <c:scaling>
           <c:orientation val="minMax"/>
         </c:scaling>
@@ -5425,7 +5986,7 @@
             <a:endParaRPr lang="en-US"/>
           </a:p>
         </c:txPr>
-        <c:crossAx val="1944322400"/>
+        <c:crossAx val="2113412424"/>
         <c:crosses val="autoZero"/>
         <c:auto val="1"/>
         <c:lblAlgn val="ctr"/>
@@ -5433,10 +5994,10 @@
         <c:noMultiLvlLbl val="0"/>
       </c:catAx>
       <c:valAx>
-        <c:axId val="1944322400"/>
+        <c:axId val="2113412424"/>
         <c:scaling>
           <c:orientation val="minMax"/>
-          <c:min val="7700"/>
+          <c:min val="7700.0"/>
         </c:scaling>
         <c:delete val="0"/>
         <c:axPos val="l"/>
@@ -5485,7 +6046,7 @@
             <a:endParaRPr lang="en-US"/>
           </a:p>
         </c:txPr>
-        <c:crossAx val="1944332736"/>
+        <c:crossAx val="2113426664"/>
         <c:crosses val="autoZero"/>
         <c:crossBetween val="between"/>
       </c:valAx>
@@ -5499,6 +6060,7 @@
     </c:plotArea>
     <c:legend>
       <c:legendPos val="b"/>
+      <c:layout/>
       <c:overlay val="0"/>
       <c:spPr>
         <a:noFill/>
@@ -5557,7 +6119,7 @@
       <a:endParaRPr lang="en-US"/>
     </a:p>
   </c:txPr>
-  <c:externalData r:id="rId3">
+  <c:externalData r:id="rId1">
     <c:autoUpdate val="0"/>
   </c:externalData>
 </c:chartSpace>
@@ -5603,6 +6165,7 @@
           </a:p>
         </c:rich>
       </c:tx>
+      <c:layout/>
       <c:overlay val="0"/>
       <c:spPr>
         <a:noFill/>
@@ -5611,26 +6174,6 @@
         </a:ln>
         <a:effectLst/>
       </c:spPr>
-      <c:txPr>
-        <a:bodyPr rot="0" spcFirstLastPara="1" vertOverflow="ellipsis" vert="horz" wrap="square" anchor="ctr" anchorCtr="1"/>
-        <a:lstStyle/>
-        <a:p>
-          <a:pPr>
-            <a:defRPr sz="1400" b="0" i="0" u="none" strike="noStrike" kern="1200" spc="0" baseline="0">
-              <a:solidFill>
-                <a:schemeClr val="tx1">
-                  <a:lumMod val="65000"/>
-                  <a:lumOff val="35000"/>
-                </a:schemeClr>
-              </a:solidFill>
-              <a:latin typeface="+mn-lt"/>
-              <a:ea typeface="+mn-ea"/>
-              <a:cs typeface="+mn-cs"/>
-            </a:defRPr>
-          </a:pPr>
-          <a:endParaRPr lang="en-US"/>
-        </a:p>
-      </c:txPr>
     </c:title>
     <c:autoTitleDeleted val="0"/>
     <c:plotArea>
@@ -5671,19 +6214,19 @@
                 <c:formatCode>General</c:formatCode>
                 <c:ptCount val="5"/>
                 <c:pt idx="0">
-                  <c:v>4</c:v>
+                  <c:v>4.0</c:v>
                 </c:pt>
                 <c:pt idx="1">
-                  <c:v>8</c:v>
+                  <c:v>8.0</c:v>
                 </c:pt>
                 <c:pt idx="2">
-                  <c:v>12</c:v>
+                  <c:v>12.0</c:v>
                 </c:pt>
                 <c:pt idx="3">
-                  <c:v>16</c:v>
+                  <c:v>16.0</c:v>
                 </c:pt>
                 <c:pt idx="4">
-                  <c:v>20</c:v>
+                  <c:v>20.0</c:v>
                 </c:pt>
               </c:numCache>
             </c:numRef>
@@ -5695,19 +6238,19 @@
                 <c:formatCode>General</c:formatCode>
                 <c:ptCount val="5"/>
                 <c:pt idx="0">
-                  <c:v>8037</c:v>
+                  <c:v>8037.0</c:v>
                 </c:pt>
                 <c:pt idx="1">
-                  <c:v>8016</c:v>
+                  <c:v>8016.0</c:v>
                 </c:pt>
                 <c:pt idx="2">
-                  <c:v>8005</c:v>
+                  <c:v>8005.0</c:v>
                 </c:pt>
                 <c:pt idx="3">
-                  <c:v>7999</c:v>
+                  <c:v>7999.0</c:v>
                 </c:pt>
                 <c:pt idx="4">
-                  <c:v>7995</c:v>
+                  <c:v>7995.0</c:v>
                 </c:pt>
               </c:numCache>
             </c:numRef>
@@ -5722,12 +6265,13 @@
           <c:showPercent val="0"/>
           <c:showBubbleSize val="0"/>
         </c:dLbls>
+        <c:marker val="1"/>
         <c:smooth val="0"/>
-        <c:axId val="1944324576"/>
-        <c:axId val="1944325120"/>
+        <c:axId val="2113604248"/>
+        <c:axId val="2113367016"/>
       </c:lineChart>
       <c:catAx>
-        <c:axId val="1944324576"/>
+        <c:axId val="2113604248"/>
         <c:scaling>
           <c:orientation val="minMax"/>
         </c:scaling>
@@ -5770,7 +6314,7 @@
             <a:endParaRPr lang="en-US"/>
           </a:p>
         </c:txPr>
-        <c:crossAx val="1944325120"/>
+        <c:crossAx val="2113367016"/>
         <c:crosses val="autoZero"/>
         <c:auto val="1"/>
         <c:lblAlgn val="ctr"/>
@@ -5778,10 +6322,10 @@
         <c:noMultiLvlLbl val="0"/>
       </c:catAx>
       <c:valAx>
-        <c:axId val="1944325120"/>
+        <c:axId val="2113367016"/>
         <c:scaling>
           <c:orientation val="minMax"/>
-          <c:min val="7800"/>
+          <c:min val="7800.0"/>
         </c:scaling>
         <c:delete val="0"/>
         <c:axPos val="l"/>
@@ -5830,7 +6374,7 @@
             <a:endParaRPr lang="en-US"/>
           </a:p>
         </c:txPr>
-        <c:crossAx val="1944324576"/>
+        <c:crossAx val="2113604248"/>
         <c:crosses val="autoZero"/>
         <c:crossBetween val="between"/>
       </c:valAx>
@@ -5844,6 +6388,7 @@
     </c:plotArea>
     <c:legend>
       <c:legendPos val="b"/>
+      <c:layout/>
       <c:overlay val="0"/>
       <c:spPr>
         <a:noFill/>
@@ -5902,7 +6447,7 @@
       <a:endParaRPr lang="en-US"/>
     </a:p>
   </c:txPr>
-  <c:externalData r:id="rId3">
+  <c:externalData r:id="rId1">
     <c:autoUpdate val="0"/>
   </c:externalData>
 </c:chartSpace>
@@ -5948,6 +6493,7 @@
           </a:p>
         </c:rich>
       </c:tx>
+      <c:layout/>
       <c:overlay val="0"/>
       <c:spPr>
         <a:noFill/>
@@ -5956,26 +6502,6 @@
         </a:ln>
         <a:effectLst/>
       </c:spPr>
-      <c:txPr>
-        <a:bodyPr rot="0" spcFirstLastPara="1" vertOverflow="ellipsis" vert="horz" wrap="square" anchor="ctr" anchorCtr="1"/>
-        <a:lstStyle/>
-        <a:p>
-          <a:pPr>
-            <a:defRPr sz="1400" b="0" i="0" u="none" strike="noStrike" kern="1200" spc="0" baseline="0">
-              <a:solidFill>
-                <a:schemeClr val="tx1">
-                  <a:lumMod val="65000"/>
-                  <a:lumOff val="35000"/>
-                </a:schemeClr>
-              </a:solidFill>
-              <a:latin typeface="+mn-lt"/>
-              <a:ea typeface="+mn-ea"/>
-              <a:cs typeface="+mn-cs"/>
-            </a:defRPr>
-          </a:pPr>
-          <a:endParaRPr lang="en-US"/>
-        </a:p>
-      </c:txPr>
     </c:title>
     <c:autoTitleDeleted val="0"/>
     <c:plotArea>
@@ -6016,19 +6542,19 @@
                 <c:formatCode>General</c:formatCode>
                 <c:ptCount val="5"/>
                 <c:pt idx="0">
-                  <c:v>20</c:v>
+                  <c:v>20.0</c:v>
                 </c:pt>
                 <c:pt idx="1">
-                  <c:v>40</c:v>
+                  <c:v>40.0</c:v>
                 </c:pt>
                 <c:pt idx="2">
-                  <c:v>60</c:v>
+                  <c:v>60.0</c:v>
                 </c:pt>
                 <c:pt idx="3">
-                  <c:v>80</c:v>
+                  <c:v>80.0</c:v>
                 </c:pt>
                 <c:pt idx="4">
-                  <c:v>100</c:v>
+                  <c:v>100.0</c:v>
                 </c:pt>
               </c:numCache>
             </c:numRef>
@@ -6040,19 +6566,19 @@
                 <c:formatCode>General</c:formatCode>
                 <c:ptCount val="5"/>
                 <c:pt idx="0">
-                  <c:v>651</c:v>
+                  <c:v>651.0</c:v>
                 </c:pt>
                 <c:pt idx="1">
-                  <c:v>2972</c:v>
+                  <c:v>2972.0</c:v>
                 </c:pt>
                 <c:pt idx="2">
-                  <c:v>5535</c:v>
+                  <c:v>5535.0</c:v>
                 </c:pt>
                 <c:pt idx="3">
-                  <c:v>8049</c:v>
+                  <c:v>8049.0</c:v>
                 </c:pt>
                 <c:pt idx="4">
-                  <c:v>10602</c:v>
+                  <c:v>10602.0</c:v>
                 </c:pt>
               </c:numCache>
             </c:numRef>
@@ -6067,12 +6593,13 @@
           <c:showPercent val="0"/>
           <c:showBubbleSize val="0"/>
         </c:dLbls>
+        <c:marker val="1"/>
         <c:smooth val="0"/>
-        <c:axId val="1944331104"/>
-        <c:axId val="1944331648"/>
+        <c:axId val="2113213112"/>
+        <c:axId val="2113216696"/>
       </c:lineChart>
       <c:catAx>
-        <c:axId val="1944331104"/>
+        <c:axId val="2113213112"/>
         <c:scaling>
           <c:orientation val="minMax"/>
         </c:scaling>
@@ -6115,7 +6642,7 @@
             <a:endParaRPr lang="en-US"/>
           </a:p>
         </c:txPr>
-        <c:crossAx val="1944331648"/>
+        <c:crossAx val="2113216696"/>
         <c:crosses val="autoZero"/>
         <c:auto val="1"/>
         <c:lblAlgn val="ctr"/>
@@ -6123,7 +6650,7 @@
         <c:noMultiLvlLbl val="0"/>
       </c:catAx>
       <c:valAx>
-        <c:axId val="1944331648"/>
+        <c:axId val="2113216696"/>
         <c:scaling>
           <c:orientation val="minMax"/>
         </c:scaling>
@@ -6174,7 +6701,7 @@
             <a:endParaRPr lang="en-US"/>
           </a:p>
         </c:txPr>
-        <c:crossAx val="1944331104"/>
+        <c:crossAx val="2113213112"/>
         <c:crosses val="autoZero"/>
         <c:crossBetween val="between"/>
       </c:valAx>
@@ -6215,7 +6742,7 @@
       <a:endParaRPr lang="en-US"/>
     </a:p>
   </c:txPr>
-  <c:externalData r:id="rId3">
+  <c:externalData r:id="rId1">
     <c:autoUpdate val="0"/>
   </c:externalData>
 </c:chartSpace>
@@ -6261,6 +6788,7 @@
           </a:p>
         </c:rich>
       </c:tx>
+      <c:layout/>
       <c:overlay val="0"/>
       <c:spPr>
         <a:noFill/>
@@ -6269,26 +6797,6 @@
         </a:ln>
         <a:effectLst/>
       </c:spPr>
-      <c:txPr>
-        <a:bodyPr rot="0" spcFirstLastPara="1" vertOverflow="ellipsis" vert="horz" wrap="square" anchor="ctr" anchorCtr="1"/>
-        <a:lstStyle/>
-        <a:p>
-          <a:pPr>
-            <a:defRPr sz="1400" b="0" i="0" u="none" strike="noStrike" kern="1200" spc="0" baseline="0">
-              <a:solidFill>
-                <a:schemeClr val="tx1">
-                  <a:lumMod val="65000"/>
-                  <a:lumOff val="35000"/>
-                </a:schemeClr>
-              </a:solidFill>
-              <a:latin typeface="+mn-lt"/>
-              <a:ea typeface="+mn-ea"/>
-              <a:cs typeface="+mn-cs"/>
-            </a:defRPr>
-          </a:pPr>
-          <a:endParaRPr lang="en-US"/>
-        </a:p>
-      </c:txPr>
     </c:title>
     <c:autoTitleDeleted val="0"/>
     <c:plotArea>
@@ -6329,19 +6837,19 @@
                 <c:formatCode>General</c:formatCode>
                 <c:ptCount val="5"/>
                 <c:pt idx="0">
-                  <c:v>20</c:v>
+                  <c:v>20.0</c:v>
                 </c:pt>
                 <c:pt idx="1">
-                  <c:v>40</c:v>
+                  <c:v>40.0</c:v>
                 </c:pt>
                 <c:pt idx="2">
-                  <c:v>60</c:v>
+                  <c:v>60.0</c:v>
                 </c:pt>
                 <c:pt idx="3">
-                  <c:v>80</c:v>
+                  <c:v>80.0</c:v>
                 </c:pt>
                 <c:pt idx="4">
-                  <c:v>100</c:v>
+                  <c:v>100.0</c:v>
                 </c:pt>
               </c:numCache>
             </c:numRef>
@@ -6353,19 +6861,19 @@
                 <c:formatCode>General</c:formatCode>
                 <c:ptCount val="5"/>
                 <c:pt idx="0">
-                  <c:v>894</c:v>
+                  <c:v>894.0</c:v>
                 </c:pt>
                 <c:pt idx="1">
-                  <c:v>3285</c:v>
+                  <c:v>3285.0</c:v>
                 </c:pt>
                 <c:pt idx="2">
-                  <c:v>5850</c:v>
+                  <c:v>5850.0</c:v>
                 </c:pt>
                 <c:pt idx="3">
-                  <c:v>8401</c:v>
+                  <c:v>8401.0</c:v>
                 </c:pt>
                 <c:pt idx="4">
-                  <c:v>10985</c:v>
+                  <c:v>10985.0</c:v>
                 </c:pt>
               </c:numCache>
             </c:numRef>
@@ -6380,12 +6888,13 @@
           <c:showPercent val="0"/>
           <c:showBubbleSize val="0"/>
         </c:dLbls>
+        <c:marker val="1"/>
         <c:smooth val="0"/>
-        <c:axId val="1997819232"/>
-        <c:axId val="1997825760"/>
+        <c:axId val="2113245800"/>
+        <c:axId val="2113249384"/>
       </c:lineChart>
       <c:catAx>
-        <c:axId val="1997819232"/>
+        <c:axId val="2113245800"/>
         <c:scaling>
           <c:orientation val="minMax"/>
         </c:scaling>
@@ -6428,7 +6937,7 @@
             <a:endParaRPr lang="en-US"/>
           </a:p>
         </c:txPr>
-        <c:crossAx val="1997825760"/>
+        <c:crossAx val="2113249384"/>
         <c:crosses val="autoZero"/>
         <c:auto val="1"/>
         <c:lblAlgn val="ctr"/>
@@ -6436,7 +6945,7 @@
         <c:noMultiLvlLbl val="0"/>
       </c:catAx>
       <c:valAx>
-        <c:axId val="1997825760"/>
+        <c:axId val="2113249384"/>
         <c:scaling>
           <c:orientation val="minMax"/>
         </c:scaling>
@@ -6487,7 +6996,7 @@
             <a:endParaRPr lang="en-US"/>
           </a:p>
         </c:txPr>
-        <c:crossAx val="1997819232"/>
+        <c:crossAx val="2113245800"/>
         <c:crosses val="autoZero"/>
         <c:crossBetween val="between"/>
       </c:valAx>
@@ -6528,7 +7037,7 @@
       <a:endParaRPr lang="en-US"/>
     </a:p>
   </c:txPr>
-  <c:externalData r:id="rId3">
+  <c:externalData r:id="rId1">
     <c:autoUpdate val="0"/>
   </c:externalData>
 </c:chartSpace>
@@ -6579,6 +7088,7 @@
           </a:p>
         </c:rich>
       </c:tx>
+      <c:layout/>
       <c:overlay val="0"/>
       <c:spPr>
         <a:noFill/>
@@ -6587,26 +7097,6 @@
         </a:ln>
         <a:effectLst/>
       </c:spPr>
-      <c:txPr>
-        <a:bodyPr rot="0" spcFirstLastPara="1" vertOverflow="ellipsis" vert="horz" wrap="square" anchor="ctr" anchorCtr="1"/>
-        <a:lstStyle/>
-        <a:p>
-          <a:pPr>
-            <a:defRPr sz="1400" b="0" i="0" u="none" strike="noStrike" kern="1200" spc="0" baseline="0">
-              <a:solidFill>
-                <a:schemeClr val="tx1">
-                  <a:lumMod val="65000"/>
-                  <a:lumOff val="35000"/>
-                </a:schemeClr>
-              </a:solidFill>
-              <a:latin typeface="+mn-lt"/>
-              <a:ea typeface="+mn-ea"/>
-              <a:cs typeface="+mn-cs"/>
-            </a:defRPr>
-          </a:pPr>
-          <a:endParaRPr lang="en-US"/>
-        </a:p>
-      </c:txPr>
     </c:title>
     <c:autoTitleDeleted val="0"/>
     <c:plotArea>
@@ -6647,19 +7137,19 @@
                 <c:formatCode>General</c:formatCode>
                 <c:ptCount val="5"/>
                 <c:pt idx="0">
-                  <c:v>20</c:v>
+                  <c:v>20.0</c:v>
                 </c:pt>
                 <c:pt idx="1">
-                  <c:v>40</c:v>
+                  <c:v>40.0</c:v>
                 </c:pt>
                 <c:pt idx="2">
-                  <c:v>60</c:v>
+                  <c:v>60.0</c:v>
                 </c:pt>
                 <c:pt idx="3">
-                  <c:v>80</c:v>
+                  <c:v>80.0</c:v>
                 </c:pt>
                 <c:pt idx="4">
-                  <c:v>100</c:v>
+                  <c:v>100.0</c:v>
                 </c:pt>
               </c:numCache>
             </c:numRef>
@@ -6671,19 +7161,19 @@
                 <c:formatCode>General</c:formatCode>
                 <c:ptCount val="5"/>
                 <c:pt idx="0">
-                  <c:v>1198</c:v>
+                  <c:v>1198.0</c:v>
                 </c:pt>
                 <c:pt idx="1">
-                  <c:v>3555</c:v>
+                  <c:v>3555.0</c:v>
                 </c:pt>
                 <c:pt idx="2">
-                  <c:v>6085</c:v>
+                  <c:v>6085.0</c:v>
                 </c:pt>
                 <c:pt idx="3">
-                  <c:v>8625</c:v>
+                  <c:v>8625.0</c:v>
                 </c:pt>
                 <c:pt idx="4">
-                  <c:v>11231</c:v>
+                  <c:v>11231.0</c:v>
                 </c:pt>
               </c:numCache>
             </c:numRef>
@@ -6698,12 +7188,13 @@
           <c:showPercent val="0"/>
           <c:showBubbleSize val="0"/>
         </c:dLbls>
+        <c:marker val="1"/>
         <c:smooth val="0"/>
-        <c:axId val="1997825216"/>
-        <c:axId val="1997824128"/>
+        <c:axId val="2113485048"/>
+        <c:axId val="2113127560"/>
       </c:lineChart>
       <c:catAx>
-        <c:axId val="1997825216"/>
+        <c:axId val="2113485048"/>
         <c:scaling>
           <c:orientation val="minMax"/>
         </c:scaling>
@@ -6746,7 +7237,7 @@
             <a:endParaRPr lang="en-US"/>
           </a:p>
         </c:txPr>
-        <c:crossAx val="1997824128"/>
+        <c:crossAx val="2113127560"/>
         <c:crosses val="autoZero"/>
         <c:auto val="1"/>
         <c:lblAlgn val="ctr"/>
@@ -6754,7 +7245,7 @@
         <c:noMultiLvlLbl val="0"/>
       </c:catAx>
       <c:valAx>
-        <c:axId val="1997824128"/>
+        <c:axId val="2113127560"/>
         <c:scaling>
           <c:orientation val="minMax"/>
         </c:scaling>
@@ -6805,7 +7296,7 @@
             <a:endParaRPr lang="en-US"/>
           </a:p>
         </c:txPr>
-        <c:crossAx val="1997825216"/>
+        <c:crossAx val="2113485048"/>
         <c:crosses val="autoZero"/>
         <c:crossBetween val="between"/>
       </c:valAx>
@@ -6846,7 +7337,7 @@
       <a:endParaRPr lang="en-US"/>
     </a:p>
   </c:txPr>
-  <c:externalData r:id="rId3">
+  <c:externalData r:id="rId1">
     <c:autoUpdate val="0"/>
   </c:externalData>
 </c:chartSpace>
@@ -15776,7 +16267,7 @@
     </a:clrScheme>
     <a:fontScheme name="Office">
       <a:majorFont>
-        <a:latin typeface="Calibri Light" panose="020F0302020204030204"/>
+        <a:latin typeface="Calibri Light"/>
         <a:ea typeface=""/>
         <a:cs typeface=""/>
         <a:font script="Jpan" typeface="ＭＳ ゴシック"/>
@@ -15811,7 +16302,7 @@
         <a:font script="Geor" typeface="Sylfaen"/>
       </a:majorFont>
       <a:minorFont>
-        <a:latin typeface="Calibri" panose="020F0502020204030204"/>
+        <a:latin typeface="Calibri"/>
         <a:ea typeface=""/>
         <a:cs typeface=""/>
         <a:font script="Jpan" typeface="ＭＳ 明朝"/>
@@ -15988,7 +16479,7 @@
   <a:extraClrSchemeLst/>
   <a:extLst>
     <a:ext uri="{05A4C25C-085E-4340-85A3-A5531E510DB2}">
-      <thm15:themeFamily xmlns:thm15="http://schemas.microsoft.com/office/thememl/2012/main" name="Office Theme" id="{62F939B6-93AF-4DB8-9C6B-D6C7DFDC589F}" vid="{4A3C46E8-61CC-4603-A589-7422A47A8E4A}"/>
+      <thm15:themeFamily xmlns:thm15="http://schemas.microsoft.com/office/thememl/2012/main" xmlns="" name="Office Theme" id="{62F939B6-93AF-4DB8-9C6B-D6C7DFDC589F}" vid="{4A3C46E8-61CC-4603-A589-7422A47A8E4A}"/>
     </a:ext>
   </a:extLst>
 </a:theme>
